--- a/Report2.docx
+++ b/Report2.docx
@@ -750,7 +750,30 @@
           <w:highlight w:val="yellow"/>
           <w:lang w:val="en-GB"/>
         </w:rPr>
-        <w:t>Average review r</w:t>
+        <w:t>Average review ratings by state</w:t>
+      </w:r>
+    </w:p>
+    <w:p>
+      <w:pPr>
+        <w:jc w:val="both"/>
+        <w:rPr>
+          <w:highlight w:val="yellow"/>
+          <w:lang w:val="en-GB"/>
+        </w:rPr>
+      </w:pPr>
+      <w:r>
+        <w:rPr>
+          <w:highlight w:val="yellow"/>
+          <w:lang w:val="en-GB"/>
+        </w:rPr>
+        <w:t>A</w:t>
+      </w:r>
+      <w:r>
+        <w:rPr>
+          <w:highlight w:val="yellow"/>
+          <w:lang w:val="en-GB"/>
+        </w:rPr>
+        <w:t xml:space="preserve"> plot with informati</w:t>
       </w:r>
       <w:bookmarkStart w:id="0" w:name="_GoBack"/>
       <w:bookmarkEnd w:id="0"/>
@@ -759,32 +782,7 @@
           <w:highlight w:val="yellow"/>
           <w:lang w:val="en-GB"/>
         </w:rPr>
-        <w:t>atings by state</w:t>
-      </w:r>
-    </w:p>
-    <w:p>
-      <w:pPr>
-        <w:jc w:val="both"/>
-        <w:rPr>
-          <w:highlight w:val="yellow"/>
-          <w:lang w:val="en-GB"/>
-        </w:rPr>
-      </w:pPr>
-      <w:proofErr w:type="gramStart"/>
-      <w:r>
-        <w:rPr>
-          <w:highlight w:val="yellow"/>
-          <w:lang w:val="en-GB"/>
-        </w:rPr>
-        <w:t>An</w:t>
-      </w:r>
-      <w:proofErr w:type="gramEnd"/>
-      <w:r>
-        <w:rPr>
-          <w:highlight w:val="yellow"/>
-          <w:lang w:val="en-GB"/>
-        </w:rPr>
-        <w:t xml:space="preserve"> plot with information about </w:t>
+        <w:t xml:space="preserve">on about </w:t>
       </w:r>
       <w:r>
         <w:rPr>
@@ -5519,7 +5517,7 @@
 </file>
 
 <file path=customXml/itemProps1.xml><?xml version="1.0" encoding="utf-8"?>
-<ds:datastoreItem xmlns:ds="http://schemas.openxmlformats.org/officeDocument/2006/customXml" ds:itemID="{AFF7FBDE-C430-4EC1-BF19-61674E97BE8C}">
+<ds:datastoreItem xmlns:ds="http://schemas.openxmlformats.org/officeDocument/2006/customXml" ds:itemID="{8DDB00C2-B4E4-4ADE-A1E6-6A6CDD489E2D}">
   <ds:schemaRefs>
     <ds:schemaRef ds:uri="http://schemas.openxmlformats.org/officeDocument/2006/bibliography"/>
   </ds:schemaRefs>

--- a/Report2.docx
+++ b/Report2.docx
@@ -614,7 +614,21 @@
           <w:b/>
           <w:lang w:val="en-GB"/>
         </w:rPr>
-        <w:t xml:space="preserve"> it has? Has the place improve according to the number and sentiment of the reviews?</w:t>
+        <w:t xml:space="preserve"> it has? Has the place improve</w:t>
+      </w:r>
+      <w:r>
+        <w:rPr>
+          <w:b/>
+          <w:lang w:val="en-GB"/>
+        </w:rPr>
+        <w:t>d</w:t>
+      </w:r>
+      <w:r>
+        <w:rPr>
+          <w:b/>
+          <w:lang w:val="en-GB"/>
+        </w:rPr>
+        <w:t xml:space="preserve"> according to the number and sentiment of the reviews?</w:t>
       </w:r>
     </w:p>
     <w:p>
@@ -630,19 +644,23 @@
         </w:rPr>
         <w:t xml:space="preserve">Those End users want to know which restaurant to select according to the location and the rates. Then, see the amount of </w:t>
       </w:r>
-      <w:proofErr w:type="spellStart"/>
-      <w:r>
-        <w:rPr>
-          <w:lang w:val="en-GB"/>
-        </w:rPr>
-        <w:t>checkins</w:t>
-      </w:r>
-      <w:proofErr w:type="spellEnd"/>
-      <w:r>
-        <w:rPr>
-          <w:lang w:val="en-GB"/>
-        </w:rPr>
-        <w:t xml:space="preserve"> per hour in order to select the best time to visit the place, and see the amount of reviews in a period of time for that specific place to ensure or reject the selection according to the behaviour of the reviews, which are directly related with the improvement or not of the restaurant.</w:t>
+      <w:r>
+        <w:rPr>
+          <w:lang w:val="en-GB"/>
+        </w:rPr>
+        <w:t>check-ins</w:t>
+      </w:r>
+      <w:r>
+        <w:rPr>
+          <w:lang w:val="en-GB"/>
+        </w:rPr>
+        <w:t xml:space="preserve"> per hour in order to select the best time to visit the place, and see </w:t>
+      </w:r>
+      <w:r>
+        <w:rPr>
+          <w:lang w:val="en-GB"/>
+        </w:rPr>
+        <w:t>the amount of reviews in a period of time for that specific place to ensure or reject the selection according to the behaviour of the reviews, which are directly related with the improvement or not of the restaurant.</w:t>
       </w:r>
     </w:p>
     <w:p>
@@ -654,7 +672,6 @@
         </w:numPr>
         <w:jc w:val="both"/>
         <w:rPr>
-          <w:highlight w:val="yellow"/>
           <w:lang w:val="en-GB"/>
         </w:rPr>
       </w:pPr>
@@ -704,107 +721,44 @@
         </w:rPr>
         <w:t xml:space="preserve"> with the amount of stars, being the stars 4 and 5 the ones with more reviews.  </w:t>
       </w:r>
-      <w:r>
-        <w:rPr>
-          <w:lang w:val="en-GB"/>
-        </w:rPr>
-        <w:t xml:space="preserve">The </w:t>
-      </w:r>
+    </w:p>
+    <w:p>
+      <w:pPr>
+        <w:jc w:val="both"/>
+        <w:rPr>
+          <w:lang w:val="en-GB"/>
+        </w:rPr>
+      </w:pPr>
       <w:r>
         <w:rPr>
           <w:lang w:val="en-GB"/>
         </w:rPr>
         <w:lastRenderedPageBreak/>
-        <w:t xml:space="preserve">information derived from the visual analytic tool becomes a tool for experts to </w:t>
-      </w:r>
-      <w:r>
-        <w:rPr>
-          <w:lang w:val="en-GB"/>
-        </w:rPr>
-        <w:t>analyse</w:t>
-      </w:r>
-      <w:r>
-        <w:rPr>
-          <w:lang w:val="en-GB"/>
-        </w:rPr>
-        <w:t xml:space="preserve"> and make conclusions.</w:t>
-      </w:r>
-    </w:p>
-    <w:p>
-      <w:pPr>
-        <w:jc w:val="both"/>
-        <w:rPr>
-          <w:highlight w:val="yellow"/>
-          <w:lang w:val="en-GB"/>
-        </w:rPr>
-      </w:pPr>
-      <w:r>
-        <w:rPr>
-          <w:highlight w:val="yellow"/>
-          <w:lang w:val="en-GB"/>
-        </w:rPr>
-        <w:t xml:space="preserve">Table with </w:t>
-      </w:r>
-      <w:r>
-        <w:rPr>
-          <w:highlight w:val="yellow"/>
-          <w:lang w:val="en-GB"/>
-        </w:rPr>
-        <w:t>Average review ratings by state</w:t>
-      </w:r>
-    </w:p>
-    <w:p>
-      <w:pPr>
-        <w:jc w:val="both"/>
-        <w:rPr>
-          <w:highlight w:val="yellow"/>
-          <w:lang w:val="en-GB"/>
-        </w:rPr>
-      </w:pPr>
-      <w:r>
-        <w:rPr>
-          <w:highlight w:val="yellow"/>
-          <w:lang w:val="en-GB"/>
-        </w:rPr>
-        <w:t>A</w:t>
-      </w:r>
-      <w:r>
-        <w:rPr>
-          <w:highlight w:val="yellow"/>
-          <w:lang w:val="en-GB"/>
-        </w:rPr>
-        <w:t xml:space="preserve"> plot with informati</w:t>
-      </w:r>
-      <w:bookmarkStart w:id="0" w:name="_GoBack"/>
-      <w:bookmarkEnd w:id="0"/>
-      <w:r>
-        <w:rPr>
-          <w:highlight w:val="yellow"/>
-          <w:lang w:val="en-GB"/>
-        </w:rPr>
-        <w:t xml:space="preserve">on about </w:t>
-      </w:r>
-      <w:r>
-        <w:rPr>
-          <w:highlight w:val="yellow"/>
+        <w:t>Those users are also concerned not only about some general information of the amount of restaurants, the total reviews and the a</w:t>
+      </w:r>
+      <w:r>
+        <w:rPr>
+          <w:lang w:val="en-GB"/>
+        </w:rPr>
+        <w:t>verage review ratings by state</w:t>
+      </w:r>
+      <w:r>
+        <w:rPr>
+          <w:lang w:val="en-GB"/>
+        </w:rPr>
+        <w:t xml:space="preserve">, but also about  the </w:t>
+      </w:r>
+      <w:r>
+        <w:rPr>
           <w:lang w:val="en-GB"/>
         </w:rPr>
         <w:t>detailed review ratings by state</w:t>
       </w:r>
-    </w:p>
-    <w:p>
-      <w:pPr>
-        <w:jc w:val="both"/>
-        <w:rPr>
-          <w:lang w:val="en-GB"/>
-        </w:rPr>
-      </w:pPr>
-      <w:r>
-        <w:rPr>
-          <w:highlight w:val="yellow"/>
-          <w:lang w:val="en-GB"/>
-        </w:rPr>
-        <w:t>Add: https://nycdatascience.com/blog/student-works/project-1-exploratory-visualizations-of-yelp-academic-dataset-draft/</w:t>
+      <w:r>
+        <w:rPr>
+          <w:lang w:val="en-GB"/>
+        </w:rPr>
+        <w:t>, showing the percentage of each rate.</w:t>
       </w:r>
     </w:p>
     <w:p>
@@ -873,7 +827,19 @@
         <w:rPr>
           <w:lang w:val="en-GB"/>
         </w:rPr>
-        <w:t xml:space="preserve">Given that we are facing two different </w:t>
+        <w:t>Given that we are facing</w:t>
+      </w:r>
+      <w:r>
+        <w:rPr>
+          <w:lang w:val="en-GB"/>
+        </w:rPr>
+        <w:t xml:space="preserve"> with</w:t>
+      </w:r>
+      <w:r>
+        <w:rPr>
+          <w:lang w:val="en-GB"/>
+        </w:rPr>
+        <w:t xml:space="preserve"> two different </w:t>
       </w:r>
       <w:r>
         <w:rPr>
@@ -1157,14 +1123,12 @@
         </w:rPr>
         <w:t xml:space="preserve"> to visit the restaurant according to the amount of </w:t>
       </w:r>
-      <w:proofErr w:type="spellStart"/>
-      <w:r>
-        <w:rPr>
-          <w:lang w:val="en-GB"/>
-        </w:rPr>
-        <w:t>checkins</w:t>
-      </w:r>
-      <w:proofErr w:type="spellEnd"/>
+      <w:r>
+        <w:rPr>
+          <w:lang w:val="en-GB"/>
+        </w:rPr>
+        <w:t>check-ins</w:t>
+      </w:r>
       <w:r>
         <w:rPr>
           <w:lang w:val="en-GB"/>
@@ -1205,7 +1169,19 @@
         <w:rPr>
           <w:lang w:val="en-GB"/>
         </w:rPr>
-        <w:t xml:space="preserve"> in time</w:t>
+        <w:t xml:space="preserve"> </w:t>
+      </w:r>
+      <w:r>
+        <w:rPr>
+          <w:lang w:val="en-GB"/>
+        </w:rPr>
+        <w:t>over the</w:t>
+      </w:r>
+      <w:r>
+        <w:rPr>
+          <w:lang w:val="en-GB"/>
+        </w:rPr>
+        <w:t xml:space="preserve"> time</w:t>
       </w:r>
       <w:r>
         <w:rPr>
@@ -1309,14 +1285,12 @@
         </w:rPr>
         <w:t xml:space="preserve">Show plots with amount of </w:t>
       </w:r>
-      <w:proofErr w:type="spellStart"/>
-      <w:r>
-        <w:rPr>
-          <w:lang w:val="en-GB"/>
-        </w:rPr>
-        <w:t>checkins</w:t>
-      </w:r>
-      <w:proofErr w:type="spellEnd"/>
+      <w:r>
+        <w:rPr>
+          <w:lang w:val="en-GB"/>
+        </w:rPr>
+        <w:t>check-ins</w:t>
+      </w:r>
       <w:r>
         <w:rPr>
           <w:lang w:val="en-GB"/>
@@ -1339,7 +1313,7 @@
         <w:rPr>
           <w:lang w:val="en-GB"/>
         </w:rPr>
-        <w:t xml:space="preserve">Show plots with amount of reviews per year and filter per number of stars </w:t>
+        <w:t xml:space="preserve">Show plots with amount of reviews per year and number of stars </w:t>
       </w:r>
     </w:p>
     <w:p>
@@ -1422,55 +1396,13 @@
         <w:rPr>
           <w:lang w:val="en-GB"/>
         </w:rPr>
-        <w:t>Explore/search</w:t>
-      </w:r>
-      <w:r>
-        <w:rPr>
-          <w:lang w:val="en-GB"/>
-        </w:rPr>
-        <w:t xml:space="preserve"> </w:t>
-      </w:r>
-      <w:r>
-        <w:rPr>
-          <w:lang w:val="en-GB"/>
-        </w:rPr>
-        <w:t xml:space="preserve">a group of restaurants </w:t>
-      </w:r>
-      <w:r>
-        <w:rPr>
-          <w:lang w:val="en-GB"/>
-        </w:rPr>
-        <w:t xml:space="preserve">according to </w:t>
-      </w:r>
-      <w:r>
-        <w:rPr>
-          <w:lang w:val="en-GB"/>
-        </w:rPr>
-        <w:t xml:space="preserve">the </w:t>
-      </w:r>
-      <w:r>
-        <w:rPr>
-          <w:lang w:val="en-GB"/>
-        </w:rPr>
-        <w:t>location in</w:t>
-      </w:r>
-      <w:r>
-        <w:rPr>
-          <w:lang w:val="en-GB"/>
-        </w:rPr>
-        <w:t xml:space="preserve"> </w:t>
-      </w:r>
-      <w:r>
-        <w:rPr>
-          <w:lang w:val="en-GB"/>
-        </w:rPr>
-        <w:t>the map</w:t>
-      </w:r>
-      <w:r>
-        <w:rPr>
-          <w:lang w:val="en-GB"/>
-        </w:rPr>
-        <w:t xml:space="preserve"> and number of stars</w:t>
+        <w:t xml:space="preserve">Visualize the behaviour of the reviews according to the </w:t>
+      </w:r>
+      <w:r>
+        <w:rPr>
+          <w:lang w:val="en-GB"/>
+        </w:rPr>
+        <w:t>average rating scores</w:t>
       </w:r>
       <w:r>
         <w:rPr>
@@ -1494,7 +1426,49 @@
         <w:rPr>
           <w:lang w:val="en-GB"/>
         </w:rPr>
-        <w:t xml:space="preserve">Visualize the behaviour of the reviews according to the amount of stars (rate) of the selected group of restaurants in the map. </w:t>
+        <w:t>Explore the av</w:t>
+      </w:r>
+      <w:r>
+        <w:rPr>
+          <w:lang w:val="en-GB"/>
+        </w:rPr>
+        <w:t>erage review ratings by state</w:t>
+      </w:r>
+      <w:r>
+        <w:rPr>
+          <w:lang w:val="en-GB"/>
+        </w:rPr>
+        <w:t xml:space="preserve"> and visualize </w:t>
+      </w:r>
+      <w:r>
+        <w:rPr>
+          <w:lang w:val="en-GB"/>
+        </w:rPr>
+        <w:t>m</w:t>
+      </w:r>
+      <w:r>
+        <w:rPr>
+          <w:lang w:val="en-GB"/>
+        </w:rPr>
+        <w:t xml:space="preserve">ore detailed </w:t>
+      </w:r>
+      <w:r>
+        <w:rPr>
+          <w:lang w:val="en-GB"/>
+        </w:rPr>
+        <w:t xml:space="preserve">proportion of </w:t>
+      </w:r>
+      <w:r>
+        <w:rPr>
+          <w:lang w:val="en-GB"/>
+        </w:rPr>
+        <w:t>review ratings by state</w:t>
+      </w:r>
+      <w:r>
+        <w:rPr>
+          <w:lang w:val="en-GB"/>
+        </w:rPr>
+        <w:t xml:space="preserve"> </w:t>
       </w:r>
     </w:p>
     <w:p>
@@ -1527,7 +1501,19 @@
         <w:rPr>
           <w:lang w:val="en-GB"/>
         </w:rPr>
-        <w:t xml:space="preserve">Positions of restaurants in a map, using coordinates and a map server, grouped by location. </w:t>
+        <w:t xml:space="preserve">Plot the amount of reviews versus the </w:t>
+      </w:r>
+      <w:r>
+        <w:rPr>
+          <w:lang w:val="en-GB"/>
+        </w:rPr>
+        <w:t>rating scores</w:t>
+      </w:r>
+      <w:r>
+        <w:rPr>
+          <w:lang w:val="en-GB"/>
+        </w:rPr>
+        <w:t xml:space="preserve">. </w:t>
       </w:r>
     </w:p>
     <w:p>
@@ -1545,7 +1531,19 @@
         <w:rPr>
           <w:lang w:val="en-GB"/>
         </w:rPr>
-        <w:t xml:space="preserve">Plot the amount of reviews versus the rates. </w:t>
+        <w:t>D</w:t>
+      </w:r>
+      <w:r>
+        <w:rPr>
+          <w:lang w:val="en-GB"/>
+        </w:rPr>
+        <w:t>istribution grid of average rating score</w:t>
+      </w:r>
+      <w:r>
+        <w:rPr>
+          <w:lang w:val="en-GB"/>
+        </w:rPr>
+        <w:t xml:space="preserve"> per state </w:t>
       </w:r>
     </w:p>
     <w:p>
@@ -1581,8 +1579,75 @@
           <w:highlight w:val="yellow"/>
           <w:lang w:val="en-GB"/>
         </w:rPr>
-        <w:lastRenderedPageBreak/>
         <w:t>Determine the specific design choice for creating and manipulating the visual representation of the abstract data.</w:t>
+      </w:r>
+    </w:p>
+    <w:p>
+      <w:pPr>
+        <w:jc w:val="both"/>
+        <w:rPr>
+          <w:lang w:val="en-GB"/>
+        </w:rPr>
+      </w:pPr>
+      <w:r>
+        <w:rPr>
+          <w:lang w:val="en-GB"/>
+        </w:rPr>
+        <w:t xml:space="preserve">As a first view </w:t>
+      </w:r>
+      <w:r>
+        <w:rPr>
+          <w:lang w:val="en-GB"/>
+        </w:rPr>
+        <w:t xml:space="preserve">users will see </w:t>
+      </w:r>
+      <w:r>
+        <w:rPr>
+          <w:lang w:val="en-GB"/>
+        </w:rPr>
+        <w:t xml:space="preserve">in the tap “Look for a restaurant”, </w:t>
+      </w:r>
+      <w:r>
+        <w:rPr>
+          <w:lang w:val="en-GB"/>
+        </w:rPr>
+        <w:t>a cartographic arrangement of the restaurants grouped by location</w:t>
+      </w:r>
+      <w:r>
+        <w:rPr>
+          <w:lang w:val="en-GB"/>
+        </w:rPr>
+        <w:t>,</w:t>
+      </w:r>
+      <w:r>
+        <w:rPr>
+          <w:lang w:val="en-GB"/>
+        </w:rPr>
+        <w:t xml:space="preserve"> and a Heat map representing the amount of check-ins</w:t>
+      </w:r>
+      <w:r>
+        <w:rPr>
+          <w:lang w:val="en-GB"/>
+        </w:rPr>
+        <w:t xml:space="preserve">, </w:t>
+      </w:r>
+      <w:r>
+        <w:rPr>
+          <w:lang w:val="en-GB"/>
+        </w:rPr>
+        <w:t>using leaflet as a Mapping Library t</w:t>
+      </w:r>
+      <w:r>
+        <w:rPr>
+          <w:lang w:val="en-GB"/>
+        </w:rPr>
+        <w:t>o have the world map background</w:t>
+      </w:r>
+      <w:r>
+        <w:rPr>
+          <w:lang w:val="en-GB"/>
+        </w:rPr>
+        <w:t xml:space="preserve">: </w:t>
       </w:r>
     </w:p>
     <w:p>
@@ -1590,7 +1655,7 @@
         <w:pStyle w:val="Prrafodelista"/>
         <w:numPr>
           <w:ilvl w:val="0"/>
-          <w:numId w:val="11"/>
+          <w:numId w:val="17"/>
         </w:numPr>
         <w:jc w:val="both"/>
         <w:rPr>
@@ -1601,39 +1666,231 @@
         <w:rPr>
           <w:lang w:val="en-GB"/>
         </w:rPr>
-        <w:t>As a first view, users will see a c</w:t>
-      </w:r>
-      <w:r>
-        <w:rPr>
-          <w:lang w:val="en-GB"/>
-        </w:rPr>
-        <w:t xml:space="preserve">artographic arrangement </w:t>
-      </w:r>
-      <w:r>
-        <w:rPr>
-          <w:lang w:val="en-GB"/>
-        </w:rPr>
-        <w:t>of the restaurants grouped by location</w:t>
-      </w:r>
-      <w:r>
-        <w:rPr>
-          <w:lang w:val="en-GB"/>
-        </w:rPr>
-        <w:t xml:space="preserve"> and using the leaflet as a Mapping Library</w:t>
-      </w:r>
-      <w:r>
-        <w:rPr>
-          <w:lang w:val="en-GB"/>
-        </w:rPr>
-        <w:t xml:space="preserve">. </w:t>
-      </w:r>
+        <w:lastRenderedPageBreak/>
+        <w:t xml:space="preserve">The clusters of restaurants are shown as circles with </w:t>
+      </w:r>
+      <w:r>
+        <w:rPr>
+          <w:lang w:val="en-GB"/>
+        </w:rPr>
+        <w:t>colours</w:t>
+      </w:r>
+      <w:r>
+        <w:rPr>
+          <w:lang w:val="en-GB"/>
+        </w:rPr>
+        <w:t xml:space="preserve"> g</w:t>
+      </w:r>
+      <w:r>
+        <w:rPr>
+          <w:lang w:val="en-GB"/>
+        </w:rPr>
+        <w:t xml:space="preserve">reen, yellow and </w:t>
+      </w:r>
+      <w:r>
+        <w:rPr>
+          <w:lang w:val="en-GB"/>
+        </w:rPr>
+        <w:t>orange</w:t>
+      </w:r>
+      <w:r>
+        <w:rPr>
+          <w:lang w:val="en-GB"/>
+        </w:rPr>
+        <w:t xml:space="preserve"> </w:t>
+      </w:r>
+      <w:r>
+        <w:rPr>
+          <w:lang w:val="en-GB"/>
+        </w:rPr>
+        <w:t>expressing</w:t>
+      </w:r>
+      <w:r>
+        <w:rPr>
+          <w:lang w:val="en-GB"/>
+        </w:rPr>
+        <w:t xml:space="preserve"> h</w:t>
+      </w:r>
+      <w:r>
+        <w:rPr>
+          <w:lang w:val="en-GB"/>
+        </w:rPr>
+        <w:t xml:space="preserve">ow many restaurants are grouped: In the case of </w:t>
+      </w:r>
+      <w:r>
+        <w:rPr>
+          <w:lang w:val="en-GB"/>
+        </w:rPr>
+        <w:t>orange</w:t>
+      </w:r>
+      <w:r>
+        <w:rPr>
+          <w:lang w:val="en-GB"/>
+        </w:rPr>
+        <w:t xml:space="preserve"> circles, cluster</w:t>
+      </w:r>
+      <w:r>
+        <w:rPr>
+          <w:lang w:val="en-GB"/>
+        </w:rPr>
+        <w:t>s</w:t>
+      </w:r>
+      <w:r>
+        <w:rPr>
+          <w:lang w:val="en-GB"/>
+        </w:rPr>
+        <w:t xml:space="preserve"> with more than </w:t>
+      </w:r>
+      <w:r>
+        <w:rPr>
+          <w:lang w:val="en-GB"/>
+        </w:rPr>
+        <w:t>100</w:t>
+      </w:r>
+      <w:r>
+        <w:rPr>
+          <w:lang w:val="en-GB"/>
+        </w:rPr>
+        <w:t xml:space="preserve"> restaurants</w:t>
+      </w:r>
+      <w:r>
+        <w:rPr>
+          <w:lang w:val="en-GB"/>
+        </w:rPr>
+        <w:t xml:space="preserve"> are shown; </w:t>
+      </w:r>
+      <w:r>
+        <w:rPr>
+          <w:lang w:val="en-GB"/>
+        </w:rPr>
+        <w:t>yellow</w:t>
+      </w:r>
+      <w:r>
+        <w:rPr>
+          <w:lang w:val="en-GB"/>
+        </w:rPr>
+        <w:t xml:space="preserve"> circles </w:t>
+      </w:r>
+      <w:r>
+        <w:rPr>
+          <w:lang w:val="en-GB"/>
+        </w:rPr>
+        <w:t xml:space="preserve">represent clusters </w:t>
+      </w:r>
+      <w:r>
+        <w:rPr>
+          <w:lang w:val="en-GB"/>
+        </w:rPr>
+        <w:t>between 10 and 100</w:t>
+      </w:r>
+      <w:r>
+        <w:rPr>
+          <w:lang w:val="en-GB"/>
+        </w:rPr>
+        <w:t xml:space="preserve"> restaurant</w:t>
+      </w:r>
+      <w:r>
+        <w:rPr>
+          <w:lang w:val="en-GB"/>
+        </w:rPr>
+        <w:t>s</w:t>
+      </w:r>
+      <w:r>
+        <w:rPr>
+          <w:lang w:val="en-GB"/>
+        </w:rPr>
+        <w:t xml:space="preserve"> and </w:t>
+      </w:r>
+      <w:r>
+        <w:rPr>
+          <w:lang w:val="en-GB"/>
+        </w:rPr>
+        <w:t>green</w:t>
+      </w:r>
+      <w:r>
+        <w:rPr>
+          <w:lang w:val="en-GB"/>
+        </w:rPr>
+        <w:t>, cluster with less than 10 restaurants</w:t>
+      </w:r>
+      <w:r>
+        <w:rPr>
+          <w:lang w:val="en-GB"/>
+        </w:rPr>
+        <w:t>.</w:t>
+      </w:r>
+      <w:r>
+        <w:rPr>
+          <w:lang w:val="en-GB"/>
+        </w:rPr>
+        <w:t xml:space="preserve"> </w:t>
+      </w:r>
+      <w:r>
+        <w:rPr>
+          <w:lang w:val="en-GB"/>
+        </w:rPr>
+        <w:t xml:space="preserve">The restaurants are grouped </w:t>
+      </w:r>
+      <w:r>
+        <w:rPr>
+          <w:lang w:val="en-GB"/>
+        </w:rPr>
+        <w:t>with the purpose of</w:t>
+      </w:r>
+      <w:r>
+        <w:rPr>
+          <w:lang w:val="en-GB"/>
+        </w:rPr>
+        <w:t xml:space="preserve"> hav</w:t>
+      </w:r>
+      <w:r>
+        <w:rPr>
+          <w:lang w:val="en-GB"/>
+        </w:rPr>
+        <w:t>ing</w:t>
+      </w:r>
+      <w:r>
+        <w:rPr>
+          <w:lang w:val="en-GB"/>
+        </w:rPr>
+        <w:t xml:space="preserve"> a general idea of the location of restaurants without annoying the users with a big amount of points located in the map. </w:t>
+      </w:r>
+      <w:r>
+        <w:rPr>
+          <w:lang w:val="en-GB"/>
+        </w:rPr>
+        <w:t xml:space="preserve">Every time users zoom in </w:t>
+      </w:r>
+      <w:r>
+        <w:rPr>
+          <w:lang w:val="en-GB"/>
+        </w:rPr>
+        <w:t xml:space="preserve">on </w:t>
+      </w:r>
+      <w:r>
+        <w:rPr>
+          <w:lang w:val="en-GB"/>
+        </w:rPr>
+        <w:t>a certain area in the map, the circles are updated with more detailed clusters, obtaining at the end the single restaurants.</w:t>
+      </w:r>
+    </w:p>
+    <w:p>
+      <w:pPr>
+        <w:pStyle w:val="Prrafodelista"/>
+        <w:jc w:val="both"/>
+        <w:rPr>
+          <w:lang w:val="en-GB"/>
+        </w:rPr>
+      </w:pPr>
+      <w:bookmarkStart w:id="0" w:name="_GoBack"/>
+      <w:bookmarkEnd w:id="0"/>
     </w:p>
     <w:p>
       <w:pPr>
         <w:pStyle w:val="Prrafodelista"/>
         <w:numPr>
           <w:ilvl w:val="0"/>
-          <w:numId w:val="11"/>
+          <w:numId w:val="17"/>
         </w:numPr>
         <w:jc w:val="both"/>
         <w:rPr>
@@ -1644,13 +1901,183 @@
         <w:rPr>
           <w:lang w:val="en-GB"/>
         </w:rPr>
-        <w:t>O</w:t>
-      </w:r>
-      <w:r>
-        <w:rPr>
-          <w:lang w:val="en-GB"/>
-        </w:rPr>
-        <w:t>n the first view, the users will be able to change the restaurants they are seeing on the map by f</w:t>
+        <w:t>Heat map</w:t>
+      </w:r>
+      <w:r>
+        <w:rPr>
+          <w:lang w:val="en-GB"/>
+        </w:rPr>
+        <w:t xml:space="preserve"> shows the amount of </w:t>
+      </w:r>
+      <w:r>
+        <w:rPr>
+          <w:lang w:val="en-GB"/>
+        </w:rPr>
+        <w:t>check-ins</w:t>
+      </w:r>
+      <w:r>
+        <w:rPr>
+          <w:lang w:val="en-GB"/>
+        </w:rPr>
+        <w:t xml:space="preserve"> over the map, and gives to users an idea of where are the </w:t>
+      </w:r>
+      <w:r>
+        <w:rPr>
+          <w:lang w:val="en-GB"/>
+        </w:rPr>
+        <w:t>most and less</w:t>
+      </w:r>
+      <w:r>
+        <w:rPr>
+          <w:lang w:val="en-GB"/>
+        </w:rPr>
+        <w:t xml:space="preserve"> visited </w:t>
+      </w:r>
+      <w:r>
+        <w:rPr>
+          <w:lang w:val="en-GB"/>
+        </w:rPr>
+        <w:t>areas</w:t>
+      </w:r>
+      <w:r>
+        <w:rPr>
+          <w:lang w:val="en-GB"/>
+        </w:rPr>
+        <w:t xml:space="preserve">. The Colour scales goes from </w:t>
+      </w:r>
+      <w:r>
+        <w:rPr>
+          <w:lang w:val="en-GB"/>
+        </w:rPr>
+        <w:t>brown</w:t>
+      </w:r>
+      <w:r>
+        <w:rPr>
+          <w:lang w:val="en-GB"/>
+        </w:rPr>
+        <w:t xml:space="preserve"> to </w:t>
+      </w:r>
+      <w:r>
+        <w:rPr>
+          <w:lang w:val="en-GB"/>
+        </w:rPr>
+        <w:t>beige, w</w:t>
+      </w:r>
+      <w:r>
+        <w:rPr>
+          <w:lang w:val="en-GB"/>
+        </w:rPr>
+        <w:t xml:space="preserve">here the </w:t>
+      </w:r>
+      <w:r>
+        <w:rPr>
+          <w:lang w:val="en-GB"/>
+        </w:rPr>
+        <w:t>brown</w:t>
+      </w:r>
+      <w:r>
+        <w:rPr>
+          <w:lang w:val="en-GB"/>
+        </w:rPr>
+        <w:t xml:space="preserve"> represents the areas with </w:t>
+      </w:r>
+      <w:r>
+        <w:rPr>
+          <w:lang w:val="en-GB"/>
+        </w:rPr>
+        <w:t>more check-ins and beige the areas with less check-ins</w:t>
+      </w:r>
+      <w:r>
+        <w:rPr>
+          <w:lang w:val="en-GB"/>
+        </w:rPr>
+        <w:t xml:space="preserve">. </w:t>
+      </w:r>
+    </w:p>
+    <w:p>
+      <w:pPr>
+        <w:jc w:val="both"/>
+        <w:rPr>
+          <w:lang w:val="en-GB"/>
+        </w:rPr>
+      </w:pPr>
+      <w:r>
+        <w:rPr>
+          <w:lang w:val="en-GB"/>
+        </w:rPr>
+        <w:t xml:space="preserve">Given that </w:t>
+      </w:r>
+      <w:r>
+        <w:rPr>
+          <w:lang w:val="en-GB"/>
+        </w:rPr>
+        <w:t xml:space="preserve">the first kind of </w:t>
+      </w:r>
+      <w:r>
+        <w:rPr>
+          <w:lang w:val="en-GB"/>
+        </w:rPr>
+        <w:t xml:space="preserve">users </w:t>
+      </w:r>
+      <w:r>
+        <w:rPr>
+          <w:lang w:val="en-GB"/>
+        </w:rPr>
+        <w:t xml:space="preserve">(mentioned in the section </w:t>
+      </w:r>
+      <w:r>
+        <w:rPr>
+          <w:lang w:val="en-GB"/>
+        </w:rPr>
+        <w:t>Problem Characterization</w:t>
+      </w:r>
+      <w:r>
+        <w:rPr>
+          <w:lang w:val="en-GB"/>
+        </w:rPr>
+        <w:t>)</w:t>
+      </w:r>
+      <w:r>
+        <w:rPr>
+          <w:lang w:val="en-GB"/>
+        </w:rPr>
+        <w:t xml:space="preserve"> </w:t>
+      </w:r>
+      <w:r>
+        <w:rPr>
+          <w:lang w:val="en-GB"/>
+        </w:rPr>
+        <w:t>want to select a restaurant that fits their interests, in the described</w:t>
+      </w:r>
+      <w:r>
+        <w:rPr>
+          <w:lang w:val="en-GB"/>
+        </w:rPr>
+        <w:t xml:space="preserve"> first view, the </w:t>
+      </w:r>
+      <w:r>
+        <w:rPr>
+          <w:lang w:val="en-GB"/>
+        </w:rPr>
+        <w:t>customers</w:t>
+      </w:r>
+      <w:r>
+        <w:rPr>
+          <w:lang w:val="en-GB"/>
+        </w:rPr>
+        <w:t xml:space="preserve"> </w:t>
+      </w:r>
+      <w:r>
+        <w:rPr>
+          <w:lang w:val="en-GB"/>
+        </w:rPr>
+        <w:t>are</w:t>
+      </w:r>
+      <w:r>
+        <w:rPr>
+          <w:lang w:val="en-GB"/>
+        </w:rPr>
+        <w:t xml:space="preserve"> able to change the restaurants they are seeing on the map by f</w:t>
       </w:r>
       <w:r>
         <w:rPr>
@@ -1686,7 +2113,251 @@
         <w:rPr>
           <w:lang w:val="en-GB"/>
         </w:rPr>
-        <w:t xml:space="preserve">to </w:t>
+        <w:t>to</w:t>
+      </w:r>
+      <w:r>
+        <w:rPr>
+          <w:lang w:val="en-GB"/>
+        </w:rPr>
+        <w:t>: The number of stars from 1 to 5</w:t>
+      </w:r>
+      <w:r>
+        <w:rPr>
+          <w:lang w:val="en-GB"/>
+        </w:rPr>
+        <w:t>,</w:t>
+      </w:r>
+      <w:r>
+        <w:rPr>
+          <w:lang w:val="en-GB"/>
+        </w:rPr>
+        <w:t xml:space="preserve"> due to some users want to select restaurants with an specific rat</w:t>
+      </w:r>
+      <w:r>
+        <w:rPr>
+          <w:lang w:val="en-GB"/>
+        </w:rPr>
+        <w:t>ing score</w:t>
+      </w:r>
+      <w:r>
+        <w:rPr>
+          <w:lang w:val="en-GB"/>
+        </w:rPr>
+        <w:t xml:space="preserve">; </w:t>
+      </w:r>
+      <w:r>
+        <w:rPr>
+          <w:lang w:val="en-GB"/>
+        </w:rPr>
+        <w:t>free WIFI availability, if takes reservations, take out and caters</w:t>
+      </w:r>
+      <w:r>
+        <w:rPr>
+          <w:lang w:val="en-GB"/>
+        </w:rPr>
+        <w:t>.</w:t>
+      </w:r>
+      <w:r>
+        <w:rPr>
+          <w:lang w:val="en-GB"/>
+        </w:rPr>
+        <w:t xml:space="preserve"> Once the filter is done, the map is updated with the new amount of restaurants and the right panel will also show the number of restaurants in the current view</w:t>
+      </w:r>
+      <w:r>
+        <w:rPr>
+          <w:lang w:val="en-GB"/>
+        </w:rPr>
+        <w:t xml:space="preserve"> </w:t>
+      </w:r>
+      <w:r>
+        <w:rPr>
+          <w:lang w:val="en-GB"/>
+        </w:rPr>
+        <w:t>from</w:t>
+      </w:r>
+      <w:r>
+        <w:rPr>
+          <w:lang w:val="en-GB"/>
+        </w:rPr>
+        <w:t xml:space="preserve"> the total amount of restaurants.</w:t>
+      </w:r>
+    </w:p>
+    <w:p>
+      <w:pPr>
+        <w:jc w:val="both"/>
+        <w:rPr>
+          <w:lang w:val="en-GB"/>
+        </w:rPr>
+      </w:pPr>
+      <w:r>
+        <w:rPr>
+          <w:lang w:val="en-GB"/>
+        </w:rPr>
+        <w:t xml:space="preserve">Once the users have </w:t>
+      </w:r>
+      <w:r>
+        <w:rPr>
+          <w:lang w:val="en-GB"/>
+        </w:rPr>
+        <w:t>chosen</w:t>
+      </w:r>
+      <w:r>
+        <w:rPr>
+          <w:lang w:val="en-GB"/>
+        </w:rPr>
+        <w:t xml:space="preserve"> a restaurant, </w:t>
+      </w:r>
+      <w:r>
+        <w:rPr>
+          <w:lang w:val="en-GB"/>
+        </w:rPr>
+        <w:t>b</w:t>
+      </w:r>
+      <w:r>
+        <w:rPr>
+          <w:lang w:val="en-GB"/>
+        </w:rPr>
+        <w:t xml:space="preserve">y clicking on the selected </w:t>
+      </w:r>
+      <w:r>
+        <w:rPr>
+          <w:lang w:val="en-GB"/>
+        </w:rPr>
+        <w:t>location,</w:t>
+      </w:r>
+      <w:r>
+        <w:rPr>
+          <w:lang w:val="en-GB"/>
+        </w:rPr>
+        <w:t xml:space="preserve"> </w:t>
+      </w:r>
+      <w:r>
+        <w:rPr>
+          <w:lang w:val="en-GB"/>
+        </w:rPr>
+        <w:t xml:space="preserve">they will </w:t>
+      </w:r>
+      <w:r>
+        <w:rPr>
+          <w:lang w:val="en-GB"/>
+        </w:rPr>
+        <w:t xml:space="preserve">be able to </w:t>
+      </w:r>
+      <w:r>
+        <w:rPr>
+          <w:lang w:val="en-GB"/>
+        </w:rPr>
+        <w:t>obtain detailed information</w:t>
+      </w:r>
+      <w:r>
+        <w:rPr>
+          <w:lang w:val="en-GB"/>
+        </w:rPr>
+        <w:t xml:space="preserve"> about the place</w:t>
+      </w:r>
+      <w:r>
+        <w:rPr>
+          <w:lang w:val="en-GB"/>
+        </w:rPr>
+        <w:t xml:space="preserve">: </w:t>
+      </w:r>
+    </w:p>
+    <w:p>
+      <w:pPr>
+        <w:pStyle w:val="Prrafodelista"/>
+        <w:numPr>
+          <w:ilvl w:val="1"/>
+          <w:numId w:val="14"/>
+        </w:numPr>
+        <w:ind w:left="426"/>
+        <w:jc w:val="both"/>
+        <w:rPr>
+          <w:lang w:val="en-GB"/>
+        </w:rPr>
+      </w:pPr>
+      <w:r>
+        <w:rPr>
+          <w:lang w:val="en-GB"/>
+        </w:rPr>
+        <w:t>A histogram representing the frequency of check</w:t>
+      </w:r>
+      <w:r>
+        <w:rPr>
+          <w:lang w:val="en-GB"/>
+        </w:rPr>
+        <w:t>-</w:t>
+      </w:r>
+      <w:r>
+        <w:rPr>
+          <w:lang w:val="en-GB"/>
+        </w:rPr>
+        <w:t>ins per hour</w:t>
+      </w:r>
+      <w:r>
+        <w:rPr>
+          <w:lang w:val="en-GB"/>
+        </w:rPr>
+        <w:t xml:space="preserve"> per each day of the week. Given that the</w:t>
+      </w:r>
+      <w:r>
+        <w:rPr>
+          <w:lang w:val="en-GB"/>
+        </w:rPr>
+        <w:t xml:space="preserve"> </w:t>
+      </w:r>
+      <w:r>
+        <w:rPr>
+          <w:lang w:val="en-GB"/>
+        </w:rPr>
+        <w:t>customers need to select the day and time to visit the restaurant according to the amount of visit</w:t>
+      </w:r>
+      <w:r>
+        <w:rPr>
+          <w:lang w:val="en-GB"/>
+        </w:rPr>
+        <w:t>s</w:t>
+      </w:r>
+      <w:r>
+        <w:rPr>
+          <w:lang w:val="en-GB"/>
+        </w:rPr>
+        <w:t xml:space="preserve">, the number of check-ins is a good indicator since it has a close relationship with the amount of visits per hour. </w:t>
+      </w:r>
+    </w:p>
+    <w:p>
+      <w:pPr>
+        <w:pStyle w:val="Prrafodelista"/>
+        <w:ind w:left="426"/>
+        <w:jc w:val="both"/>
+        <w:rPr>
+          <w:lang w:val="en-GB"/>
+        </w:rPr>
+      </w:pPr>
+    </w:p>
+    <w:p>
+      <w:pPr>
+        <w:pStyle w:val="Prrafodelista"/>
+        <w:numPr>
+          <w:ilvl w:val="1"/>
+          <w:numId w:val="14"/>
+        </w:numPr>
+        <w:ind w:left="426"/>
+        <w:jc w:val="both"/>
+        <w:rPr>
+          <w:lang w:val="en-GB"/>
+        </w:rPr>
+      </w:pPr>
+      <w:r>
+        <w:rPr>
+          <w:lang w:val="en-GB"/>
+        </w:rPr>
+        <w:t xml:space="preserve">A histogram showing </w:t>
+      </w:r>
+      <w:r>
+        <w:rPr>
+          <w:lang w:val="en-GB"/>
+        </w:rPr>
+        <w:t xml:space="preserve">for each number of stars, </w:t>
       </w:r>
       <w:r>
         <w:rPr>
@@ -1698,25 +2369,237 @@
         <w:rPr>
           <w:lang w:val="en-GB"/>
         </w:rPr>
-        <w:t xml:space="preserve">rates, free </w:t>
-      </w:r>
-      <w:r>
-        <w:rPr>
-          <w:lang w:val="en-GB"/>
-        </w:rPr>
-        <w:t xml:space="preserve">WIFI availability, </w:t>
-      </w:r>
-      <w:r>
-        <w:rPr>
-          <w:lang w:val="en-GB"/>
-        </w:rPr>
-        <w:t>if takes reservations, take out and caters</w:t>
+        <w:t>amount</w:t>
+      </w:r>
+      <w:r>
+        <w:rPr>
+          <w:lang w:val="en-GB"/>
+        </w:rPr>
+        <w:t xml:space="preserve"> of reviews per year</w:t>
+      </w:r>
+      <w:r>
+        <w:rPr>
+          <w:lang w:val="en-GB"/>
+        </w:rPr>
+        <w:t xml:space="preserve">. </w:t>
+      </w:r>
+      <w:r>
+        <w:rPr>
+          <w:lang w:val="en-GB"/>
+        </w:rPr>
+        <w:t xml:space="preserve">The </w:t>
+      </w:r>
+      <w:r>
+        <w:rPr>
+          <w:lang w:val="en-GB"/>
+        </w:rPr>
+        <w:t>plot</w:t>
+      </w:r>
+      <w:r>
+        <w:rPr>
+          <w:lang w:val="en-GB"/>
+        </w:rPr>
+        <w:t xml:space="preserve"> shows the number of reviews for each year from 2010 to 2017, and </w:t>
+      </w:r>
+      <w:r>
+        <w:rPr>
+          <w:lang w:val="en-GB"/>
+        </w:rPr>
+        <w:t>for</w:t>
+      </w:r>
+      <w:r>
+        <w:rPr>
+          <w:lang w:val="en-GB"/>
+        </w:rPr>
+        <w:t xml:space="preserve"> each bar</w:t>
+      </w:r>
+      <w:r>
+        <w:rPr>
+          <w:lang w:val="en-GB"/>
+        </w:rPr>
+        <w:t>/stack</w:t>
+      </w:r>
+      <w:r>
+        <w:rPr>
+          <w:lang w:val="en-GB"/>
+        </w:rPr>
+        <w:t xml:space="preserve"> shows the amount of reviews per number of star</w:t>
+      </w:r>
+      <w:r>
+        <w:rPr>
+          <w:lang w:val="en-GB"/>
+        </w:rPr>
+        <w:t>s with different colours</w:t>
+      </w:r>
+      <w:r>
+        <w:rPr>
+          <w:lang w:val="en-GB"/>
+        </w:rPr>
+        <w:t xml:space="preserve">. The information offered </w:t>
+      </w:r>
+      <w:r>
+        <w:rPr>
+          <w:lang w:val="en-GB"/>
+        </w:rPr>
+        <w:t>by</w:t>
+      </w:r>
+      <w:r>
+        <w:rPr>
+          <w:lang w:val="en-GB"/>
+        </w:rPr>
+        <w:t xml:space="preserve"> this plot, gives to users an idea about the behaviour of </w:t>
+      </w:r>
+      <w:r>
+        <w:rPr>
+          <w:lang w:val="en-GB"/>
+        </w:rPr>
+        <w:t>customer perception</w:t>
+      </w:r>
+      <w:r>
+        <w:rPr>
+          <w:lang w:val="en-GB"/>
+        </w:rPr>
+        <w:t xml:space="preserve"> over the time, and helps the users to ensure or reject the selected </w:t>
+      </w:r>
+      <w:r>
+        <w:rPr>
+          <w:lang w:val="en-GB"/>
+        </w:rPr>
+        <w:t>restaurant</w:t>
       </w:r>
       <w:r>
         <w:rPr>
           <w:lang w:val="en-GB"/>
         </w:rPr>
         <w:t>.</w:t>
+      </w:r>
+    </w:p>
+    <w:p>
+      <w:pPr>
+        <w:pStyle w:val="Prrafodelista"/>
+        <w:ind w:left="426"/>
+        <w:jc w:val="both"/>
+        <w:rPr>
+          <w:lang w:val="en-GB"/>
+        </w:rPr>
+      </w:pPr>
+    </w:p>
+    <w:p>
+      <w:pPr>
+        <w:pStyle w:val="Prrafodelista"/>
+        <w:numPr>
+          <w:ilvl w:val="1"/>
+          <w:numId w:val="14"/>
+        </w:numPr>
+        <w:ind w:left="426"/>
+        <w:jc w:val="both"/>
+        <w:rPr>
+          <w:lang w:val="en-GB"/>
+        </w:rPr>
+      </w:pPr>
+      <w:r>
+        <w:rPr>
+          <w:lang w:val="en-GB"/>
+        </w:rPr>
+        <w:t>A</w:t>
+      </w:r>
+      <w:r>
+        <w:rPr>
+          <w:lang w:val="en-GB"/>
+        </w:rPr>
+        <w:t xml:space="preserve"> normalized</w:t>
+      </w:r>
+      <w:r>
+        <w:rPr>
+          <w:lang w:val="en-GB"/>
+        </w:rPr>
+        <w:t xml:space="preserve"> </w:t>
+      </w:r>
+      <w:r>
+        <w:rPr>
+          <w:lang w:val="en-GB"/>
+        </w:rPr>
+        <w:t>histogram showing for each number of stars, the amount of reviews per year</w:t>
+      </w:r>
+      <w:r>
+        <w:rPr>
+          <w:lang w:val="en-GB"/>
+        </w:rPr>
+        <w:t xml:space="preserve">, represents the plot described in the previous item, but instead of showing the number of reviews, it shows the reviews as a percentage of the total amount. The current plot helps users to understand the percentage of reviews per each rate over the time. </w:t>
+      </w:r>
+    </w:p>
+    <w:p>
+      <w:pPr>
+        <w:jc w:val="both"/>
+        <w:rPr>
+          <w:lang w:val="en-GB"/>
+        </w:rPr>
+      </w:pPr>
+      <w:r>
+        <w:rPr>
+          <w:lang w:val="en-GB"/>
+        </w:rPr>
+        <w:t xml:space="preserve">For </w:t>
+      </w:r>
+      <w:r>
+        <w:rPr>
+          <w:lang w:val="en-GB"/>
+        </w:rPr>
+        <w:t xml:space="preserve">those </w:t>
+      </w:r>
+      <w:r>
+        <w:rPr>
+          <w:lang w:val="en-GB"/>
+        </w:rPr>
+        <w:t xml:space="preserve">users </w:t>
+      </w:r>
+      <w:r>
+        <w:rPr>
+          <w:lang w:val="en-GB"/>
+        </w:rPr>
+        <w:t>concerned by human behaviour or interested in marketing strategies</w:t>
+      </w:r>
+      <w:r>
+        <w:rPr>
+          <w:lang w:val="en-GB"/>
+        </w:rPr>
+        <w:t xml:space="preserve">, </w:t>
+      </w:r>
+      <w:r>
+        <w:rPr>
+          <w:lang w:val="en-GB"/>
+        </w:rPr>
+        <w:t>mentioned in the section Problem Characterization</w:t>
+      </w:r>
+      <w:r>
+        <w:rPr>
+          <w:lang w:val="en-GB"/>
+        </w:rPr>
+        <w:t>, the second tap of the visual analytic tool, called “</w:t>
+      </w:r>
+      <w:r>
+        <w:rPr>
+          <w:lang w:val="en-GB"/>
+        </w:rPr>
+        <w:t>I</w:t>
+      </w:r>
+      <w:r>
+        <w:rPr>
+          <w:lang w:val="en-GB"/>
+        </w:rPr>
+        <w:t>nspect data</w:t>
+      </w:r>
+      <w:r>
+        <w:rPr>
+          <w:lang w:val="en-GB"/>
+        </w:rPr>
+        <w:t>set</w:t>
+      </w:r>
+      <w:r>
+        <w:rPr>
+          <w:lang w:val="en-GB"/>
+        </w:rPr>
+        <w:t xml:space="preserve">” presents general information: </w:t>
       </w:r>
     </w:p>
     <w:p>
@@ -1724,7 +2607,7 @@
         <w:pStyle w:val="Prrafodelista"/>
         <w:numPr>
           <w:ilvl w:val="0"/>
-          <w:numId w:val="11"/>
+          <w:numId w:val="16"/>
         </w:numPr>
         <w:jc w:val="both"/>
         <w:rPr>
@@ -1735,7 +2618,19 @@
         <w:rPr>
           <w:lang w:val="en-GB"/>
         </w:rPr>
-        <w:t xml:space="preserve">Also, in the current view, the second kind of users mentioned in the previous sections, will be able to see a scatter plot with the number of reviews respect to the number of stars. </w:t>
+        <w:t>A</w:t>
+      </w:r>
+      <w:r>
+        <w:rPr>
+          <w:lang w:val="en-GB"/>
+        </w:rPr>
+        <w:t xml:space="preserve"> scatter plot with the number of reviews respect to the number of stars. </w:t>
+      </w:r>
+      <w:r>
+        <w:rPr>
+          <w:lang w:val="en-GB"/>
+        </w:rPr>
+        <w:t xml:space="preserve">The result plot is showing that the most of the reviews are done for ratings equal to 4 stars, followed by 3.5 and 4.5 stars. </w:t>
       </w:r>
     </w:p>
     <w:p>
@@ -1743,7 +2638,7 @@
         <w:pStyle w:val="Prrafodelista"/>
         <w:numPr>
           <w:ilvl w:val="0"/>
-          <w:numId w:val="11"/>
+          <w:numId w:val="16"/>
         </w:numPr>
         <w:jc w:val="both"/>
         <w:rPr>
@@ -1754,64 +2649,114 @@
         <w:rPr>
           <w:lang w:val="en-GB"/>
         </w:rPr>
-        <w:t xml:space="preserve">Once the users have selected a restaurant that fits their interests, </w:t>
-      </w:r>
-      <w:r>
-        <w:rPr>
-          <w:lang w:val="en-GB"/>
-        </w:rPr>
-        <w:t xml:space="preserve">they will </w:t>
-      </w:r>
-      <w:r>
-        <w:rPr>
-          <w:lang w:val="en-GB"/>
-        </w:rPr>
-        <w:t>obtain detailed information</w:t>
-      </w:r>
-      <w:r>
-        <w:rPr>
-          <w:lang w:val="en-GB"/>
-        </w:rPr>
-        <w:t xml:space="preserve"> about the place</w:t>
-      </w:r>
-      <w:r>
-        <w:rPr>
-          <w:lang w:val="en-GB"/>
-        </w:rPr>
-        <w:t xml:space="preserve"> in a second tab</w:t>
-      </w:r>
-      <w:r>
-        <w:rPr>
-          <w:lang w:val="en-GB"/>
-        </w:rPr>
-        <w:t>. By clicking on the selected place, t</w:t>
-      </w:r>
-      <w:r>
-        <w:rPr>
-          <w:lang w:val="en-GB"/>
-        </w:rPr>
-        <w:t xml:space="preserve">wo plots are </w:t>
-      </w:r>
-      <w:r>
-        <w:rPr>
-          <w:lang w:val="en-GB"/>
-        </w:rPr>
-        <w:t>displayed</w:t>
-      </w:r>
-      <w:r>
-        <w:rPr>
-          <w:lang w:val="en-GB"/>
-        </w:rPr>
-        <w:t xml:space="preserve">: </w:t>
-      </w:r>
-    </w:p>
-    <w:p>
-      <w:pPr>
-        <w:pStyle w:val="Prrafodelista"/>
-        <w:numPr>
-          <w:ilvl w:val="1"/>
-          <w:numId w:val="11"/>
-        </w:numPr>
+        <w:t xml:space="preserve">A grid plot showing the detailed information about the amount of reviews for each state, according to the number of stars. In this distribution grid of average rating score, each column indicates a proportion of each score by state while each row indicates a proportion at a specific review score in each state. </w:t>
+      </w:r>
+      <w:r>
+        <w:rPr>
+          <w:lang w:val="en-GB"/>
+        </w:rPr>
+        <w:t xml:space="preserve">The proportion is shown with circles, where the size </w:t>
+      </w:r>
+      <w:r>
+        <w:rPr>
+          <w:lang w:val="en-GB"/>
+        </w:rPr>
+        <w:lastRenderedPageBreak/>
+        <w:t xml:space="preserve">of the circle represents the percentage of reviews, and the </w:t>
+      </w:r>
+      <w:r>
+        <w:rPr>
+          <w:lang w:val="en-GB"/>
+        </w:rPr>
+        <w:t>colour</w:t>
+      </w:r>
+      <w:r>
+        <w:rPr>
+          <w:lang w:val="en-GB"/>
+        </w:rPr>
+        <w:t xml:space="preserve"> </w:t>
+      </w:r>
+      <w:r>
+        <w:rPr>
+          <w:lang w:val="en-GB"/>
+        </w:rPr>
+        <w:t>gradient</w:t>
+      </w:r>
+      <w:r>
+        <w:rPr>
+          <w:lang w:val="en-GB"/>
+        </w:rPr>
+        <w:t xml:space="preserve"> represent</w:t>
+      </w:r>
+      <w:r>
+        <w:rPr>
+          <w:lang w:val="en-GB"/>
+        </w:rPr>
+        <w:t>s</w:t>
+      </w:r>
+      <w:r>
+        <w:rPr>
+          <w:lang w:val="en-GB"/>
+        </w:rPr>
+        <w:t xml:space="preserve"> the average score. </w:t>
+      </w:r>
+      <w:r>
+        <w:rPr>
+          <w:lang w:val="en-GB"/>
+        </w:rPr>
+        <w:t xml:space="preserve">From this grid, </w:t>
+      </w:r>
+      <w:r>
+        <w:rPr>
+          <w:lang w:val="en-GB"/>
+        </w:rPr>
+        <w:t xml:space="preserve">it is possible to </w:t>
+      </w:r>
+      <w:r>
+        <w:rPr>
+          <w:lang w:val="en-GB"/>
+        </w:rPr>
+        <w:t xml:space="preserve">see the pattern that most states have businesses </w:t>
+      </w:r>
+      <w:r>
+        <w:rPr>
+          <w:lang w:val="en-GB"/>
+        </w:rPr>
+        <w:t xml:space="preserve">with average rating scores </w:t>
+      </w:r>
+      <w:r>
+        <w:rPr>
+          <w:lang w:val="en-GB"/>
+        </w:rPr>
+        <w:t>between 3.</w:t>
+      </w:r>
+      <w:r>
+        <w:rPr>
+          <w:lang w:val="en-GB"/>
+        </w:rPr>
+        <w:t>0</w:t>
+      </w:r>
+      <w:r>
+        <w:rPr>
+          <w:lang w:val="en-GB"/>
+        </w:rPr>
+        <w:t xml:space="preserve"> and 4.</w:t>
+      </w:r>
+      <w:r>
+        <w:rPr>
+          <w:lang w:val="en-GB"/>
+        </w:rPr>
+        <w:t>5</w:t>
+      </w:r>
+      <w:r>
+        <w:rPr>
+          <w:lang w:val="en-GB"/>
+        </w:rPr>
+        <w:t xml:space="preserve">. </w:t>
+      </w:r>
+    </w:p>
+    <w:p>
+      <w:pPr>
         <w:jc w:val="both"/>
         <w:rPr>
           <w:lang w:val="en-GB"/>
@@ -1819,60 +2764,40 @@
       </w:pPr>
       <w:r>
         <w:rPr>
-          <w:lang w:val="en-GB"/>
-        </w:rPr>
-        <w:t xml:space="preserve">A histogram representing the frequency of </w:t>
-      </w:r>
-      <w:proofErr w:type="spellStart"/>
-      <w:r>
-        <w:rPr>
-          <w:lang w:val="en-GB"/>
-        </w:rPr>
-        <w:t>checkins</w:t>
-      </w:r>
-      <w:proofErr w:type="spellEnd"/>
-      <w:r>
-        <w:rPr>
-          <w:lang w:val="en-GB"/>
-        </w:rPr>
-        <w:t xml:space="preserve"> per hour, selecting the day of the week. </w:t>
-      </w:r>
-    </w:p>
-    <w:p>
-      <w:pPr>
-        <w:pStyle w:val="Prrafodelista"/>
-        <w:numPr>
-          <w:ilvl w:val="1"/>
-          <w:numId w:val="11"/>
-        </w:numPr>
-        <w:jc w:val="both"/>
-        <w:rPr>
-          <w:lang w:val="en-GB"/>
-        </w:rPr>
-      </w:pPr>
-      <w:r>
-        <w:rPr>
-          <w:lang w:val="en-GB"/>
-        </w:rPr>
-        <w:t xml:space="preserve">A histogram showing </w:t>
-      </w:r>
-      <w:r>
-        <w:rPr>
-          <w:lang w:val="en-GB"/>
-        </w:rPr>
-        <w:t>the frequency of reviews per year</w:t>
-      </w:r>
-      <w:r>
-        <w:rPr>
-          <w:lang w:val="en-GB"/>
-        </w:rPr>
-        <w:t>.</w:t>
-      </w:r>
-      <w:r>
-        <w:rPr>
-          <w:lang w:val="en-GB"/>
-        </w:rPr>
-        <w:t xml:space="preserve"> </w:t>
+          <w:highlight w:val="yellow"/>
+          <w:lang w:val="en-GB"/>
+        </w:rPr>
+        <w:t xml:space="preserve">The information derived from the visual analytic tool becomes a tool for experts </w:t>
+      </w:r>
+      <w:r>
+        <w:rPr>
+          <w:highlight w:val="yellow"/>
+          <w:lang w:val="en-GB"/>
+        </w:rPr>
+        <w:t>to analyse</w:t>
+      </w:r>
+      <w:r>
+        <w:rPr>
+          <w:highlight w:val="yellow"/>
+          <w:lang w:val="en-GB"/>
+        </w:rPr>
+        <w:t xml:space="preserve"> and make conclusions about the behaviour of reviews according to the average rating </w:t>
+      </w:r>
+      <w:proofErr w:type="gramStart"/>
+      <w:r>
+        <w:rPr>
+          <w:highlight w:val="yellow"/>
+          <w:lang w:val="en-GB"/>
+        </w:rPr>
+        <w:t>score  and</w:t>
+      </w:r>
+      <w:proofErr w:type="gramEnd"/>
+      <w:r>
+        <w:rPr>
+          <w:highlight w:val="yellow"/>
+          <w:lang w:val="en-GB"/>
+        </w:rPr>
+        <w:t xml:space="preserve"> state.</w:t>
       </w:r>
     </w:p>
     <w:p>
@@ -2142,6 +3067,345 @@
     </w:lvl>
   </w:abstractNum>
   <w:abstractNum w:abstractNumId="1">
+    <w:nsid w:val="091A6254"/>
+    <w:multiLevelType w:val="hybridMultilevel"/>
+    <w:tmpl w:val="F1AE4024"/>
+    <w:lvl w:ilvl="0" w:tplc="240A0001">
+      <w:start w:val="1"/>
+      <w:numFmt w:val="bullet"/>
+      <w:lvlText w:val=""/>
+      <w:lvlJc w:val="left"/>
+      <w:pPr>
+        <w:ind w:left="720" w:hanging="360"/>
+      </w:pPr>
+      <w:rPr>
+        <w:rFonts w:ascii="Symbol" w:hAnsi="Symbol" w:hint="default"/>
+      </w:rPr>
+    </w:lvl>
+    <w:lvl w:ilvl="1" w:tplc="240A0003" w:tentative="1">
+      <w:start w:val="1"/>
+      <w:numFmt w:val="bullet"/>
+      <w:lvlText w:val="o"/>
+      <w:lvlJc w:val="left"/>
+      <w:pPr>
+        <w:ind w:left="1440" w:hanging="360"/>
+      </w:pPr>
+      <w:rPr>
+        <w:rFonts w:ascii="Courier New" w:hAnsi="Courier New" w:cs="Courier New" w:hint="default"/>
+      </w:rPr>
+    </w:lvl>
+    <w:lvl w:ilvl="2" w:tplc="240A0005" w:tentative="1">
+      <w:start w:val="1"/>
+      <w:numFmt w:val="bullet"/>
+      <w:lvlText w:val=""/>
+      <w:lvlJc w:val="left"/>
+      <w:pPr>
+        <w:ind w:left="2160" w:hanging="360"/>
+      </w:pPr>
+      <w:rPr>
+        <w:rFonts w:ascii="Wingdings" w:hAnsi="Wingdings" w:hint="default"/>
+      </w:rPr>
+    </w:lvl>
+    <w:lvl w:ilvl="3" w:tplc="240A0001" w:tentative="1">
+      <w:start w:val="1"/>
+      <w:numFmt w:val="bullet"/>
+      <w:lvlText w:val=""/>
+      <w:lvlJc w:val="left"/>
+      <w:pPr>
+        <w:ind w:left="2880" w:hanging="360"/>
+      </w:pPr>
+      <w:rPr>
+        <w:rFonts w:ascii="Symbol" w:hAnsi="Symbol" w:hint="default"/>
+      </w:rPr>
+    </w:lvl>
+    <w:lvl w:ilvl="4" w:tplc="240A0003" w:tentative="1">
+      <w:start w:val="1"/>
+      <w:numFmt w:val="bullet"/>
+      <w:lvlText w:val="o"/>
+      <w:lvlJc w:val="left"/>
+      <w:pPr>
+        <w:ind w:left="3600" w:hanging="360"/>
+      </w:pPr>
+      <w:rPr>
+        <w:rFonts w:ascii="Courier New" w:hAnsi="Courier New" w:cs="Courier New" w:hint="default"/>
+      </w:rPr>
+    </w:lvl>
+    <w:lvl w:ilvl="5" w:tplc="240A0005" w:tentative="1">
+      <w:start w:val="1"/>
+      <w:numFmt w:val="bullet"/>
+      <w:lvlText w:val=""/>
+      <w:lvlJc w:val="left"/>
+      <w:pPr>
+        <w:ind w:left="4320" w:hanging="360"/>
+      </w:pPr>
+      <w:rPr>
+        <w:rFonts w:ascii="Wingdings" w:hAnsi="Wingdings" w:hint="default"/>
+      </w:rPr>
+    </w:lvl>
+    <w:lvl w:ilvl="6" w:tplc="240A0001" w:tentative="1">
+      <w:start w:val="1"/>
+      <w:numFmt w:val="bullet"/>
+      <w:lvlText w:val=""/>
+      <w:lvlJc w:val="left"/>
+      <w:pPr>
+        <w:ind w:left="5040" w:hanging="360"/>
+      </w:pPr>
+      <w:rPr>
+        <w:rFonts w:ascii="Symbol" w:hAnsi="Symbol" w:hint="default"/>
+      </w:rPr>
+    </w:lvl>
+    <w:lvl w:ilvl="7" w:tplc="240A0003" w:tentative="1">
+      <w:start w:val="1"/>
+      <w:numFmt w:val="bullet"/>
+      <w:lvlText w:val="o"/>
+      <w:lvlJc w:val="left"/>
+      <w:pPr>
+        <w:ind w:left="5760" w:hanging="360"/>
+      </w:pPr>
+      <w:rPr>
+        <w:rFonts w:ascii="Courier New" w:hAnsi="Courier New" w:cs="Courier New" w:hint="default"/>
+      </w:rPr>
+    </w:lvl>
+    <w:lvl w:ilvl="8" w:tplc="240A0005" w:tentative="1">
+      <w:start w:val="1"/>
+      <w:numFmt w:val="bullet"/>
+      <w:lvlText w:val=""/>
+      <w:lvlJc w:val="left"/>
+      <w:pPr>
+        <w:ind w:left="6480" w:hanging="360"/>
+      </w:pPr>
+      <w:rPr>
+        <w:rFonts w:ascii="Wingdings" w:hAnsi="Wingdings" w:hint="default"/>
+      </w:rPr>
+    </w:lvl>
+  </w:abstractNum>
+  <w:abstractNum w:abstractNumId="2">
+    <w:nsid w:val="0C0B368B"/>
+    <w:multiLevelType w:val="hybridMultilevel"/>
+    <w:tmpl w:val="C13CB310"/>
+    <w:lvl w:ilvl="0" w:tplc="240A0001">
+      <w:start w:val="1"/>
+      <w:numFmt w:val="bullet"/>
+      <w:lvlText w:val=""/>
+      <w:lvlJc w:val="left"/>
+      <w:pPr>
+        <w:ind w:left="720" w:hanging="360"/>
+      </w:pPr>
+      <w:rPr>
+        <w:rFonts w:ascii="Symbol" w:hAnsi="Symbol" w:hint="default"/>
+      </w:rPr>
+    </w:lvl>
+    <w:lvl w:ilvl="1" w:tplc="240A0003" w:tentative="1">
+      <w:start w:val="1"/>
+      <w:numFmt w:val="bullet"/>
+      <w:lvlText w:val="o"/>
+      <w:lvlJc w:val="left"/>
+      <w:pPr>
+        <w:ind w:left="1440" w:hanging="360"/>
+      </w:pPr>
+      <w:rPr>
+        <w:rFonts w:ascii="Courier New" w:hAnsi="Courier New" w:cs="Courier New" w:hint="default"/>
+      </w:rPr>
+    </w:lvl>
+    <w:lvl w:ilvl="2" w:tplc="240A0005" w:tentative="1">
+      <w:start w:val="1"/>
+      <w:numFmt w:val="bullet"/>
+      <w:lvlText w:val=""/>
+      <w:lvlJc w:val="left"/>
+      <w:pPr>
+        <w:ind w:left="2160" w:hanging="360"/>
+      </w:pPr>
+      <w:rPr>
+        <w:rFonts w:ascii="Wingdings" w:hAnsi="Wingdings" w:hint="default"/>
+      </w:rPr>
+    </w:lvl>
+    <w:lvl w:ilvl="3" w:tplc="240A0001" w:tentative="1">
+      <w:start w:val="1"/>
+      <w:numFmt w:val="bullet"/>
+      <w:lvlText w:val=""/>
+      <w:lvlJc w:val="left"/>
+      <w:pPr>
+        <w:ind w:left="2880" w:hanging="360"/>
+      </w:pPr>
+      <w:rPr>
+        <w:rFonts w:ascii="Symbol" w:hAnsi="Symbol" w:hint="default"/>
+      </w:rPr>
+    </w:lvl>
+    <w:lvl w:ilvl="4" w:tplc="240A0003" w:tentative="1">
+      <w:start w:val="1"/>
+      <w:numFmt w:val="bullet"/>
+      <w:lvlText w:val="o"/>
+      <w:lvlJc w:val="left"/>
+      <w:pPr>
+        <w:ind w:left="3600" w:hanging="360"/>
+      </w:pPr>
+      <w:rPr>
+        <w:rFonts w:ascii="Courier New" w:hAnsi="Courier New" w:cs="Courier New" w:hint="default"/>
+      </w:rPr>
+    </w:lvl>
+    <w:lvl w:ilvl="5" w:tplc="240A0005" w:tentative="1">
+      <w:start w:val="1"/>
+      <w:numFmt w:val="bullet"/>
+      <w:lvlText w:val=""/>
+      <w:lvlJc w:val="left"/>
+      <w:pPr>
+        <w:ind w:left="4320" w:hanging="360"/>
+      </w:pPr>
+      <w:rPr>
+        <w:rFonts w:ascii="Wingdings" w:hAnsi="Wingdings" w:hint="default"/>
+      </w:rPr>
+    </w:lvl>
+    <w:lvl w:ilvl="6" w:tplc="240A0001" w:tentative="1">
+      <w:start w:val="1"/>
+      <w:numFmt w:val="bullet"/>
+      <w:lvlText w:val=""/>
+      <w:lvlJc w:val="left"/>
+      <w:pPr>
+        <w:ind w:left="5040" w:hanging="360"/>
+      </w:pPr>
+      <w:rPr>
+        <w:rFonts w:ascii="Symbol" w:hAnsi="Symbol" w:hint="default"/>
+      </w:rPr>
+    </w:lvl>
+    <w:lvl w:ilvl="7" w:tplc="240A0003" w:tentative="1">
+      <w:start w:val="1"/>
+      <w:numFmt w:val="bullet"/>
+      <w:lvlText w:val="o"/>
+      <w:lvlJc w:val="left"/>
+      <w:pPr>
+        <w:ind w:left="5760" w:hanging="360"/>
+      </w:pPr>
+      <w:rPr>
+        <w:rFonts w:ascii="Courier New" w:hAnsi="Courier New" w:cs="Courier New" w:hint="default"/>
+      </w:rPr>
+    </w:lvl>
+    <w:lvl w:ilvl="8" w:tplc="240A0005" w:tentative="1">
+      <w:start w:val="1"/>
+      <w:numFmt w:val="bullet"/>
+      <w:lvlText w:val=""/>
+      <w:lvlJc w:val="left"/>
+      <w:pPr>
+        <w:ind w:left="6480" w:hanging="360"/>
+      </w:pPr>
+      <w:rPr>
+        <w:rFonts w:ascii="Wingdings" w:hAnsi="Wingdings" w:hint="default"/>
+      </w:rPr>
+    </w:lvl>
+  </w:abstractNum>
+  <w:abstractNum w:abstractNumId="3">
+    <w:nsid w:val="0F810120"/>
+    <w:multiLevelType w:val="hybridMultilevel"/>
+    <w:tmpl w:val="91C01E50"/>
+    <w:lvl w:ilvl="0" w:tplc="240A0001">
+      <w:start w:val="1"/>
+      <w:numFmt w:val="bullet"/>
+      <w:lvlText w:val=""/>
+      <w:lvlJc w:val="left"/>
+      <w:pPr>
+        <w:ind w:left="720" w:hanging="360"/>
+      </w:pPr>
+      <w:rPr>
+        <w:rFonts w:ascii="Symbol" w:hAnsi="Symbol" w:hint="default"/>
+      </w:rPr>
+    </w:lvl>
+    <w:lvl w:ilvl="1" w:tplc="240A0001">
+      <w:start w:val="1"/>
+      <w:numFmt w:val="bullet"/>
+      <w:lvlText w:val=""/>
+      <w:lvlJc w:val="left"/>
+      <w:pPr>
+        <w:ind w:left="1440" w:hanging="360"/>
+      </w:pPr>
+      <w:rPr>
+        <w:rFonts w:ascii="Symbol" w:hAnsi="Symbol" w:hint="default"/>
+      </w:rPr>
+    </w:lvl>
+    <w:lvl w:ilvl="2" w:tplc="240A0005" w:tentative="1">
+      <w:start w:val="1"/>
+      <w:numFmt w:val="bullet"/>
+      <w:lvlText w:val=""/>
+      <w:lvlJc w:val="left"/>
+      <w:pPr>
+        <w:ind w:left="2160" w:hanging="360"/>
+      </w:pPr>
+      <w:rPr>
+        <w:rFonts w:ascii="Wingdings" w:hAnsi="Wingdings" w:hint="default"/>
+      </w:rPr>
+    </w:lvl>
+    <w:lvl w:ilvl="3" w:tplc="240A0001" w:tentative="1">
+      <w:start w:val="1"/>
+      <w:numFmt w:val="bullet"/>
+      <w:lvlText w:val=""/>
+      <w:lvlJc w:val="left"/>
+      <w:pPr>
+        <w:ind w:left="2880" w:hanging="360"/>
+      </w:pPr>
+      <w:rPr>
+        <w:rFonts w:ascii="Symbol" w:hAnsi="Symbol" w:hint="default"/>
+      </w:rPr>
+    </w:lvl>
+    <w:lvl w:ilvl="4" w:tplc="240A0003" w:tentative="1">
+      <w:start w:val="1"/>
+      <w:numFmt w:val="bullet"/>
+      <w:lvlText w:val="o"/>
+      <w:lvlJc w:val="left"/>
+      <w:pPr>
+        <w:ind w:left="3600" w:hanging="360"/>
+      </w:pPr>
+      <w:rPr>
+        <w:rFonts w:ascii="font2" w:hAnsi="font2" w:cs="font2" w:hint="default"/>
+      </w:rPr>
+    </w:lvl>
+    <w:lvl w:ilvl="5" w:tplc="240A0005" w:tentative="1">
+      <w:start w:val="1"/>
+      <w:numFmt w:val="bullet"/>
+      <w:lvlText w:val=""/>
+      <w:lvlJc w:val="left"/>
+      <w:pPr>
+        <w:ind w:left="4320" w:hanging="360"/>
+      </w:pPr>
+      <w:rPr>
+        <w:rFonts w:ascii="Wingdings" w:hAnsi="Wingdings" w:hint="default"/>
+      </w:rPr>
+    </w:lvl>
+    <w:lvl w:ilvl="6" w:tplc="240A0001" w:tentative="1">
+      <w:start w:val="1"/>
+      <w:numFmt w:val="bullet"/>
+      <w:lvlText w:val=""/>
+      <w:lvlJc w:val="left"/>
+      <w:pPr>
+        <w:ind w:left="5040" w:hanging="360"/>
+      </w:pPr>
+      <w:rPr>
+        <w:rFonts w:ascii="Symbol" w:hAnsi="Symbol" w:hint="default"/>
+      </w:rPr>
+    </w:lvl>
+    <w:lvl w:ilvl="7" w:tplc="240A0003" w:tentative="1">
+      <w:start w:val="1"/>
+      <w:numFmt w:val="bullet"/>
+      <w:lvlText w:val="o"/>
+      <w:lvlJc w:val="left"/>
+      <w:pPr>
+        <w:ind w:left="5760" w:hanging="360"/>
+      </w:pPr>
+      <w:rPr>
+        <w:rFonts w:ascii="font2" w:hAnsi="font2" w:cs="font2" w:hint="default"/>
+      </w:rPr>
+    </w:lvl>
+    <w:lvl w:ilvl="8" w:tplc="240A0005" w:tentative="1">
+      <w:start w:val="1"/>
+      <w:numFmt w:val="bullet"/>
+      <w:lvlText w:val=""/>
+      <w:lvlJc w:val="left"/>
+      <w:pPr>
+        <w:ind w:left="6480" w:hanging="360"/>
+      </w:pPr>
+      <w:rPr>
+        <w:rFonts w:ascii="Wingdings" w:hAnsi="Wingdings" w:hint="default"/>
+      </w:rPr>
+    </w:lvl>
+  </w:abstractNum>
+  <w:abstractNum w:abstractNumId="4">
     <w:nsid w:val="10890A69"/>
     <w:multiLevelType w:val="hybridMultilevel"/>
     <w:tmpl w:val="0C043EC8"/>
@@ -2254,7 +3518,7 @@
       </w:rPr>
     </w:lvl>
   </w:abstractNum>
-  <w:abstractNum w:abstractNumId="2">
+  <w:abstractNum w:abstractNumId="5">
     <w:nsid w:val="231F2670"/>
     <w:multiLevelType w:val="hybridMultilevel"/>
     <w:tmpl w:val="C02CE402"/>
@@ -2367,7 +3631,7 @@
       </w:rPr>
     </w:lvl>
   </w:abstractNum>
-  <w:abstractNum w:abstractNumId="3">
+  <w:abstractNum w:abstractNumId="6">
     <w:nsid w:val="2437003E"/>
     <w:multiLevelType w:val="hybridMultilevel"/>
     <w:tmpl w:val="D61A336A"/>
@@ -2480,7 +3744,7 @@
       </w:rPr>
     </w:lvl>
   </w:abstractNum>
-  <w:abstractNum w:abstractNumId="4">
+  <w:abstractNum w:abstractNumId="7">
     <w:nsid w:val="345F5826"/>
     <w:multiLevelType w:val="hybridMultilevel"/>
     <w:tmpl w:val="3236B7FE"/>
@@ -2593,7 +3857,7 @@
       </w:rPr>
     </w:lvl>
   </w:abstractNum>
-  <w:abstractNum w:abstractNumId="5">
+  <w:abstractNum w:abstractNumId="8">
     <w:nsid w:val="347A6991"/>
     <w:multiLevelType w:val="hybridMultilevel"/>
     <w:tmpl w:val="6C626A8A"/>
@@ -2706,7 +3970,120 @@
       </w:rPr>
     </w:lvl>
   </w:abstractNum>
-  <w:abstractNum w:abstractNumId="6">
+  <w:abstractNum w:abstractNumId="9">
+    <w:nsid w:val="3DBD2FF3"/>
+    <w:multiLevelType w:val="hybridMultilevel"/>
+    <w:tmpl w:val="8BA48E84"/>
+    <w:lvl w:ilvl="0" w:tplc="240A0001">
+      <w:start w:val="1"/>
+      <w:numFmt w:val="bullet"/>
+      <w:lvlText w:val=""/>
+      <w:lvlJc w:val="left"/>
+      <w:pPr>
+        <w:ind w:left="720" w:hanging="360"/>
+      </w:pPr>
+      <w:rPr>
+        <w:rFonts w:ascii="Symbol" w:hAnsi="Symbol" w:hint="default"/>
+      </w:rPr>
+    </w:lvl>
+    <w:lvl w:ilvl="1" w:tplc="240A0003" w:tentative="1">
+      <w:start w:val="1"/>
+      <w:numFmt w:val="bullet"/>
+      <w:lvlText w:val="o"/>
+      <w:lvlJc w:val="left"/>
+      <w:pPr>
+        <w:ind w:left="1440" w:hanging="360"/>
+      </w:pPr>
+      <w:rPr>
+        <w:rFonts w:ascii="Courier New" w:hAnsi="Courier New" w:cs="Courier New" w:hint="default"/>
+      </w:rPr>
+    </w:lvl>
+    <w:lvl w:ilvl="2" w:tplc="240A0005" w:tentative="1">
+      <w:start w:val="1"/>
+      <w:numFmt w:val="bullet"/>
+      <w:lvlText w:val=""/>
+      <w:lvlJc w:val="left"/>
+      <w:pPr>
+        <w:ind w:left="2160" w:hanging="360"/>
+      </w:pPr>
+      <w:rPr>
+        <w:rFonts w:ascii="Wingdings" w:hAnsi="Wingdings" w:hint="default"/>
+      </w:rPr>
+    </w:lvl>
+    <w:lvl w:ilvl="3" w:tplc="240A0001" w:tentative="1">
+      <w:start w:val="1"/>
+      <w:numFmt w:val="bullet"/>
+      <w:lvlText w:val=""/>
+      <w:lvlJc w:val="left"/>
+      <w:pPr>
+        <w:ind w:left="2880" w:hanging="360"/>
+      </w:pPr>
+      <w:rPr>
+        <w:rFonts w:ascii="Symbol" w:hAnsi="Symbol" w:hint="default"/>
+      </w:rPr>
+    </w:lvl>
+    <w:lvl w:ilvl="4" w:tplc="240A0003" w:tentative="1">
+      <w:start w:val="1"/>
+      <w:numFmt w:val="bullet"/>
+      <w:lvlText w:val="o"/>
+      <w:lvlJc w:val="left"/>
+      <w:pPr>
+        <w:ind w:left="3600" w:hanging="360"/>
+      </w:pPr>
+      <w:rPr>
+        <w:rFonts w:ascii="Courier New" w:hAnsi="Courier New" w:cs="Courier New" w:hint="default"/>
+      </w:rPr>
+    </w:lvl>
+    <w:lvl w:ilvl="5" w:tplc="240A0005" w:tentative="1">
+      <w:start w:val="1"/>
+      <w:numFmt w:val="bullet"/>
+      <w:lvlText w:val=""/>
+      <w:lvlJc w:val="left"/>
+      <w:pPr>
+        <w:ind w:left="4320" w:hanging="360"/>
+      </w:pPr>
+      <w:rPr>
+        <w:rFonts w:ascii="Wingdings" w:hAnsi="Wingdings" w:hint="default"/>
+      </w:rPr>
+    </w:lvl>
+    <w:lvl w:ilvl="6" w:tplc="240A0001" w:tentative="1">
+      <w:start w:val="1"/>
+      <w:numFmt w:val="bullet"/>
+      <w:lvlText w:val=""/>
+      <w:lvlJc w:val="left"/>
+      <w:pPr>
+        <w:ind w:left="5040" w:hanging="360"/>
+      </w:pPr>
+      <w:rPr>
+        <w:rFonts w:ascii="Symbol" w:hAnsi="Symbol" w:hint="default"/>
+      </w:rPr>
+    </w:lvl>
+    <w:lvl w:ilvl="7" w:tplc="240A0003" w:tentative="1">
+      <w:start w:val="1"/>
+      <w:numFmt w:val="bullet"/>
+      <w:lvlText w:val="o"/>
+      <w:lvlJc w:val="left"/>
+      <w:pPr>
+        <w:ind w:left="5760" w:hanging="360"/>
+      </w:pPr>
+      <w:rPr>
+        <w:rFonts w:ascii="Courier New" w:hAnsi="Courier New" w:cs="Courier New" w:hint="default"/>
+      </w:rPr>
+    </w:lvl>
+    <w:lvl w:ilvl="8" w:tplc="240A0005" w:tentative="1">
+      <w:start w:val="1"/>
+      <w:numFmt w:val="bullet"/>
+      <w:lvlText w:val=""/>
+      <w:lvlJc w:val="left"/>
+      <w:pPr>
+        <w:ind w:left="6480" w:hanging="360"/>
+      </w:pPr>
+      <w:rPr>
+        <w:rFonts w:ascii="Wingdings" w:hAnsi="Wingdings" w:hint="default"/>
+      </w:rPr>
+    </w:lvl>
+  </w:abstractNum>
+  <w:abstractNum w:abstractNumId="10">
     <w:nsid w:val="4F6F0F0B"/>
     <w:multiLevelType w:val="hybridMultilevel"/>
     <w:tmpl w:val="965A9CCE"/>
@@ -2819,7 +4196,7 @@
       </w:rPr>
     </w:lvl>
   </w:abstractNum>
-  <w:abstractNum w:abstractNumId="7">
+  <w:abstractNum w:abstractNumId="11">
     <w:nsid w:val="68C21594"/>
     <w:multiLevelType w:val="hybridMultilevel"/>
     <w:tmpl w:val="B7B8BFBC"/>
@@ -2908,7 +4285,7 @@
       </w:pPr>
     </w:lvl>
   </w:abstractNum>
-  <w:abstractNum w:abstractNumId="8">
+  <w:abstractNum w:abstractNumId="12">
     <w:nsid w:val="6A946C79"/>
     <w:multiLevelType w:val="hybridMultilevel"/>
     <w:tmpl w:val="3BE05536"/>
@@ -3021,7 +4398,7 @@
       </w:rPr>
     </w:lvl>
   </w:abstractNum>
-  <w:abstractNum w:abstractNumId="9">
+  <w:abstractNum w:abstractNumId="13">
     <w:nsid w:val="6BF01AE8"/>
     <w:multiLevelType w:val="hybridMultilevel"/>
     <w:tmpl w:val="4E58EEE2"/>
@@ -3110,7 +4487,7 @@
       </w:pPr>
     </w:lvl>
   </w:abstractNum>
-  <w:abstractNum w:abstractNumId="10">
+  <w:abstractNum w:abstractNumId="14">
     <w:nsid w:val="7AA42D64"/>
     <w:multiLevelType w:val="hybridMultilevel"/>
     <w:tmpl w:val="703C188C"/>
@@ -3199,10 +4576,10 @@
       </w:pPr>
     </w:lvl>
   </w:abstractNum>
-  <w:abstractNum w:abstractNumId="11">
+  <w:abstractNum w:abstractNumId="15">
     <w:nsid w:val="7B86252B"/>
     <w:multiLevelType w:val="hybridMultilevel"/>
-    <w:tmpl w:val="70668608"/>
+    <w:tmpl w:val="BF14DEC6"/>
     <w:lvl w:ilvl="0" w:tplc="240A0001">
       <w:start w:val="1"/>
       <w:numFmt w:val="bullet"/>
@@ -3312,7 +4689,7 @@
       </w:rPr>
     </w:lvl>
   </w:abstractNum>
-  <w:abstractNum w:abstractNumId="12">
+  <w:abstractNum w:abstractNumId="16">
     <w:nsid w:val="7E251775"/>
     <w:multiLevelType w:val="hybridMultilevel"/>
     <w:tmpl w:val="516ADB70"/>
@@ -3426,43 +4803,55 @@
     </w:lvl>
   </w:abstractNum>
   <w:num w:numId="1">
+    <w:abstractNumId w:val="11"/>
+  </w:num>
+  <w:num w:numId="2">
+    <w:abstractNumId w:val="12"/>
+  </w:num>
+  <w:num w:numId="3">
+    <w:abstractNumId w:val="10"/>
+  </w:num>
+  <w:num w:numId="4">
+    <w:abstractNumId w:val="13"/>
+  </w:num>
+  <w:num w:numId="5">
     <w:abstractNumId w:val="7"/>
   </w:num>
-  <w:num w:numId="2">
-    <w:abstractNumId w:val="8"/>
-  </w:num>
-  <w:num w:numId="3">
-    <w:abstractNumId w:val="6"/>
-  </w:num>
-  <w:num w:numId="4">
-    <w:abstractNumId w:val="9"/>
-  </w:num>
-  <w:num w:numId="5">
-    <w:abstractNumId w:val="4"/>
-  </w:num>
   <w:num w:numId="6">
-    <w:abstractNumId w:val="10"/>
+    <w:abstractNumId w:val="14"/>
   </w:num>
   <w:num w:numId="7">
     <w:abstractNumId w:val="0"/>
   </w:num>
   <w:num w:numId="8">
+    <w:abstractNumId w:val="4"/>
+  </w:num>
+  <w:num w:numId="9">
+    <w:abstractNumId w:val="8"/>
+  </w:num>
+  <w:num w:numId="10">
+    <w:abstractNumId w:val="16"/>
+  </w:num>
+  <w:num w:numId="11">
+    <w:abstractNumId w:val="5"/>
+  </w:num>
+  <w:num w:numId="12">
+    <w:abstractNumId w:val="15"/>
+  </w:num>
+  <w:num w:numId="13">
+    <w:abstractNumId w:val="6"/>
+  </w:num>
+  <w:num w:numId="14">
+    <w:abstractNumId w:val="3"/>
+  </w:num>
+  <w:num w:numId="15">
     <w:abstractNumId w:val="1"/>
   </w:num>
-  <w:num w:numId="9">
-    <w:abstractNumId w:val="5"/>
+  <w:num w:numId="16">
+    <w:abstractNumId w:val="9"/>
   </w:num>
-  <w:num w:numId="10">
-    <w:abstractNumId w:val="12"/>
-  </w:num>
-  <w:num w:numId="11">
+  <w:num w:numId="17">
     <w:abstractNumId w:val="2"/>
-  </w:num>
-  <w:num w:numId="12">
-    <w:abstractNumId w:val="11"/>
-  </w:num>
-  <w:num w:numId="13">
-    <w:abstractNumId w:val="3"/>
   </w:num>
 </w:numbering>
 </file>
@@ -3695,7 +5084,6 @@
   <w:style w:type="character" w:default="1" w:styleId="Fuentedeprrafopredeter">
     <w:name w:val="Default Paragraph Font"/>
     <w:uiPriority w:val="1"/>
-    <w:semiHidden/>
     <w:unhideWhenUsed/>
   </w:style>
   <w:style w:type="table" w:default="1" w:styleId="Tablanormal">
@@ -4337,6 +5725,36 @@
     <w:rPr>
       <w:color w:val="808080"/>
       <w:shd w:val="clear" w:color="auto" w:fill="E6E6E6"/>
+    </w:rPr>
+  </w:style>
+  <w:style w:type="paragraph" w:styleId="Textodeglobo">
+    <w:name w:val="Balloon Text"/>
+    <w:basedOn w:val="Normal"/>
+    <w:link w:val="TextodegloboCar"/>
+    <w:uiPriority w:val="99"/>
+    <w:semiHidden/>
+    <w:unhideWhenUsed/>
+    <w:rsid w:val="009F021F"/>
+    <w:pPr>
+      <w:spacing w:after="0" w:line="240" w:lineRule="auto"/>
+    </w:pPr>
+    <w:rPr>
+      <w:rFonts w:ascii="Tahoma" w:hAnsi="Tahoma" w:cs="Tahoma"/>
+      <w:sz w:val="16"/>
+      <w:szCs w:val="16"/>
+    </w:rPr>
+  </w:style>
+  <w:style w:type="character" w:customStyle="1" w:styleId="TextodegloboCar">
+    <w:name w:val="Texto de globo Car"/>
+    <w:basedOn w:val="Fuentedeprrafopredeter"/>
+    <w:link w:val="Textodeglobo"/>
+    <w:uiPriority w:val="99"/>
+    <w:semiHidden/>
+    <w:rsid w:val="009F021F"/>
+    <w:rPr>
+      <w:rFonts w:ascii="Tahoma" w:hAnsi="Tahoma" w:cs="Tahoma"/>
+      <w:sz w:val="16"/>
+      <w:szCs w:val="16"/>
     </w:rPr>
   </w:style>
 </w:styles>
@@ -4570,7 +5988,6 @@
   <w:style w:type="character" w:default="1" w:styleId="Fuentedeprrafopredeter">
     <w:name w:val="Default Paragraph Font"/>
     <w:uiPriority w:val="1"/>
-    <w:semiHidden/>
     <w:unhideWhenUsed/>
   </w:style>
   <w:style w:type="table" w:default="1" w:styleId="Tablanormal">
@@ -5212,6 +6629,36 @@
     <w:rPr>
       <w:color w:val="808080"/>
       <w:shd w:val="clear" w:color="auto" w:fill="E6E6E6"/>
+    </w:rPr>
+  </w:style>
+  <w:style w:type="paragraph" w:styleId="Textodeglobo">
+    <w:name w:val="Balloon Text"/>
+    <w:basedOn w:val="Normal"/>
+    <w:link w:val="TextodegloboCar"/>
+    <w:uiPriority w:val="99"/>
+    <w:semiHidden/>
+    <w:unhideWhenUsed/>
+    <w:rsid w:val="009F021F"/>
+    <w:pPr>
+      <w:spacing w:after="0" w:line="240" w:lineRule="auto"/>
+    </w:pPr>
+    <w:rPr>
+      <w:rFonts w:ascii="Tahoma" w:hAnsi="Tahoma" w:cs="Tahoma"/>
+      <w:sz w:val="16"/>
+      <w:szCs w:val="16"/>
+    </w:rPr>
+  </w:style>
+  <w:style w:type="character" w:customStyle="1" w:styleId="TextodegloboCar">
+    <w:name w:val="Texto de globo Car"/>
+    <w:basedOn w:val="Fuentedeprrafopredeter"/>
+    <w:link w:val="Textodeglobo"/>
+    <w:uiPriority w:val="99"/>
+    <w:semiHidden/>
+    <w:rsid w:val="009F021F"/>
+    <w:rPr>
+      <w:rFonts w:ascii="Tahoma" w:hAnsi="Tahoma" w:cs="Tahoma"/>
+      <w:sz w:val="16"/>
+      <w:szCs w:val="16"/>
     </w:rPr>
   </w:style>
 </w:styles>
@@ -5506,7 +6953,7 @@
   <a:extraClrSchemeLst/>
   <a:extLst>
     <a:ext uri="{05A4C25C-085E-4340-85A3-A5531E510DB2}">
-      <thm15:themeFamily xmlns:thm15="http://schemas.microsoft.com/office/thememl/2012/main" xmlns="" name="Office Theme" id="{62F939B6-93AF-4DB8-9C6B-D6C7DFDC589F}" vid="{4A3C46E8-61CC-4603-A589-7422A47A8E4A}"/>
+      <thm15:themeFamily xmlns="" xmlns:thm15="http://schemas.microsoft.com/office/thememl/2012/main" name="Office Theme" id="{62F939B6-93AF-4DB8-9C6B-D6C7DFDC589F}" vid="{4A3C46E8-61CC-4603-A589-7422A47A8E4A}"/>
     </a:ext>
   </a:extLst>
 </a:theme>
@@ -5517,7 +6964,7 @@
 </file>
 
 <file path=customXml/itemProps1.xml><?xml version="1.0" encoding="utf-8"?>
-<ds:datastoreItem xmlns:ds="http://schemas.openxmlformats.org/officeDocument/2006/customXml" ds:itemID="{8DDB00C2-B4E4-4ADE-A1E6-6A6CDD489E2D}">
+<ds:datastoreItem xmlns:ds="http://schemas.openxmlformats.org/officeDocument/2006/customXml" ds:itemID="{8E5F5FE7-02B4-4BAB-B5CB-CE0306A118A9}">
   <ds:schemaRefs>
     <ds:schemaRef ds:uri="http://schemas.openxmlformats.org/officeDocument/2006/bibliography"/>
   </ds:schemaRefs>

--- a/Report2.docx
+++ b/Report2.docx
@@ -1356,7 +1356,13 @@
         <w:rPr>
           <w:lang w:val="en-GB"/>
         </w:rPr>
-        <w:t xml:space="preserve">, but focused on the behaviour of the reviews respect to the rate of the place (or number of stars). This relationship is updated according with location and amount of business. </w:t>
+        <w:t>, but focused on the behaviour of the reviews respect to the rate of the place (or number of stars)</w:t>
+      </w:r>
+      <w:r>
+        <w:rPr>
+          <w:lang w:val="en-GB"/>
+        </w:rPr>
+        <w:t xml:space="preserve"> and the average ratings per state.</w:t>
       </w:r>
     </w:p>
     <w:p>
@@ -1426,19 +1432,7 @@
         <w:rPr>
           <w:lang w:val="en-GB"/>
         </w:rPr>
-        <w:t>Explore the av</w:t>
-      </w:r>
-      <w:r>
-        <w:rPr>
-          <w:lang w:val="en-GB"/>
-        </w:rPr>
-        <w:t>erage review ratings by state</w:t>
-      </w:r>
-      <w:r>
-        <w:rPr>
-          <w:lang w:val="en-GB"/>
-        </w:rPr>
-        <w:t xml:space="preserve"> and visualize </w:t>
+        <w:t xml:space="preserve">Explore the average review ratings by state and visualize </w:t>
       </w:r>
       <w:r>
         <w:rPr>
@@ -1593,25 +1587,85 @@
         <w:rPr>
           <w:lang w:val="en-GB"/>
         </w:rPr>
-        <w:t xml:space="preserve">As a first view </w:t>
-      </w:r>
-      <w:r>
-        <w:rPr>
-          <w:lang w:val="en-GB"/>
-        </w:rPr>
-        <w:t xml:space="preserve">users will see </w:t>
-      </w:r>
-      <w:r>
-        <w:rPr>
-          <w:lang w:val="en-GB"/>
-        </w:rPr>
-        <w:t xml:space="preserve">in the tap “Look for a restaurant”, </w:t>
-      </w:r>
-      <w:r>
-        <w:rPr>
-          <w:lang w:val="en-GB"/>
-        </w:rPr>
-        <w:t>a cartographic arrangement of the restaurants grouped by location</w:t>
+        <w:t xml:space="preserve">As a first view users will see </w:t>
+      </w:r>
+      <w:r>
+        <w:rPr>
+          <w:lang w:val="en-GB"/>
+        </w:rPr>
+        <w:t>in the ta</w:t>
+      </w:r>
+      <w:r>
+        <w:rPr>
+          <w:lang w:val="en-GB"/>
+        </w:rPr>
+        <w:t>b</w:t>
+      </w:r>
+      <w:r>
+        <w:rPr>
+          <w:lang w:val="en-GB"/>
+        </w:rPr>
+        <w:t xml:space="preserve"> “Look for a restaurant”, </w:t>
+      </w:r>
+      <w:r>
+        <w:rPr>
+          <w:lang w:val="en-GB"/>
+        </w:rPr>
+        <w:t xml:space="preserve">where </w:t>
+      </w:r>
+      <w:r>
+        <w:rPr>
+          <w:lang w:val="en-GB"/>
+        </w:rPr>
+        <w:t>the identity</w:t>
+      </w:r>
+      <w:r>
+        <w:rPr>
+          <w:lang w:val="en-GB"/>
+        </w:rPr>
+        <w:t xml:space="preserve"> channel </w:t>
+      </w:r>
+      <w:r>
+        <w:rPr>
+          <w:lang w:val="en-GB"/>
+        </w:rPr>
+        <w:t xml:space="preserve">is used due to the main objective is to provide information about </w:t>
+      </w:r>
+      <w:r>
+        <w:rPr>
+          <w:lang w:val="en-GB"/>
+        </w:rPr>
+        <w:t>identity and location</w:t>
+      </w:r>
+      <w:r>
+        <w:rPr>
+          <w:lang w:val="en-GB"/>
+        </w:rPr>
+        <w:t>, using a</w:t>
+      </w:r>
+      <w:r>
+        <w:rPr>
+          <w:lang w:val="en-GB"/>
+        </w:rPr>
+        <w:t xml:space="preserve"> </w:t>
+      </w:r>
+      <w:r>
+        <w:rPr>
+          <w:lang w:val="en-GB"/>
+        </w:rPr>
+        <w:t>Heat map representing the amount of check-ins</w:t>
+      </w:r>
+      <w:r>
+        <w:rPr>
+          <w:lang w:val="en-GB"/>
+        </w:rPr>
+        <w:t xml:space="preserve"> and the </w:t>
+      </w:r>
+      <w:r>
+        <w:rPr>
+          <w:lang w:val="en-GB"/>
+        </w:rPr>
+        <w:t>cartographic arrangement of the restaurants grouped by location</w:t>
       </w:r>
       <w:r>
         <w:rPr>
@@ -1623,25 +1677,19 @@
         <w:rPr>
           <w:lang w:val="en-GB"/>
         </w:rPr>
-        <w:t xml:space="preserve"> and a Heat map representing the amount of check-ins</w:t>
-      </w:r>
-      <w:r>
-        <w:rPr>
-          <w:lang w:val="en-GB"/>
-        </w:rPr>
-        <w:t xml:space="preserve">, </w:t>
-      </w:r>
-      <w:r>
-        <w:rPr>
-          <w:lang w:val="en-GB"/>
-        </w:rPr>
-        <w:t>using leaflet as a Mapping Library t</w:t>
-      </w:r>
-      <w:r>
-        <w:rPr>
-          <w:lang w:val="en-GB"/>
-        </w:rPr>
-        <w:t>o have the world map background</w:t>
+        <w:t xml:space="preserve"> </w:t>
+      </w:r>
+      <w:r>
+        <w:rPr>
+          <w:lang w:val="en-GB"/>
+        </w:rPr>
+        <w:t>with</w:t>
+      </w:r>
+      <w:r>
+        <w:rPr>
+          <w:lang w:val="en-GB"/>
+        </w:rPr>
+        <w:t xml:space="preserve"> leaflet as a Mapping Library to have the world map background</w:t>
       </w:r>
       <w:r>
         <w:rPr>
@@ -1649,6 +1697,14 @@
         </w:rPr>
         <w:t xml:space="preserve">: </w:t>
       </w:r>
+    </w:p>
+    <w:p>
+      <w:pPr>
+        <w:jc w:val="both"/>
+        <w:rPr>
+          <w:lang w:val="en-GB"/>
+        </w:rPr>
+      </w:pPr>
     </w:p>
     <w:p>
       <w:pPr>
@@ -1666,32 +1722,97 @@
         <w:rPr>
           <w:lang w:val="en-GB"/>
         </w:rPr>
-        <w:lastRenderedPageBreak/>
-        <w:t xml:space="preserve">The clusters of restaurants are shown as circles with </w:t>
-      </w:r>
-      <w:r>
-        <w:rPr>
-          <w:lang w:val="en-GB"/>
-        </w:rPr>
-        <w:t>colours</w:t>
-      </w:r>
-      <w:r>
-        <w:rPr>
-          <w:lang w:val="en-GB"/>
-        </w:rPr>
-        <w:t xml:space="preserve"> g</w:t>
-      </w:r>
-      <w:r>
-        <w:rPr>
-          <w:lang w:val="en-GB"/>
-        </w:rPr>
-        <w:t xml:space="preserve">reen, yellow and </w:t>
-      </w:r>
-      <w:r>
-        <w:rPr>
-          <w:lang w:val="en-GB"/>
-        </w:rPr>
-        <w:t>orange</w:t>
+        <w:t xml:space="preserve">The </w:t>
+      </w:r>
+      <w:r>
+        <w:rPr>
+          <w:lang w:val="en-GB"/>
+        </w:rPr>
+        <w:t xml:space="preserve">Heat map shows the </w:t>
+      </w:r>
+      <w:r>
+        <w:rPr>
+          <w:lang w:val="en-GB"/>
+        </w:rPr>
+        <w:t>number</w:t>
+      </w:r>
+      <w:r>
+        <w:rPr>
+          <w:lang w:val="en-GB"/>
+        </w:rPr>
+        <w:t xml:space="preserve"> of check-ins over the map, and gives to users an </w:t>
+      </w:r>
+      <w:r>
+        <w:rPr>
+          <w:lang w:val="en-GB"/>
+        </w:rPr>
+        <w:t>overview</w:t>
+      </w:r>
+      <w:r>
+        <w:rPr>
+          <w:lang w:val="en-GB"/>
+        </w:rPr>
+        <w:t xml:space="preserve"> of </w:t>
+      </w:r>
+      <w:r>
+        <w:rPr>
+          <w:lang w:val="en-GB"/>
+        </w:rPr>
+        <w:t xml:space="preserve">the amount of check-ins </w:t>
+      </w:r>
+      <w:r>
+        <w:rPr>
+          <w:lang w:val="en-GB"/>
+        </w:rPr>
+        <w:t>distributed on t</w:t>
+      </w:r>
+      <w:r>
+        <w:rPr>
+          <w:lang w:val="en-GB"/>
+        </w:rPr>
+        <w:t xml:space="preserve">he area, which is </w:t>
+      </w:r>
+      <w:r>
+        <w:rPr>
+          <w:lang w:val="en-GB"/>
+        </w:rPr>
+        <w:t xml:space="preserve">related with </w:t>
+      </w:r>
+      <w:r>
+        <w:rPr>
+          <w:lang w:val="en-GB"/>
+        </w:rPr>
+        <w:t xml:space="preserve">the most or </w:t>
+      </w:r>
+      <w:r>
+        <w:rPr>
+          <w:lang w:val="en-GB"/>
+        </w:rPr>
+        <w:t>less</w:t>
+      </w:r>
+      <w:r>
+        <w:rPr>
+          <w:lang w:val="en-GB"/>
+        </w:rPr>
+        <w:t xml:space="preserve"> visited areas</w:t>
+      </w:r>
+      <w:r>
+        <w:rPr>
+          <w:lang w:val="en-GB"/>
+        </w:rPr>
+        <w:t xml:space="preserve">, </w:t>
+      </w:r>
+      <w:r>
+        <w:rPr>
+          <w:lang w:val="en-GB"/>
+        </w:rPr>
+        <w:t>and it</w:t>
+      </w:r>
+      <w:r>
+        <w:rPr>
+          <w:lang w:val="en-GB"/>
+        </w:rPr>
+        <w:t xml:space="preserve"> will help the customers to select an area to go.</w:t>
       </w:r>
       <w:r>
         <w:rPr>
@@ -1703,175 +1824,49 @@
         <w:rPr>
           <w:lang w:val="en-GB"/>
         </w:rPr>
-        <w:t>expressing</w:t>
-      </w:r>
-      <w:r>
-        <w:rPr>
-          <w:lang w:val="en-GB"/>
-        </w:rPr>
-        <w:t xml:space="preserve"> h</w:t>
-      </w:r>
-      <w:r>
-        <w:rPr>
-          <w:lang w:val="en-GB"/>
-        </w:rPr>
-        <w:t xml:space="preserve">ow many restaurants are grouped: In the case of </w:t>
-      </w:r>
-      <w:r>
-        <w:rPr>
-          <w:lang w:val="en-GB"/>
-        </w:rPr>
-        <w:t>orange</w:t>
-      </w:r>
-      <w:r>
-        <w:rPr>
-          <w:lang w:val="en-GB"/>
-        </w:rPr>
-        <w:t xml:space="preserve"> circles, cluster</w:t>
-      </w:r>
-      <w:r>
-        <w:rPr>
-          <w:lang w:val="en-GB"/>
-        </w:rPr>
-        <w:t>s</w:t>
-      </w:r>
-      <w:r>
-        <w:rPr>
-          <w:lang w:val="en-GB"/>
-        </w:rPr>
-        <w:t xml:space="preserve"> with more than </w:t>
-      </w:r>
-      <w:r>
-        <w:rPr>
-          <w:lang w:val="en-GB"/>
-        </w:rPr>
-        <w:t>100</w:t>
-      </w:r>
-      <w:r>
-        <w:rPr>
-          <w:lang w:val="en-GB"/>
-        </w:rPr>
-        <w:t xml:space="preserve"> restaurants</w:t>
-      </w:r>
-      <w:r>
-        <w:rPr>
-          <w:lang w:val="en-GB"/>
-        </w:rPr>
-        <w:t xml:space="preserve"> are shown; </w:t>
-      </w:r>
-      <w:r>
-        <w:rPr>
-          <w:lang w:val="en-GB"/>
-        </w:rPr>
-        <w:t>yellow</w:t>
-      </w:r>
-      <w:r>
-        <w:rPr>
-          <w:lang w:val="en-GB"/>
-        </w:rPr>
-        <w:t xml:space="preserve"> circles </w:t>
-      </w:r>
-      <w:r>
-        <w:rPr>
-          <w:lang w:val="en-GB"/>
-        </w:rPr>
-        <w:t xml:space="preserve">represent clusters </w:t>
-      </w:r>
-      <w:r>
-        <w:rPr>
-          <w:lang w:val="en-GB"/>
-        </w:rPr>
-        <w:t>between 10 and 100</w:t>
-      </w:r>
-      <w:r>
-        <w:rPr>
-          <w:lang w:val="en-GB"/>
-        </w:rPr>
-        <w:t xml:space="preserve"> restaurant</w:t>
-      </w:r>
-      <w:r>
-        <w:rPr>
-          <w:lang w:val="en-GB"/>
-        </w:rPr>
-        <w:t>s</w:t>
-      </w:r>
-      <w:r>
-        <w:rPr>
-          <w:lang w:val="en-GB"/>
-        </w:rPr>
-        <w:t xml:space="preserve"> and </w:t>
-      </w:r>
-      <w:r>
-        <w:rPr>
-          <w:lang w:val="en-GB"/>
-        </w:rPr>
-        <w:t>green</w:t>
-      </w:r>
-      <w:r>
-        <w:rPr>
-          <w:lang w:val="en-GB"/>
-        </w:rPr>
-        <w:t>, cluster with less than 10 restaurants</w:t>
-      </w:r>
-      <w:r>
-        <w:rPr>
-          <w:lang w:val="en-GB"/>
-        </w:rPr>
-        <w:t>.</w:t>
-      </w:r>
-      <w:r>
-        <w:rPr>
-          <w:lang w:val="en-GB"/>
-        </w:rPr>
-        <w:t xml:space="preserve"> </w:t>
-      </w:r>
-      <w:r>
-        <w:rPr>
-          <w:lang w:val="en-GB"/>
-        </w:rPr>
-        <w:t xml:space="preserve">The restaurants are grouped </w:t>
-      </w:r>
-      <w:r>
-        <w:rPr>
-          <w:lang w:val="en-GB"/>
-        </w:rPr>
-        <w:t>with the purpose of</w:t>
-      </w:r>
-      <w:r>
-        <w:rPr>
-          <w:lang w:val="en-GB"/>
-        </w:rPr>
-        <w:t xml:space="preserve"> hav</w:t>
-      </w:r>
-      <w:r>
-        <w:rPr>
-          <w:lang w:val="en-GB"/>
-        </w:rPr>
-        <w:t>ing</w:t>
-      </w:r>
-      <w:r>
-        <w:rPr>
-          <w:lang w:val="en-GB"/>
-        </w:rPr>
-        <w:t xml:space="preserve"> a general idea of the location of restaurants without annoying the users with a big amount of points located in the map. </w:t>
-      </w:r>
-      <w:r>
-        <w:rPr>
-          <w:lang w:val="en-GB"/>
-        </w:rPr>
-        <w:t xml:space="preserve">Every time users zoom in </w:t>
-      </w:r>
-      <w:r>
-        <w:rPr>
-          <w:lang w:val="en-GB"/>
-        </w:rPr>
-        <w:t xml:space="preserve">on </w:t>
-      </w:r>
-      <w:r>
-        <w:rPr>
-          <w:lang w:val="en-GB"/>
-        </w:rPr>
-        <w:t>a certain area in the map, the circles are updated with more detailed clusters, obtaining at the end the single restaurants.</w:t>
+        <w:t xml:space="preserve">Each number of check-ins is represented by two-dimensional marks </w:t>
+      </w:r>
+      <w:r>
+        <w:rPr>
+          <w:lang w:val="en-GB"/>
+        </w:rPr>
+        <w:t>to which</w:t>
+      </w:r>
+      <w:r>
+        <w:rPr>
+          <w:lang w:val="en-GB"/>
+        </w:rPr>
+        <w:t xml:space="preserve"> has been assigned a colour </w:t>
+      </w:r>
+      <w:r>
+        <w:rPr>
+          <w:lang w:val="en-GB"/>
+        </w:rPr>
+        <w:t xml:space="preserve">scale </w:t>
+      </w:r>
+      <w:r>
+        <w:rPr>
+          <w:lang w:val="en-GB"/>
+        </w:rPr>
+        <w:t xml:space="preserve">that </w:t>
+      </w:r>
+      <w:r>
+        <w:rPr>
+          <w:lang w:val="en-GB"/>
+        </w:rPr>
+        <w:t>goes from red to yellow</w:t>
+      </w:r>
+      <w:r>
+        <w:rPr>
+          <w:lang w:val="en-GB"/>
+        </w:rPr>
+        <w:t>:</w:t>
+      </w:r>
+      <w:r>
+        <w:rPr>
+          <w:lang w:val="en-GB"/>
+        </w:rPr>
+        <w:t xml:space="preserve"> the red represents the areas with more check-ins and yellow the areas with less check-ins. </w:t>
       </w:r>
     </w:p>
     <w:p>
@@ -1882,8 +1877,6 @@
           <w:lang w:val="en-GB"/>
         </w:rPr>
       </w:pPr>
-      <w:bookmarkStart w:id="0" w:name="_GoBack"/>
-      <w:bookmarkEnd w:id="0"/>
     </w:p>
     <w:p>
       <w:pPr>
@@ -1901,98 +1894,257 @@
         <w:rPr>
           <w:lang w:val="en-GB"/>
         </w:rPr>
-        <w:t>Heat map</w:t>
-      </w:r>
-      <w:r>
-        <w:rPr>
-          <w:lang w:val="en-GB"/>
-        </w:rPr>
-        <w:t xml:space="preserve"> shows the amount of </w:t>
-      </w:r>
-      <w:r>
-        <w:rPr>
-          <w:lang w:val="en-GB"/>
-        </w:rPr>
-        <w:t>check-ins</w:t>
-      </w:r>
-      <w:r>
-        <w:rPr>
-          <w:lang w:val="en-GB"/>
-        </w:rPr>
-        <w:t xml:space="preserve"> over the map, and gives to users an idea of where are the </w:t>
-      </w:r>
-      <w:r>
-        <w:rPr>
-          <w:lang w:val="en-GB"/>
-        </w:rPr>
-        <w:t>most and less</w:t>
-      </w:r>
-      <w:r>
-        <w:rPr>
-          <w:lang w:val="en-GB"/>
-        </w:rPr>
-        <w:t xml:space="preserve"> visited </w:t>
-      </w:r>
-      <w:r>
-        <w:rPr>
-          <w:lang w:val="en-GB"/>
-        </w:rPr>
-        <w:t>areas</w:t>
-      </w:r>
-      <w:r>
-        <w:rPr>
-          <w:lang w:val="en-GB"/>
-        </w:rPr>
-        <w:t xml:space="preserve">. The Colour scales goes from </w:t>
-      </w:r>
-      <w:r>
-        <w:rPr>
-          <w:lang w:val="en-GB"/>
-        </w:rPr>
-        <w:t>brown</w:t>
-      </w:r>
-      <w:r>
-        <w:rPr>
-          <w:lang w:val="en-GB"/>
-        </w:rPr>
-        <w:t xml:space="preserve"> to </w:t>
-      </w:r>
-      <w:r>
-        <w:rPr>
-          <w:lang w:val="en-GB"/>
-        </w:rPr>
-        <w:t>beige, w</w:t>
-      </w:r>
-      <w:r>
-        <w:rPr>
-          <w:lang w:val="en-GB"/>
-        </w:rPr>
-        <w:t xml:space="preserve">here the </w:t>
-      </w:r>
-      <w:r>
-        <w:rPr>
-          <w:lang w:val="en-GB"/>
-        </w:rPr>
-        <w:t>brown</w:t>
-      </w:r>
-      <w:r>
-        <w:rPr>
-          <w:lang w:val="en-GB"/>
-        </w:rPr>
-        <w:t xml:space="preserve"> represents the areas with </w:t>
-      </w:r>
-      <w:r>
-        <w:rPr>
-          <w:lang w:val="en-GB"/>
-        </w:rPr>
-        <w:t>more check-ins and beige the areas with less check-ins</w:t>
-      </w:r>
-      <w:r>
-        <w:rPr>
-          <w:lang w:val="en-GB"/>
-        </w:rPr>
-        <w:t xml:space="preserve">. </w:t>
-      </w:r>
+        <w:t xml:space="preserve">The clusters of restaurants are shown </w:t>
+      </w:r>
+      <w:r>
+        <w:rPr>
+          <w:lang w:val="en-GB"/>
+        </w:rPr>
+        <w:t xml:space="preserve">using area marks </w:t>
+      </w:r>
+      <w:r>
+        <w:rPr>
+          <w:lang w:val="en-GB"/>
+        </w:rPr>
+        <w:t xml:space="preserve">as circles with </w:t>
+      </w:r>
+      <w:r>
+        <w:rPr>
+          <w:lang w:val="en-GB"/>
+        </w:rPr>
+        <w:t>colours</w:t>
+      </w:r>
+      <w:r>
+        <w:rPr>
+          <w:lang w:val="en-GB"/>
+        </w:rPr>
+        <w:t xml:space="preserve"> g</w:t>
+      </w:r>
+      <w:r>
+        <w:rPr>
+          <w:lang w:val="en-GB"/>
+        </w:rPr>
+        <w:t xml:space="preserve">reen, yellow and </w:t>
+      </w:r>
+      <w:r>
+        <w:rPr>
+          <w:lang w:val="en-GB"/>
+        </w:rPr>
+        <w:t>orange</w:t>
+      </w:r>
+      <w:r>
+        <w:rPr>
+          <w:lang w:val="en-GB"/>
+        </w:rPr>
+        <w:t xml:space="preserve"> </w:t>
+      </w:r>
+      <w:r>
+        <w:rPr>
+          <w:lang w:val="en-GB"/>
+        </w:rPr>
+        <w:t>expressing</w:t>
+      </w:r>
+      <w:r>
+        <w:rPr>
+          <w:lang w:val="en-GB"/>
+        </w:rPr>
+        <w:t xml:space="preserve"> h</w:t>
+      </w:r>
+      <w:r>
+        <w:rPr>
+          <w:lang w:val="en-GB"/>
+        </w:rPr>
+        <w:t xml:space="preserve">ow many restaurants are grouped: In the case of </w:t>
+      </w:r>
+      <w:r>
+        <w:rPr>
+          <w:lang w:val="en-GB"/>
+        </w:rPr>
+        <w:t>orange</w:t>
+      </w:r>
+      <w:r>
+        <w:rPr>
+          <w:lang w:val="en-GB"/>
+        </w:rPr>
+        <w:t xml:space="preserve"> circles, cluster</w:t>
+      </w:r>
+      <w:r>
+        <w:rPr>
+          <w:lang w:val="en-GB"/>
+        </w:rPr>
+        <w:t>s</w:t>
+      </w:r>
+      <w:r>
+        <w:rPr>
+          <w:lang w:val="en-GB"/>
+        </w:rPr>
+        <w:t xml:space="preserve"> with more than </w:t>
+      </w:r>
+      <w:r>
+        <w:rPr>
+          <w:lang w:val="en-GB"/>
+        </w:rPr>
+        <w:t>100</w:t>
+      </w:r>
+      <w:r>
+        <w:rPr>
+          <w:lang w:val="en-GB"/>
+        </w:rPr>
+        <w:t xml:space="preserve"> restaurants</w:t>
+      </w:r>
+      <w:r>
+        <w:rPr>
+          <w:lang w:val="en-GB"/>
+        </w:rPr>
+        <w:t xml:space="preserve"> are shown; </w:t>
+      </w:r>
+      <w:r>
+        <w:rPr>
+          <w:lang w:val="en-GB"/>
+        </w:rPr>
+        <w:t>yellow</w:t>
+      </w:r>
+      <w:r>
+        <w:rPr>
+          <w:lang w:val="en-GB"/>
+        </w:rPr>
+        <w:t xml:space="preserve"> circles </w:t>
+      </w:r>
+      <w:r>
+        <w:rPr>
+          <w:lang w:val="en-GB"/>
+        </w:rPr>
+        <w:t xml:space="preserve">represent clusters </w:t>
+      </w:r>
+      <w:r>
+        <w:rPr>
+          <w:lang w:val="en-GB"/>
+        </w:rPr>
+        <w:t>between 10 and 100</w:t>
+      </w:r>
+      <w:r>
+        <w:rPr>
+          <w:lang w:val="en-GB"/>
+        </w:rPr>
+        <w:t xml:space="preserve"> restaurant</w:t>
+      </w:r>
+      <w:r>
+        <w:rPr>
+          <w:lang w:val="en-GB"/>
+        </w:rPr>
+        <w:t>s</w:t>
+      </w:r>
+      <w:r>
+        <w:rPr>
+          <w:lang w:val="en-GB"/>
+        </w:rPr>
+        <w:t xml:space="preserve"> and </w:t>
+      </w:r>
+      <w:r>
+        <w:rPr>
+          <w:lang w:val="en-GB"/>
+        </w:rPr>
+        <w:t>green</w:t>
+      </w:r>
+      <w:r>
+        <w:rPr>
+          <w:lang w:val="en-GB"/>
+        </w:rPr>
+        <w:t>, cluster with less than 10 restaurants</w:t>
+      </w:r>
+      <w:r>
+        <w:rPr>
+          <w:lang w:val="en-GB"/>
+        </w:rPr>
+        <w:t>.</w:t>
+      </w:r>
+      <w:r>
+        <w:rPr>
+          <w:lang w:val="en-GB"/>
+        </w:rPr>
+        <w:t xml:space="preserve"> </w:t>
+      </w:r>
+      <w:r>
+        <w:rPr>
+          <w:lang w:val="en-GB"/>
+        </w:rPr>
+        <w:t xml:space="preserve">The restaurants are grouped </w:t>
+      </w:r>
+      <w:r>
+        <w:rPr>
+          <w:lang w:val="en-GB"/>
+        </w:rPr>
+        <w:t>with the purpose of</w:t>
+      </w:r>
+      <w:r>
+        <w:rPr>
+          <w:lang w:val="en-GB"/>
+        </w:rPr>
+        <w:t xml:space="preserve"> hav</w:t>
+      </w:r>
+      <w:r>
+        <w:rPr>
+          <w:lang w:val="en-GB"/>
+        </w:rPr>
+        <w:t>ing</w:t>
+      </w:r>
+      <w:r>
+        <w:rPr>
+          <w:lang w:val="en-GB"/>
+        </w:rPr>
+        <w:t xml:space="preserve"> a general idea of the location of restaurants without annoying the users with a big amount of points located in the map. </w:t>
+      </w:r>
+      <w:r>
+        <w:rPr>
+          <w:lang w:val="en-GB"/>
+        </w:rPr>
+        <w:t xml:space="preserve">Every time users zoom in </w:t>
+      </w:r>
+      <w:r>
+        <w:rPr>
+          <w:lang w:val="en-GB"/>
+        </w:rPr>
+        <w:t xml:space="preserve">on </w:t>
+      </w:r>
+      <w:r>
+        <w:rPr>
+          <w:lang w:val="en-GB"/>
+        </w:rPr>
+        <w:t>a certain area in the map, the circles are updated with more detailed clusters, obtaining at the end the single restaurants</w:t>
+      </w:r>
+      <w:r>
+        <w:rPr>
+          <w:lang w:val="en-GB"/>
+        </w:rPr>
+        <w:t xml:space="preserve"> seen as </w:t>
+      </w:r>
+      <w:r>
+        <w:rPr>
+          <w:lang w:val="en-GB"/>
+        </w:rPr>
+        <w:t>point</w:t>
+      </w:r>
+      <w:r>
+        <w:rPr>
+          <w:lang w:val="en-GB"/>
+        </w:rPr>
+        <w:t xml:space="preserve"> marks</w:t>
+      </w:r>
+      <w:r>
+        <w:rPr>
+          <w:lang w:val="en-GB"/>
+        </w:rPr>
+        <w:t>.</w:t>
+      </w:r>
+    </w:p>
+    <w:p>
+      <w:pPr>
+        <w:pStyle w:val="Prrafodelista"/>
+        <w:jc w:val="both"/>
+        <w:rPr>
+          <w:lang w:val="en-GB"/>
+        </w:rPr>
+      </w:pPr>
     </w:p>
     <w:p>
       <w:pPr>
@@ -2279,25 +2431,43 @@
         <w:rPr>
           <w:lang w:val="en-GB"/>
         </w:rPr>
-        <w:t>A histogram representing the frequency of check</w:t>
-      </w:r>
-      <w:r>
-        <w:rPr>
-          <w:lang w:val="en-GB"/>
-        </w:rPr>
-        <w:t>-</w:t>
-      </w:r>
-      <w:r>
-        <w:rPr>
-          <w:lang w:val="en-GB"/>
-        </w:rPr>
-        <w:t>ins per hour</w:t>
-      </w:r>
-      <w:r>
-        <w:rPr>
-          <w:lang w:val="en-GB"/>
-        </w:rPr>
-        <w:t xml:space="preserve"> per each day of the week. Given that the</w:t>
+        <w:t xml:space="preserve">A </w:t>
+      </w:r>
+      <w:r>
+        <w:rPr>
+          <w:lang w:val="en-GB"/>
+        </w:rPr>
+        <w:t xml:space="preserve">bar char </w:t>
+      </w:r>
+      <w:r>
+        <w:rPr>
+          <w:lang w:val="en-GB"/>
+        </w:rPr>
+        <w:t xml:space="preserve">was chosen given that </w:t>
+      </w:r>
+      <w:r>
+        <w:rPr>
+          <w:lang w:val="en-GB"/>
+        </w:rPr>
+        <w:t>customers want</w:t>
+      </w:r>
+      <w:r>
+        <w:rPr>
+          <w:lang w:val="en-GB"/>
+        </w:rPr>
+        <w:t xml:space="preserve"> to lookup on the time using the amount of check-ins as quantitative value attribute and the hour as categorical key attribute.  </w:t>
+      </w:r>
+      <w:r>
+        <w:rPr>
+          <w:lang w:val="en-GB"/>
+        </w:rPr>
+        <w:t>Because of</w:t>
+      </w:r>
+      <w:r>
+        <w:rPr>
+          <w:lang w:val="en-GB"/>
+        </w:rPr>
+        <w:t xml:space="preserve"> the</w:t>
       </w:r>
       <w:r>
         <w:rPr>
@@ -2309,7 +2479,13 @@
         <w:rPr>
           <w:lang w:val="en-GB"/>
         </w:rPr>
-        <w:t>customers need to select the day and time to visit the restaurant according to the amount of visit</w:t>
+        <w:t>users</w:t>
+      </w:r>
+      <w:r>
+        <w:rPr>
+          <w:lang w:val="en-GB"/>
+        </w:rPr>
+        <w:t xml:space="preserve"> need to select the day and time to visit the restaurant according to the amount of visit</w:t>
       </w:r>
       <w:r>
         <w:rPr>
@@ -2351,13 +2527,7 @@
         <w:rPr>
           <w:lang w:val="en-GB"/>
         </w:rPr>
-        <w:t xml:space="preserve">A histogram showing </w:t>
-      </w:r>
-      <w:r>
-        <w:rPr>
-          <w:lang w:val="en-GB"/>
-        </w:rPr>
-        <w:t xml:space="preserve">for each number of stars, </w:t>
+        <w:t xml:space="preserve">To lookup </w:t>
       </w:r>
       <w:r>
         <w:rPr>
@@ -2381,61 +2551,133 @@
         <w:rPr>
           <w:lang w:val="en-GB"/>
         </w:rPr>
-        <w:t xml:space="preserve">. </w:t>
-      </w:r>
-      <w:r>
-        <w:rPr>
-          <w:lang w:val="en-GB"/>
-        </w:rPr>
-        <w:t xml:space="preserve">The </w:t>
-      </w:r>
-      <w:r>
-        <w:rPr>
-          <w:lang w:val="en-GB"/>
-        </w:rPr>
-        <w:t>plot</w:t>
-      </w:r>
-      <w:r>
-        <w:rPr>
-          <w:lang w:val="en-GB"/>
-        </w:rPr>
-        <w:t xml:space="preserve"> shows the number of reviews for each year from 2010 to 2017, and </w:t>
-      </w:r>
-      <w:r>
-        <w:rPr>
-          <w:lang w:val="en-GB"/>
-        </w:rPr>
-        <w:t>for</w:t>
-      </w:r>
-      <w:r>
-        <w:rPr>
-          <w:lang w:val="en-GB"/>
-        </w:rPr>
-        <w:t xml:space="preserve"> each bar</w:t>
-      </w:r>
-      <w:r>
-        <w:rPr>
-          <w:lang w:val="en-GB"/>
-        </w:rPr>
-        <w:t>/stack</w:t>
-      </w:r>
-      <w:r>
-        <w:rPr>
-          <w:lang w:val="en-GB"/>
-        </w:rPr>
-        <w:t xml:space="preserve"> shows the amount of reviews per number of star</w:t>
-      </w:r>
-      <w:r>
-        <w:rPr>
-          <w:lang w:val="en-GB"/>
-        </w:rPr>
-        <w:t>s with different colours</w:t>
-      </w:r>
-      <w:r>
-        <w:rPr>
-          <w:lang w:val="en-GB"/>
-        </w:rPr>
-        <w:t xml:space="preserve">. The information offered </w:t>
+        <w:t xml:space="preserve">, a stacked bar chart was chosen, because it allows </w:t>
+      </w:r>
+      <w:r>
+        <w:rPr>
+          <w:lang w:val="en-GB"/>
+        </w:rPr>
+        <w:t xml:space="preserve">consulting values accessing </w:t>
+      </w:r>
+      <w:r>
+        <w:rPr>
+          <w:lang w:val="en-GB"/>
+        </w:rPr>
+        <w:t>with</w:t>
+      </w:r>
+      <w:r>
+        <w:rPr>
+          <w:lang w:val="en-GB"/>
+        </w:rPr>
+        <w:t>:</w:t>
+      </w:r>
+      <w:r>
+        <w:rPr>
+          <w:lang w:val="en-GB"/>
+        </w:rPr>
+        <w:t xml:space="preserve"> two keys</w:t>
+      </w:r>
+      <w:r>
+        <w:rPr>
+          <w:lang w:val="en-GB"/>
+        </w:rPr>
+        <w:t xml:space="preserve"> which are </w:t>
+      </w:r>
+      <w:r>
+        <w:rPr>
+          <w:lang w:val="en-GB"/>
+        </w:rPr>
+        <w:t>year and number of stars</w:t>
+      </w:r>
+      <w:r>
+        <w:rPr>
+          <w:lang w:val="en-GB"/>
+        </w:rPr>
+        <w:t>; and one quantitative attribute</w:t>
+      </w:r>
+      <w:r>
+        <w:rPr>
+          <w:lang w:val="en-GB"/>
+        </w:rPr>
+        <w:t xml:space="preserve"> equivalent to </w:t>
+      </w:r>
+      <w:r>
+        <w:rPr>
+          <w:lang w:val="en-GB"/>
+        </w:rPr>
+        <w:t>number of reviews</w:t>
+      </w:r>
+      <w:r>
+        <w:rPr>
+          <w:lang w:val="en-GB"/>
+        </w:rPr>
+        <w:t>. The secondary key</w:t>
+      </w:r>
+      <w:r>
+        <w:rPr>
+          <w:lang w:val="en-GB"/>
+        </w:rPr>
+        <w:t>, in this case</w:t>
+      </w:r>
+      <w:r>
+        <w:rPr>
+          <w:lang w:val="en-GB"/>
+        </w:rPr>
+        <w:t xml:space="preserve"> </w:t>
+      </w:r>
+      <w:r>
+        <w:rPr>
+          <w:lang w:val="en-GB"/>
+        </w:rPr>
+        <w:t xml:space="preserve">the number of </w:t>
+      </w:r>
+      <w:r>
+        <w:rPr>
+          <w:lang w:val="en-GB"/>
+        </w:rPr>
+        <w:t>stars</w:t>
+      </w:r>
+      <w:r>
+        <w:rPr>
+          <w:lang w:val="en-GB"/>
+        </w:rPr>
+        <w:t>,</w:t>
+      </w:r>
+      <w:r>
+        <w:rPr>
+          <w:lang w:val="en-GB"/>
+        </w:rPr>
+        <w:t xml:space="preserve"> is used to build the one-dimensional vertical structure on the bar</w:t>
+      </w:r>
+      <w:r>
+        <w:rPr>
+          <w:lang w:val="en-GB"/>
+        </w:rPr>
+        <w:t>s</w:t>
+      </w:r>
+      <w:r>
+        <w:rPr>
+          <w:lang w:val="en-GB"/>
+        </w:rPr>
+        <w:t>, that shows the part – of – whole relationship between the number of stars and the amount of reviews per year</w:t>
+      </w:r>
+      <w:r>
+        <w:rPr>
+          <w:lang w:val="en-GB"/>
+        </w:rPr>
+        <w:t>.</w:t>
+      </w:r>
+      <w:r>
+        <w:rPr>
+          <w:lang w:val="en-GB"/>
+        </w:rPr>
+        <w:t xml:space="preserve"> </w:t>
+      </w:r>
+      <w:r>
+        <w:rPr>
+          <w:lang w:val="en-GB"/>
+        </w:rPr>
+        <w:t xml:space="preserve">The information offered </w:t>
       </w:r>
       <w:r>
         <w:rPr>
@@ -2447,19 +2689,7 @@
         <w:rPr>
           <w:lang w:val="en-GB"/>
         </w:rPr>
-        <w:t xml:space="preserve"> this plot, gives to users an idea about the behaviour of </w:t>
-      </w:r>
-      <w:r>
-        <w:rPr>
-          <w:lang w:val="en-GB"/>
-        </w:rPr>
-        <w:t>customer perception</w:t>
-      </w:r>
-      <w:r>
-        <w:rPr>
-          <w:lang w:val="en-GB"/>
-        </w:rPr>
-        <w:t xml:space="preserve"> over the time, and helps the users to ensure or reject the selected </w:t>
+        <w:t xml:space="preserve"> this plot, gives to users an idea about the behaviour of customer perception over the time, and helps the users to ensure or reject the selected </w:t>
       </w:r>
       <w:r>
         <w:rPr>
@@ -2501,13 +2731,7 @@
         <w:rPr>
           <w:lang w:val="en-GB"/>
         </w:rPr>
-        <w:t>A</w:t>
-      </w:r>
-      <w:r>
-        <w:rPr>
-          <w:lang w:val="en-GB"/>
-        </w:rPr>
-        <w:t xml:space="preserve"> normalized</w:t>
+        <w:t>A normalized</w:t>
       </w:r>
       <w:r>
         <w:rPr>
@@ -2519,13 +2743,85 @@
         <w:rPr>
           <w:lang w:val="en-GB"/>
         </w:rPr>
-        <w:t>histogram showing for each number of stars, the amount of reviews per year</w:t>
-      </w:r>
-      <w:r>
-        <w:rPr>
-          <w:lang w:val="en-GB"/>
-        </w:rPr>
-        <w:t xml:space="preserve">, represents the plot described in the previous item, but instead of showing the number of reviews, it shows the reviews as a percentage of the total amount. The current plot helps users to understand the percentage of reviews per each rate over the time. </w:t>
+        <w:t xml:space="preserve">stacked bar </w:t>
+      </w:r>
+      <w:r>
+        <w:rPr>
+          <w:lang w:val="en-GB"/>
+        </w:rPr>
+        <w:t xml:space="preserve">chart stretches each </w:t>
+      </w:r>
+      <w:r>
+        <w:rPr>
+          <w:lang w:val="en-GB"/>
+        </w:rPr>
+        <w:t xml:space="preserve">rating scores </w:t>
+      </w:r>
+      <w:r>
+        <w:rPr>
+          <w:lang w:val="en-GB"/>
+        </w:rPr>
+        <w:t xml:space="preserve">on the stack to the maximum possible length, </w:t>
+      </w:r>
+      <w:r>
+        <w:rPr>
+          <w:lang w:val="en-GB"/>
+        </w:rPr>
+        <w:t xml:space="preserve">in this case 5, </w:t>
+      </w:r>
+      <w:r>
+        <w:rPr>
+          <w:lang w:val="en-GB"/>
+        </w:rPr>
+        <w:t xml:space="preserve">representing percentages instead of absolute values as the </w:t>
+      </w:r>
+      <w:r>
+        <w:rPr>
+          <w:lang w:val="en-GB"/>
+        </w:rPr>
+        <w:t>stacked bar chart</w:t>
+      </w:r>
+      <w:r>
+        <w:rPr>
+          <w:lang w:val="en-GB"/>
+        </w:rPr>
+        <w:t xml:space="preserve"> explained before. </w:t>
+      </w:r>
+      <w:r>
+        <w:rPr>
+          <w:lang w:val="en-GB"/>
+        </w:rPr>
+        <w:t xml:space="preserve">The current plot helps users to understand the </w:t>
+      </w:r>
+      <w:r>
+        <w:rPr>
+          <w:lang w:val="en-GB"/>
+        </w:rPr>
+        <w:t xml:space="preserve">contribution of each </w:t>
+      </w:r>
+      <w:r>
+        <w:rPr>
+          <w:lang w:val="en-GB"/>
+        </w:rPr>
+        <w:t xml:space="preserve">rating scores </w:t>
+      </w:r>
+      <w:r>
+        <w:rPr>
+          <w:lang w:val="en-GB"/>
+        </w:rPr>
+        <w:t xml:space="preserve">or </w:t>
+      </w:r>
+      <w:r>
+        <w:rPr>
+          <w:lang w:val="en-GB"/>
+        </w:rPr>
+        <w:t xml:space="preserve">number of stars to the whole numbers of reviews, over the </w:t>
+      </w:r>
+      <w:r>
+        <w:rPr>
+          <w:lang w:val="en-GB"/>
+        </w:rPr>
+        <w:t xml:space="preserve">time. </w:t>
       </w:r>
     </w:p>
     <w:p>
@@ -2539,6 +2835,7 @@
         <w:rPr>
           <w:lang w:val="en-GB"/>
         </w:rPr>
+        <w:lastRenderedPageBreak/>
         <w:t xml:space="preserve">For </w:t>
       </w:r>
       <w:r>
@@ -2575,7 +2872,19 @@
         <w:rPr>
           <w:lang w:val="en-GB"/>
         </w:rPr>
-        <w:t>, the second tap of the visual analytic tool, called “</w:t>
+        <w:t>, the second ta</w:t>
+      </w:r>
+      <w:r>
+        <w:rPr>
+          <w:lang w:val="en-GB"/>
+        </w:rPr>
+        <w:t>b</w:t>
+      </w:r>
+      <w:r>
+        <w:rPr>
+          <w:lang w:val="en-GB"/>
+        </w:rPr>
+        <w:t xml:space="preserve"> of the visual analytic tool, called “</w:t>
       </w:r>
       <w:r>
         <w:rPr>
@@ -2618,13 +2927,127 @@
         <w:rPr>
           <w:lang w:val="en-GB"/>
         </w:rPr>
-        <w:t>A</w:t>
-      </w:r>
-      <w:r>
-        <w:rPr>
-          <w:lang w:val="en-GB"/>
-        </w:rPr>
-        <w:t xml:space="preserve"> scatter plot with the number of reviews respect to the number of stars. </w:t>
+        <w:t xml:space="preserve">In order to </w:t>
+      </w:r>
+      <w:r>
+        <w:rPr>
+          <w:lang w:val="en-GB"/>
+        </w:rPr>
+        <w:t xml:space="preserve">visualize the behaviour of the reviews </w:t>
+      </w:r>
+      <w:r>
+        <w:rPr>
+          <w:lang w:val="en-GB"/>
+        </w:rPr>
+        <w:t xml:space="preserve">respect </w:t>
+      </w:r>
+      <w:r>
+        <w:rPr>
+          <w:lang w:val="en-GB"/>
+        </w:rPr>
+        <w:t>to the average rating scores</w:t>
+      </w:r>
+      <w:r>
+        <w:rPr>
+          <w:lang w:val="en-GB"/>
+        </w:rPr>
+        <w:t>, a s</w:t>
+      </w:r>
+      <w:r>
+        <w:rPr>
+          <w:lang w:val="en-GB"/>
+        </w:rPr>
+        <w:t xml:space="preserve">catter plot was chosen because </w:t>
+      </w:r>
+      <w:r>
+        <w:rPr>
+          <w:lang w:val="en-GB"/>
+        </w:rPr>
+        <w:t xml:space="preserve">it </w:t>
+      </w:r>
+      <w:r>
+        <w:rPr>
+          <w:lang w:val="en-GB"/>
+        </w:rPr>
+        <w:t xml:space="preserve">is very effective to characterize the distributions </w:t>
+      </w:r>
+      <w:r>
+        <w:rPr>
+          <w:lang w:val="en-GB"/>
+        </w:rPr>
+        <w:t>encoding the variables using th</w:t>
+      </w:r>
+      <w:r>
+        <w:rPr>
+          <w:lang w:val="en-GB"/>
+        </w:rPr>
+        <w:t xml:space="preserve">e </w:t>
+      </w:r>
+      <w:r>
+        <w:rPr>
+          <w:lang w:val="en-GB"/>
+        </w:rPr>
+        <w:t xml:space="preserve">horizontal and vertical spatial position </w:t>
+      </w:r>
+      <w:r>
+        <w:rPr>
+          <w:lang w:val="en-GB"/>
+        </w:rPr>
+        <w:t>channel</w:t>
+      </w:r>
+      <w:r>
+        <w:rPr>
+          <w:lang w:val="en-GB"/>
+        </w:rPr>
+        <w:t>s</w:t>
+      </w:r>
+      <w:r>
+        <w:rPr>
+          <w:lang w:val="en-GB"/>
+        </w:rPr>
+        <w:t xml:space="preserve"> </w:t>
+      </w:r>
+      <w:r>
+        <w:rPr>
+          <w:lang w:val="en-GB"/>
+        </w:rPr>
+        <w:t>to express the number of stars and number of reviews</w:t>
+      </w:r>
+      <w:r>
+        <w:rPr>
+          <w:lang w:val="en-GB"/>
+        </w:rPr>
+        <w:t>,</w:t>
+      </w:r>
+      <w:r>
+        <w:rPr>
+          <w:lang w:val="en-GB"/>
+        </w:rPr>
+        <w:t xml:space="preserve"> respectively</w:t>
+      </w:r>
+      <w:r>
+        <w:rPr>
+          <w:lang w:val="en-GB"/>
+        </w:rPr>
+        <w:t>,</w:t>
+      </w:r>
+      <w:r>
+        <w:rPr>
+          <w:lang w:val="en-GB"/>
+        </w:rPr>
+        <w:t xml:space="preserve"> with </w:t>
+      </w:r>
+      <w:r>
+        <w:rPr>
+          <w:lang w:val="en-GB"/>
+        </w:rPr>
+        <w:t>point marks.</w:t>
+      </w:r>
+      <w:r>
+        <w:rPr>
+          <w:lang w:val="en-GB"/>
+        </w:rPr>
+        <w:t xml:space="preserve"> </w:t>
       </w:r>
       <w:r>
         <w:rPr>
@@ -2632,6 +3055,15 @@
         </w:rPr>
         <w:t xml:space="preserve">The result plot is showing that the most of the reviews are done for ratings equal to 4 stars, followed by 3.5 and 4.5 stars. </w:t>
       </w:r>
+    </w:p>
+    <w:p>
+      <w:pPr>
+        <w:pStyle w:val="Prrafodelista"/>
+        <w:jc w:val="both"/>
+        <w:rPr>
+          <w:lang w:val="en-GB"/>
+        </w:rPr>
+      </w:pPr>
     </w:p>
     <w:p>
       <w:pPr>
@@ -2649,44 +3081,25 @@
         <w:rPr>
           <w:lang w:val="en-GB"/>
         </w:rPr>
-        <w:t xml:space="preserve">A grid plot showing the detailed information about the amount of reviews for each state, according to the number of stars. In this distribution grid of average rating score, each column indicates a proportion of each score by state while each row indicates a proportion at a specific review score in each state. </w:t>
-      </w:r>
-      <w:r>
-        <w:rPr>
-          <w:lang w:val="en-GB"/>
-        </w:rPr>
-        <w:t xml:space="preserve">The proportion is shown with circles, where the size </w:t>
-      </w:r>
-      <w:r>
-        <w:rPr>
-          <w:lang w:val="en-GB"/>
-        </w:rPr>
-        <w:lastRenderedPageBreak/>
-        <w:t xml:space="preserve">of the circle represents the percentage of reviews, and the </w:t>
-      </w:r>
-      <w:r>
-        <w:rPr>
-          <w:lang w:val="en-GB"/>
-        </w:rPr>
-        <w:t>colour</w:t>
-      </w:r>
-      <w:r>
-        <w:rPr>
-          <w:lang w:val="en-GB"/>
-        </w:rPr>
-        <w:t xml:space="preserve"> </w:t>
-      </w:r>
-      <w:r>
-        <w:rPr>
-          <w:lang w:val="en-GB"/>
-        </w:rPr>
-        <w:t>gradient</w:t>
-      </w:r>
-      <w:r>
-        <w:rPr>
-          <w:lang w:val="en-GB"/>
-        </w:rPr>
-        <w:t xml:space="preserve"> represent</w:t>
+        <w:t>A grid plot showing the detailed information about the amount of reviews for each state, according to the number of stars</w:t>
+      </w:r>
+      <w:r>
+        <w:rPr>
+          <w:lang w:val="en-GB"/>
+        </w:rPr>
+        <w:t xml:space="preserve">, </w:t>
+      </w:r>
+      <w:r>
+        <w:rPr>
+          <w:lang w:val="en-GB"/>
+        </w:rPr>
+        <w:t>through</w:t>
+      </w:r>
+      <w:r>
+        <w:rPr>
+          <w:lang w:val="en-GB"/>
+        </w:rPr>
+        <w:t xml:space="preserve"> the magnitude channel to provide quantitative information using area mark</w:t>
       </w:r>
       <w:r>
         <w:rPr>
@@ -2698,7 +3111,55 @@
         <w:rPr>
           <w:lang w:val="en-GB"/>
         </w:rPr>
-        <w:t xml:space="preserve"> the average score. </w:t>
+        <w:t xml:space="preserve"> and </w:t>
+      </w:r>
+      <w:r>
+        <w:rPr>
+          <w:lang w:val="en-GB"/>
+        </w:rPr>
+        <w:t>l</w:t>
+      </w:r>
+      <w:r>
+        <w:rPr>
+          <w:lang w:val="en-GB"/>
+        </w:rPr>
+        <w:t>uminance colour</w:t>
+      </w:r>
+      <w:r>
+        <w:rPr>
+          <w:lang w:val="en-GB"/>
+        </w:rPr>
+        <w:t>: t</w:t>
+      </w:r>
+      <w:r>
+        <w:rPr>
+          <w:lang w:val="en-GB"/>
+        </w:rPr>
+        <w:t>he proportion is shown with circles, where the size of the circle represents the percentage of reviews, and the colour gradient represents the average score</w:t>
+      </w:r>
+      <w:r>
+        <w:rPr>
+          <w:lang w:val="en-GB"/>
+        </w:rPr>
+        <w:t>.</w:t>
+      </w:r>
+      <w:r>
+        <w:rPr>
+          <w:lang w:val="en-GB"/>
+        </w:rPr>
+        <w:t xml:space="preserve"> In this distribution grid of average rating score, each column indicates a proportion of each score by state while each row indicates a proportion at a spec</w:t>
+      </w:r>
+      <w:r>
+        <w:rPr>
+          <w:lang w:val="en-GB"/>
+        </w:rPr>
+        <w:t>ific review score in each state</w:t>
+      </w:r>
+      <w:r>
+        <w:rPr>
+          <w:lang w:val="en-GB"/>
+        </w:rPr>
+        <w:t xml:space="preserve">. </w:t>
       </w:r>
       <w:r>
         <w:rPr>
@@ -2740,7 +3201,15 @@
         <w:rPr>
           <w:lang w:val="en-GB"/>
         </w:rPr>
-        <w:t xml:space="preserve"> and 4.</w:t>
+        <w:t xml:space="preserve"> and</w:t>
+      </w:r>
+      <w:bookmarkStart w:id="0" w:name="_GoBack"/>
+      <w:bookmarkEnd w:id="0"/>
+      <w:r>
+        <w:rPr>
+          <w:lang w:val="en-GB"/>
+        </w:rPr>
+        <w:t xml:space="preserve"> 4.</w:t>
       </w:r>
       <w:r>
         <w:rPr>
@@ -2767,37 +3236,28 @@
           <w:highlight w:val="yellow"/>
           <w:lang w:val="en-GB"/>
         </w:rPr>
-        <w:t xml:space="preserve">The information derived from the visual analytic tool becomes a tool for experts </w:t>
+        <w:t>The information derived from the visual analytic tool becomes a tool for experts to analyse</w:t>
       </w:r>
       <w:r>
         <w:rPr>
           <w:highlight w:val="yellow"/>
           <w:lang w:val="en-GB"/>
         </w:rPr>
-        <w:t>to analyse</w:t>
+        <w:t xml:space="preserve"> and make conclusions about the behaviour of reviews accord</w:t>
       </w:r>
       <w:r>
         <w:rPr>
           <w:highlight w:val="yellow"/>
           <w:lang w:val="en-GB"/>
         </w:rPr>
-        <w:t xml:space="preserve"> and make conclusions about the behaviour of reviews according to the average rating </w:t>
-      </w:r>
-      <w:proofErr w:type="gramStart"/>
+        <w:t>ing to the average rating score</w:t>
+      </w:r>
       <w:r>
         <w:rPr>
           <w:highlight w:val="yellow"/>
           <w:lang w:val="en-GB"/>
         </w:rPr>
-        <w:t>score  and</w:t>
-      </w:r>
-      <w:proofErr w:type="gramEnd"/>
-      <w:r>
-        <w:rPr>
-          <w:highlight w:val="yellow"/>
-          <w:lang w:val="en-GB"/>
-        </w:rPr>
-        <w:t xml:space="preserve"> state.</w:t>
+        <w:t xml:space="preserve"> and state.</w:t>
       </w:r>
     </w:p>
     <w:p>
@@ -5084,6 +5544,7 @@
   <w:style w:type="character" w:default="1" w:styleId="Fuentedeprrafopredeter">
     <w:name w:val="Default Paragraph Font"/>
     <w:uiPriority w:val="1"/>
+    <w:semiHidden/>
     <w:unhideWhenUsed/>
   </w:style>
   <w:style w:type="table" w:default="1" w:styleId="Tablanormal">
@@ -5988,6 +6449,7 @@
   <w:style w:type="character" w:default="1" w:styleId="Fuentedeprrafopredeter">
     <w:name w:val="Default Paragraph Font"/>
     <w:uiPriority w:val="1"/>
+    <w:semiHidden/>
     <w:unhideWhenUsed/>
   </w:style>
   <w:style w:type="table" w:default="1" w:styleId="Tablanormal">
@@ -6953,7 +7415,7 @@
   <a:extraClrSchemeLst/>
   <a:extLst>
     <a:ext uri="{05A4C25C-085E-4340-85A3-A5531E510DB2}">
-      <thm15:themeFamily xmlns="" xmlns:thm15="http://schemas.microsoft.com/office/thememl/2012/main" name="Office Theme" id="{62F939B6-93AF-4DB8-9C6B-D6C7DFDC589F}" vid="{4A3C46E8-61CC-4603-A589-7422A47A8E4A}"/>
+      <thm15:themeFamily xmlns:thm15="http://schemas.microsoft.com/office/thememl/2012/main" xmlns="" name="Office Theme" id="{62F939B6-93AF-4DB8-9C6B-D6C7DFDC589F}" vid="{4A3C46E8-61CC-4603-A589-7422A47A8E4A}"/>
     </a:ext>
   </a:extLst>
 </a:theme>
@@ -6964,7 +7426,7 @@
 </file>
 
 <file path=customXml/itemProps1.xml><?xml version="1.0" encoding="utf-8"?>
-<ds:datastoreItem xmlns:ds="http://schemas.openxmlformats.org/officeDocument/2006/customXml" ds:itemID="{8E5F5FE7-02B4-4BAB-B5CB-CE0306A118A9}">
+<ds:datastoreItem xmlns:ds="http://schemas.openxmlformats.org/officeDocument/2006/customXml" ds:itemID="{D73C0F26-2B0C-4410-964D-A33BEC44DF38}">
   <ds:schemaRefs>
     <ds:schemaRef ds:uri="http://schemas.openxmlformats.org/officeDocument/2006/bibliography"/>
   </ds:schemaRefs>

--- a/Report2.docx
+++ b/Report2.docx
@@ -1,10 +1,10 @@
 
 <file path=word/document.xml><?xml version="1.0" encoding="utf-8"?>
-<w:document xmlns:wpc="http://schemas.microsoft.com/office/word/2010/wordprocessingCanvas" xmlns:mc="http://schemas.openxmlformats.org/markup-compatibility/2006" xmlns:o="urn:schemas-microsoft-com:office:office" xmlns:r="http://schemas.openxmlformats.org/officeDocument/2006/relationships" xmlns:m="http://schemas.openxmlformats.org/officeDocument/2006/math" xmlns:v="urn:schemas-microsoft-com:vml" xmlns:wp14="http://schemas.microsoft.com/office/word/2010/wordprocessingDrawing" xmlns:wp="http://schemas.openxmlformats.org/drawingml/2006/wordprocessingDrawing" xmlns:w10="urn:schemas-microsoft-com:office:word" xmlns:w="http://schemas.openxmlformats.org/wordprocessingml/2006/main" xmlns:w14="http://schemas.microsoft.com/office/word/2010/wordml" xmlns:wpg="http://schemas.microsoft.com/office/word/2010/wordprocessingGroup" xmlns:wpi="http://schemas.microsoft.com/office/word/2010/wordprocessingInk" xmlns:wne="http://schemas.microsoft.com/office/word/2006/wordml" xmlns:wps="http://schemas.microsoft.com/office/word/2010/wordprocessingShape" mc:Ignorable="w14 wp14">
+<w:document xmlns:wpc="http://schemas.microsoft.com/office/word/2010/wordprocessingCanvas" xmlns:cx="http://schemas.microsoft.com/office/drawing/2014/chartex" xmlns:cx1="http://schemas.microsoft.com/office/drawing/2015/9/8/chartex" xmlns:cx2="http://schemas.microsoft.com/office/drawing/2015/10/21/chartex" xmlns:cx3="http://schemas.microsoft.com/office/drawing/2016/5/9/chartex" xmlns:cx4="http://schemas.microsoft.com/office/drawing/2016/5/10/chartex" xmlns:cx5="http://schemas.microsoft.com/office/drawing/2016/5/11/chartex" xmlns:cx6="http://schemas.microsoft.com/office/drawing/2016/5/12/chartex" xmlns:cx7="http://schemas.microsoft.com/office/drawing/2016/5/13/chartex" xmlns:cx8="http://schemas.microsoft.com/office/drawing/2016/5/14/chartex" xmlns:mc="http://schemas.openxmlformats.org/markup-compatibility/2006" xmlns:aink="http://schemas.microsoft.com/office/drawing/2016/ink" xmlns:am3d="http://schemas.microsoft.com/office/drawing/2017/model3d" xmlns:o="urn:schemas-microsoft-com:office:office" xmlns:r="http://schemas.openxmlformats.org/officeDocument/2006/relationships" xmlns:m="http://schemas.openxmlformats.org/officeDocument/2006/math" xmlns:v="urn:schemas-microsoft-com:vml" xmlns:wp14="http://schemas.microsoft.com/office/word/2010/wordprocessingDrawing" xmlns:wp="http://schemas.openxmlformats.org/drawingml/2006/wordprocessingDrawing" xmlns:w10="urn:schemas-microsoft-com:office:word" xmlns:w="http://schemas.openxmlformats.org/wordprocessingml/2006/main" xmlns:w14="http://schemas.microsoft.com/office/word/2010/wordml" xmlns:w15="http://schemas.microsoft.com/office/word/2012/wordml" xmlns:w16cid="http://schemas.microsoft.com/office/word/2016/wordml/cid" xmlns:w16se="http://schemas.microsoft.com/office/word/2015/wordml/symex" xmlns:wpg="http://schemas.microsoft.com/office/word/2010/wordprocessingGroup" xmlns:wpi="http://schemas.microsoft.com/office/word/2010/wordprocessingInk" xmlns:wne="http://schemas.microsoft.com/office/word/2006/wordml" xmlns:wps="http://schemas.microsoft.com/office/word/2010/wordprocessingShape" mc:Ignorable="w14 w15 w16se w16cid wp14">
   <w:body>
     <w:p>
       <w:pPr>
-        <w:pStyle w:val="Ttulo1"/>
+        <w:pStyle w:val="berschrift1"/>
         <w:rPr>
           <w:lang w:val="en-GB"/>
         </w:rPr>
@@ -184,7 +184,7 @@
     </w:p>
     <w:p>
       <w:pPr>
-        <w:pStyle w:val="Ttulo1"/>
+        <w:pStyle w:val="berschrift1"/>
         <w:rPr>
           <w:lang w:val="en-GB"/>
         </w:rPr>
@@ -198,7 +198,7 @@
     </w:p>
     <w:p>
       <w:pPr>
-        <w:pStyle w:val="Prrafodelista"/>
+        <w:pStyle w:val="Listenabsatz"/>
         <w:numPr>
           <w:ilvl w:val="0"/>
           <w:numId w:val="4"/>
@@ -216,7 +216,7 @@
     </w:p>
     <w:p>
       <w:pPr>
-        <w:pStyle w:val="Prrafodelista"/>
+        <w:pStyle w:val="Listenabsatz"/>
         <w:numPr>
           <w:ilvl w:val="0"/>
           <w:numId w:val="4"/>
@@ -234,7 +234,7 @@
     </w:p>
     <w:p>
       <w:pPr>
-        <w:pStyle w:val="Prrafodelista"/>
+        <w:pStyle w:val="Listenabsatz"/>
         <w:numPr>
           <w:ilvl w:val="0"/>
           <w:numId w:val="4"/>
@@ -252,7 +252,7 @@
     </w:p>
     <w:p>
       <w:pPr>
-        <w:pStyle w:val="Prrafodelista"/>
+        <w:pStyle w:val="Listenabsatz"/>
         <w:numPr>
           <w:ilvl w:val="0"/>
           <w:numId w:val="4"/>
@@ -270,7 +270,7 @@
     </w:p>
     <w:p>
       <w:pPr>
-        <w:pStyle w:val="Prrafodelista"/>
+        <w:pStyle w:val="Listenabsatz"/>
         <w:numPr>
           <w:ilvl w:val="0"/>
           <w:numId w:val="4"/>
@@ -346,7 +346,7 @@
     </w:p>
     <w:p>
       <w:pPr>
-        <w:pStyle w:val="Prrafodelista"/>
+        <w:pStyle w:val="Listenabsatz"/>
         <w:numPr>
           <w:ilvl w:val="0"/>
           <w:numId w:val="10"/>
@@ -364,7 +364,7 @@
     </w:p>
     <w:p>
       <w:pPr>
-        <w:pStyle w:val="Prrafodelista"/>
+        <w:pStyle w:val="Listenabsatz"/>
         <w:numPr>
           <w:ilvl w:val="0"/>
           <w:numId w:val="10"/>
@@ -382,7 +382,7 @@
     </w:p>
     <w:p>
       <w:pPr>
-        <w:pStyle w:val="Prrafodelista"/>
+        <w:pStyle w:val="Listenabsatz"/>
         <w:numPr>
           <w:ilvl w:val="0"/>
           <w:numId w:val="10"/>
@@ -400,7 +400,7 @@
     </w:p>
     <w:p>
       <w:pPr>
-        <w:pStyle w:val="Prrafodelista"/>
+        <w:pStyle w:val="Listenabsatz"/>
         <w:numPr>
           <w:ilvl w:val="0"/>
           <w:numId w:val="10"/>
@@ -418,7 +418,7 @@
     </w:p>
     <w:p>
       <w:pPr>
-        <w:pStyle w:val="Prrafodelista"/>
+        <w:pStyle w:val="Listenabsatz"/>
         <w:numPr>
           <w:ilvl w:val="0"/>
           <w:numId w:val="10"/>
@@ -436,7 +436,7 @@
     </w:p>
     <w:p>
       <w:pPr>
-        <w:pStyle w:val="Prrafodelista"/>
+        <w:pStyle w:val="Listenabsatz"/>
         <w:numPr>
           <w:ilvl w:val="0"/>
           <w:numId w:val="10"/>
@@ -531,7 +531,7 @@
     </w:p>
     <w:p>
       <w:pPr>
-        <w:pStyle w:val="Prrafodelista"/>
+        <w:pStyle w:val="Listenabsatz"/>
         <w:numPr>
           <w:ilvl w:val="0"/>
           <w:numId w:val="12"/>
@@ -568,66 +568,34 @@
           <w:b/>
           <w:lang w:val="en-GB"/>
         </w:rPr>
-        <w:t xml:space="preserve">hich one is the best restaurant to go in a certain </w:t>
-      </w:r>
-      <w:proofErr w:type="gramStart"/>
+        <w:t xml:space="preserve">hich one is the best restaurant to go in a certain location? When should users go to that </w:t>
+      </w:r>
       <w:r>
         <w:rPr>
           <w:b/>
           <w:lang w:val="en-GB"/>
         </w:rPr>
-        <w:t>location?</w:t>
-      </w:r>
-      <w:proofErr w:type="gramEnd"/>
+        <w:t xml:space="preserve">selected </w:t>
+      </w:r>
       <w:r>
         <w:rPr>
           <w:b/>
           <w:lang w:val="en-GB"/>
         </w:rPr>
-        <w:t xml:space="preserve"> When should users go to that </w:t>
+        <w:t>restaurant regarding to the amount of checkins it has? Has the place improve</w:t>
       </w:r>
       <w:r>
         <w:rPr>
           <w:b/>
           <w:lang w:val="en-GB"/>
         </w:rPr>
-        <w:t xml:space="preserve">selected </w:t>
+        <w:t>d</w:t>
       </w:r>
       <w:r>
         <w:rPr>
           <w:b/>
           <w:lang w:val="en-GB"/>
         </w:rPr>
-        <w:t xml:space="preserve">restaurant regarding to the amount of </w:t>
-      </w:r>
-      <w:proofErr w:type="spellStart"/>
-      <w:r>
-        <w:rPr>
-          <w:b/>
-          <w:lang w:val="en-GB"/>
-        </w:rPr>
-        <w:t>checkins</w:t>
-      </w:r>
-      <w:proofErr w:type="spellEnd"/>
-      <w:r>
-        <w:rPr>
-          <w:b/>
-          <w:lang w:val="en-GB"/>
-        </w:rPr>
-        <w:t xml:space="preserve"> it has? Has the place improve</w:t>
-      </w:r>
-      <w:r>
-        <w:rPr>
-          <w:b/>
-          <w:lang w:val="en-GB"/>
-        </w:rPr>
-        <w:t>d</w:t>
-      </w:r>
-      <w:r>
-        <w:rPr>
-          <w:b/>
-          <w:lang w:val="en-GB"/>
-        </w:rPr>
         <w:t xml:space="preserve"> according to the number and sentiment of the reviews?</w:t>
       </w:r>
     </w:p>
@@ -665,7 +633,7 @@
     </w:p>
     <w:p>
       <w:pPr>
-        <w:pStyle w:val="Prrafodelista"/>
+        <w:pStyle w:val="Listenabsatz"/>
         <w:numPr>
           <w:ilvl w:val="0"/>
           <w:numId w:val="12"/>
@@ -763,7 +731,7 @@
     </w:p>
     <w:p>
       <w:pPr>
-        <w:pStyle w:val="Ttulo2"/>
+        <w:pStyle w:val="berschrift2"/>
         <w:rPr>
           <w:sz w:val="32"/>
           <w:szCs w:val="32"/>
@@ -934,7 +902,7 @@
     </w:p>
     <w:p>
       <w:pPr>
-        <w:pStyle w:val="Prrafodelista"/>
+        <w:pStyle w:val="Listenabsatz"/>
         <w:numPr>
           <w:ilvl w:val="0"/>
           <w:numId w:val="7"/>
@@ -1006,7 +974,7 @@
     </w:p>
     <w:p>
       <w:pPr>
-        <w:pStyle w:val="Prrafodelista"/>
+        <w:pStyle w:val="Listenabsatz"/>
         <w:numPr>
           <w:ilvl w:val="0"/>
           <w:numId w:val="7"/>
@@ -1060,7 +1028,7 @@
     </w:p>
     <w:p>
       <w:pPr>
-        <w:pStyle w:val="Prrafodelista"/>
+        <w:pStyle w:val="Listenabsatz"/>
         <w:numPr>
           <w:ilvl w:val="0"/>
           <w:numId w:val="7"/>
@@ -1096,7 +1064,7 @@
     </w:p>
     <w:p>
       <w:pPr>
-        <w:pStyle w:val="Prrafodelista"/>
+        <w:pStyle w:val="Listenabsatz"/>
         <w:numPr>
           <w:ilvl w:val="0"/>
           <w:numId w:val="7"/>
@@ -1138,7 +1106,7 @@
     </w:p>
     <w:p>
       <w:pPr>
-        <w:pStyle w:val="Prrafodelista"/>
+        <w:pStyle w:val="Listenabsatz"/>
         <w:numPr>
           <w:ilvl w:val="0"/>
           <w:numId w:val="7"/>
@@ -1228,7 +1196,7 @@
     </w:p>
     <w:p>
       <w:pPr>
-        <w:pStyle w:val="Prrafodelista"/>
+        <w:pStyle w:val="Listenabsatz"/>
         <w:numPr>
           <w:ilvl w:val="0"/>
           <w:numId w:val="8"/>
@@ -1246,7 +1214,7 @@
     </w:p>
     <w:p>
       <w:pPr>
-        <w:pStyle w:val="Prrafodelista"/>
+        <w:pStyle w:val="Listenabsatz"/>
         <w:numPr>
           <w:ilvl w:val="0"/>
           <w:numId w:val="8"/>
@@ -1270,7 +1238,7 @@
     </w:p>
     <w:p>
       <w:pPr>
-        <w:pStyle w:val="Prrafodelista"/>
+        <w:pStyle w:val="Listenabsatz"/>
         <w:numPr>
           <w:ilvl w:val="0"/>
           <w:numId w:val="8"/>
@@ -1300,7 +1268,7 @@
     </w:p>
     <w:p>
       <w:pPr>
-        <w:pStyle w:val="Prrafodelista"/>
+        <w:pStyle w:val="Listenabsatz"/>
         <w:numPr>
           <w:ilvl w:val="0"/>
           <w:numId w:val="8"/>
@@ -1389,7 +1357,7 @@
     </w:p>
     <w:p>
       <w:pPr>
-        <w:pStyle w:val="Prrafodelista"/>
+        <w:pStyle w:val="Listenabsatz"/>
         <w:numPr>
           <w:ilvl w:val="0"/>
           <w:numId w:val="7"/>
@@ -1419,7 +1387,7 @@
     </w:p>
     <w:p>
       <w:pPr>
-        <w:pStyle w:val="Prrafodelista"/>
+        <w:pStyle w:val="Listenabsatz"/>
         <w:numPr>
           <w:ilvl w:val="0"/>
           <w:numId w:val="7"/>
@@ -1482,7 +1450,7 @@
     </w:p>
     <w:p>
       <w:pPr>
-        <w:pStyle w:val="Prrafodelista"/>
+        <w:pStyle w:val="Listenabsatz"/>
         <w:numPr>
           <w:ilvl w:val="0"/>
           <w:numId w:val="13"/>
@@ -1512,7 +1480,7 @@
     </w:p>
     <w:p>
       <w:pPr>
-        <w:pStyle w:val="Prrafodelista"/>
+        <w:pStyle w:val="Listenabsatz"/>
         <w:numPr>
           <w:ilvl w:val="0"/>
           <w:numId w:val="13"/>
@@ -1653,13 +1621,7 @@
         <w:rPr>
           <w:lang w:val="en-GB"/>
         </w:rPr>
-        <w:t>Heat map representing the amount of check-ins</w:t>
-      </w:r>
-      <w:r>
-        <w:rPr>
-          <w:lang w:val="en-GB"/>
-        </w:rPr>
-        <w:t xml:space="preserve"> and the </w:t>
+        <w:t xml:space="preserve">Heat map representing the amount of check-ins and the </w:t>
       </w:r>
       <w:r>
         <w:rPr>
@@ -1708,7 +1670,7 @@
     </w:p>
     <w:p>
       <w:pPr>
-        <w:pStyle w:val="Prrafodelista"/>
+        <w:pStyle w:val="Listenabsatz"/>
         <w:numPr>
           <w:ilvl w:val="0"/>
           <w:numId w:val="17"/>
@@ -1794,13 +1756,7 @@
         <w:rPr>
           <w:lang w:val="en-GB"/>
         </w:rPr>
-        <w:t xml:space="preserve"> visited areas</w:t>
-      </w:r>
-      <w:r>
-        <w:rPr>
-          <w:lang w:val="en-GB"/>
-        </w:rPr>
-        <w:t xml:space="preserve">, </w:t>
+        <w:t xml:space="preserve"> visited areas, </w:t>
       </w:r>
       <w:r>
         <w:rPr>
@@ -1812,13 +1768,7 @@
         <w:rPr>
           <w:lang w:val="en-GB"/>
         </w:rPr>
-        <w:t xml:space="preserve"> will help the customers to select an area to go.</w:t>
-      </w:r>
-      <w:r>
-        <w:rPr>
-          <w:lang w:val="en-GB"/>
-        </w:rPr>
-        <w:t xml:space="preserve"> </w:t>
+        <w:t xml:space="preserve"> will help the customers to select an area to go. </w:t>
       </w:r>
       <w:r>
         <w:rPr>
@@ -1871,7 +1821,7 @@
     </w:p>
     <w:p>
       <w:pPr>
-        <w:pStyle w:val="Prrafodelista"/>
+        <w:pStyle w:val="Listenabsatz"/>
         <w:jc w:val="both"/>
         <w:rPr>
           <w:lang w:val="en-GB"/>
@@ -1880,7 +1830,7 @@
     </w:p>
     <w:p>
       <w:pPr>
-        <w:pStyle w:val="Prrafodelista"/>
+        <w:pStyle w:val="Listenabsatz"/>
         <w:numPr>
           <w:ilvl w:val="0"/>
           <w:numId w:val="17"/>
@@ -2139,7 +2089,7 @@
     </w:p>
     <w:p>
       <w:pPr>
-        <w:pStyle w:val="Prrafodelista"/>
+        <w:pStyle w:val="Listenabsatz"/>
         <w:jc w:val="both"/>
         <w:rPr>
           <w:lang w:val="en-GB"/>
@@ -2416,7 +2366,7 @@
     </w:p>
     <w:p>
       <w:pPr>
-        <w:pStyle w:val="Prrafodelista"/>
+        <w:pStyle w:val="Listenabsatz"/>
         <w:numPr>
           <w:ilvl w:val="1"/>
           <w:numId w:val="14"/>
@@ -2455,13 +2405,7 @@
         <w:rPr>
           <w:lang w:val="en-GB"/>
         </w:rPr>
-        <w:t xml:space="preserve"> to lookup on the time using the amount of check-ins as quantitative value attribute and the hour as categorical key attribute.  </w:t>
-      </w:r>
-      <w:r>
-        <w:rPr>
-          <w:lang w:val="en-GB"/>
-        </w:rPr>
-        <w:t>Because of</w:t>
+        <w:t xml:space="preserve"> to lookup on the time using the amount of check-ins as quantitative value attribute and the hour as categorical key attribute.  Because of</w:t>
       </w:r>
       <w:r>
         <w:rPr>
@@ -2502,7 +2446,7 @@
     </w:p>
     <w:p>
       <w:pPr>
-        <w:pStyle w:val="Prrafodelista"/>
+        <w:pStyle w:val="Listenabsatz"/>
         <w:ind w:left="426"/>
         <w:jc w:val="both"/>
         <w:rPr>
@@ -2512,7 +2456,7 @@
     </w:p>
     <w:p>
       <w:pPr>
-        <w:pStyle w:val="Prrafodelista"/>
+        <w:pStyle w:val="Listenabsatz"/>
         <w:numPr>
           <w:ilvl w:val="1"/>
           <w:numId w:val="14"/>
@@ -2706,7 +2650,7 @@
     </w:p>
     <w:p>
       <w:pPr>
-        <w:pStyle w:val="Prrafodelista"/>
+        <w:pStyle w:val="Listenabsatz"/>
         <w:ind w:left="426"/>
         <w:jc w:val="both"/>
         <w:rPr>
@@ -2716,7 +2660,7 @@
     </w:p>
     <w:p>
       <w:pPr>
-        <w:pStyle w:val="Prrafodelista"/>
+        <w:pStyle w:val="Listenabsatz"/>
         <w:numPr>
           <w:ilvl w:val="1"/>
           <w:numId w:val="14"/>
@@ -2743,13 +2687,7 @@
         <w:rPr>
           <w:lang w:val="en-GB"/>
         </w:rPr>
-        <w:t xml:space="preserve">stacked bar </w:t>
-      </w:r>
-      <w:r>
-        <w:rPr>
-          <w:lang w:val="en-GB"/>
-        </w:rPr>
-        <w:t xml:space="preserve">chart stretches each </w:t>
+        <w:t xml:space="preserve">stacked bar chart stretches each </w:t>
       </w:r>
       <w:r>
         <w:rPr>
@@ -2773,19 +2711,7 @@
         <w:rPr>
           <w:lang w:val="en-GB"/>
         </w:rPr>
-        <w:t xml:space="preserve">representing percentages instead of absolute values as the </w:t>
-      </w:r>
-      <w:r>
-        <w:rPr>
-          <w:lang w:val="en-GB"/>
-        </w:rPr>
-        <w:t>stacked bar chart</w:t>
-      </w:r>
-      <w:r>
-        <w:rPr>
-          <w:lang w:val="en-GB"/>
-        </w:rPr>
-        <w:t xml:space="preserve"> explained before. </w:t>
+        <w:t xml:space="preserve">representing percentages instead of absolute values as the stacked bar chart explained before. </w:t>
       </w:r>
       <w:r>
         <w:rPr>
@@ -2803,13 +2729,7 @@
         <w:rPr>
           <w:lang w:val="en-GB"/>
         </w:rPr>
-        <w:t xml:space="preserve">rating scores </w:t>
-      </w:r>
-      <w:r>
-        <w:rPr>
-          <w:lang w:val="en-GB"/>
-        </w:rPr>
-        <w:t xml:space="preserve">or </w:t>
+        <w:t xml:space="preserve">rating scores or </w:t>
       </w:r>
       <w:r>
         <w:rPr>
@@ -2913,7 +2833,7 @@
     </w:p>
     <w:p>
       <w:pPr>
-        <w:pStyle w:val="Prrafodelista"/>
+        <w:pStyle w:val="Listenabsatz"/>
         <w:numPr>
           <w:ilvl w:val="0"/>
           <w:numId w:val="16"/>
@@ -2951,13 +2871,7 @@
         <w:rPr>
           <w:lang w:val="en-GB"/>
         </w:rPr>
-        <w:t>, a s</w:t>
-      </w:r>
-      <w:r>
-        <w:rPr>
-          <w:lang w:val="en-GB"/>
-        </w:rPr>
-        <w:t xml:space="preserve">catter plot was chosen because </w:t>
+        <w:t xml:space="preserve">, a scatter plot was chosen because </w:t>
       </w:r>
       <w:r>
         <w:rPr>
@@ -3058,7 +2972,7 @@
     </w:p>
     <w:p>
       <w:pPr>
-        <w:pStyle w:val="Prrafodelista"/>
+        <w:pStyle w:val="Listenabsatz"/>
         <w:jc w:val="both"/>
         <w:rPr>
           <w:lang w:val="en-GB"/>
@@ -3067,7 +2981,7 @@
     </w:p>
     <w:p>
       <w:pPr>
-        <w:pStyle w:val="Prrafodelista"/>
+        <w:pStyle w:val="Listenabsatz"/>
         <w:numPr>
           <w:ilvl w:val="0"/>
           <w:numId w:val="16"/>
@@ -3099,31 +3013,7 @@
         <w:rPr>
           <w:lang w:val="en-GB"/>
         </w:rPr>
-        <w:t xml:space="preserve"> the magnitude channel to provide quantitative information using area mark</w:t>
-      </w:r>
-      <w:r>
-        <w:rPr>
-          <w:lang w:val="en-GB"/>
-        </w:rPr>
-        <w:t>s</w:t>
-      </w:r>
-      <w:r>
-        <w:rPr>
-          <w:lang w:val="en-GB"/>
-        </w:rPr>
-        <w:t xml:space="preserve"> and </w:t>
-      </w:r>
-      <w:r>
-        <w:rPr>
-          <w:lang w:val="en-GB"/>
-        </w:rPr>
-        <w:t>l</w:t>
-      </w:r>
-      <w:r>
-        <w:rPr>
-          <w:lang w:val="en-GB"/>
-        </w:rPr>
-        <w:t>uminance colour</w:t>
+        <w:t xml:space="preserve"> the magnitude channel to provide quantitative information using area marks and luminance colour</w:t>
       </w:r>
       <w:r>
         <w:rPr>
@@ -3201,15 +3091,7 @@
         <w:rPr>
           <w:lang w:val="en-GB"/>
         </w:rPr>
-        <w:t xml:space="preserve"> and</w:t>
-      </w:r>
-      <w:bookmarkStart w:id="0" w:name="_GoBack"/>
-      <w:bookmarkEnd w:id="0"/>
-      <w:r>
-        <w:rPr>
-          <w:lang w:val="en-GB"/>
-        </w:rPr>
-        <w:t xml:space="preserve"> 4.</w:t>
+        <w:t xml:space="preserve"> and 4.</w:t>
       </w:r>
       <w:r>
         <w:rPr>
@@ -3294,44 +3176,314 @@
           <w:highlight w:val="yellow"/>
           <w:lang w:val="en-GB"/>
         </w:rPr>
-        <w:t xml:space="preserve">Efficient implementation to achieve what </w:t>
-      </w:r>
-      <w:r>
-        <w:rPr>
-          <w:b/>
-          <w:highlight w:val="yellow"/>
-          <w:lang w:val="en-GB"/>
-        </w:rPr>
-        <w:t>was</w:t>
-      </w:r>
-      <w:r>
-        <w:rPr>
-          <w:b/>
-          <w:highlight w:val="yellow"/>
-          <w:lang w:val="en-GB"/>
-        </w:rPr>
-        <w:t xml:space="preserve"> design</w:t>
-      </w:r>
-      <w:r>
-        <w:rPr>
-          <w:b/>
-          <w:highlight w:val="yellow"/>
-          <w:lang w:val="en-GB"/>
-        </w:rPr>
-        <w:t>ed</w:t>
-      </w:r>
-      <w:r>
-        <w:rPr>
-          <w:b/>
-          <w:highlight w:val="yellow"/>
-          <w:lang w:val="en-GB"/>
-        </w:rPr>
-        <w:t xml:space="preserve"> in the previous steps.</w:t>
-      </w:r>
-    </w:p>
-    <w:p>
-      <w:pPr>
-        <w:pStyle w:val="Ttulo1"/>
+        <w:t>Efficient implementation to achieve what was designed in the previous steps.</w:t>
+      </w:r>
+    </w:p>
+    <w:p>
+      <w:pPr>
+        <w:pStyle w:val="berschrift2"/>
+        <w:rPr>
+          <w:lang w:val="en-GB"/>
+        </w:rPr>
+      </w:pPr>
+      <w:r>
+        <w:rPr>
+          <w:lang w:val="en-GB"/>
+        </w:rPr>
+        <w:t>General objectives</w:t>
+      </w:r>
+    </w:p>
+    <w:p>
+      <w:pPr>
+        <w:rPr>
+          <w:lang w:val="en-GB"/>
+        </w:rPr>
+      </w:pPr>
+      <w:r>
+        <w:rPr>
+          <w:lang w:val="en-GB"/>
+        </w:rPr>
+        <w:t xml:space="preserve">The first step for generating a </w:t>
+      </w:r>
+      <w:r>
+        <w:rPr>
+          <w:lang w:val="en-GB"/>
+        </w:rPr>
+        <w:t xml:space="preserve">quickly starting and </w:t>
+      </w:r>
+      <w:r>
+        <w:rPr>
+          <w:lang w:val="en-GB"/>
+        </w:rPr>
+        <w:t xml:space="preserve">reasonably fast responding application is pre-processing the data such that the format </w:t>
+      </w:r>
+      <w:r>
+        <w:rPr>
+          <w:lang w:val="en-GB"/>
+        </w:rPr>
+        <w:t>is quickly processable for the desired tasks. Hence, the input data should contain only relevant data which is used in the app. Considering this maxim the size of the relevant json files (business, checkin and review) was converted and compressed from approximately 4 GB to 100 MB. In the upcoming sections “*.dat” files always denote a pre-processed file.</w:t>
+      </w:r>
+    </w:p>
+    <w:p>
+      <w:pPr>
+        <w:pStyle w:val="berschrift2"/>
+        <w:rPr>
+          <w:lang w:val="en-GB"/>
+        </w:rPr>
+      </w:pPr>
+      <w:r>
+        <w:rPr>
+          <w:lang w:val="en-GB"/>
+        </w:rPr>
+        <w:t xml:space="preserve">Mark and cluster available businesses at </w:t>
+      </w:r>
+      <w:r>
+        <w:rPr>
+          <w:color w:val="FF0000"/>
+          <w:lang w:val="en-GB"/>
+        </w:rPr>
+        <w:t>world map</w:t>
+      </w:r>
+    </w:p>
+    <w:p>
+      <w:pPr>
+        <w:rPr>
+          <w:lang w:val="en-GB"/>
+        </w:rPr>
+      </w:pPr>
+      <w:r>
+        <w:rPr>
+          <w:lang w:val="en-GB"/>
+        </w:rPr>
+        <w:t xml:space="preserve">The businesses are filtered according to the user’s selection (Stars, Free-WiFi, Take-Out, Cater, Takes Reservations). Then for each entry left in business.dat a marker is created on the map and depending on the zoom level the </w:t>
+      </w:r>
+      <w:r>
+        <w:rPr>
+          <w:lang w:val="en-GB"/>
+        </w:rPr>
+        <w:t>markerClusterOptions</w:t>
+      </w:r>
+      <w:r>
+        <w:rPr>
+          <w:lang w:val="en-GB"/>
+        </w:rPr>
+        <w:t>() function of leaflet is used to cluster the markers. Note, that all updates for the markers are done only for the currently visible restaurants to save compute time.</w:t>
+      </w:r>
+    </w:p>
+    <w:p>
+      <w:pPr>
+        <w:pStyle w:val="berschrift2"/>
+        <w:rPr>
+          <w:lang w:val="en-GB"/>
+        </w:rPr>
+      </w:pPr>
+      <w:r>
+        <w:rPr>
+          <w:lang w:val="en-GB"/>
+        </w:rPr>
+        <w:t xml:space="preserve">Number of Check-ins per business </w:t>
+      </w:r>
+      <w:r>
+        <w:rPr>
+          <w:color w:val="FF0000"/>
+          <w:lang w:val="en-GB"/>
+        </w:rPr>
+        <w:t>heatmap layer</w:t>
+      </w:r>
+    </w:p>
+    <w:p>
+      <w:pPr>
+        <w:rPr>
+          <w:lang w:val="en-GB"/>
+        </w:rPr>
+      </w:pPr>
+      <w:r>
+        <w:rPr>
+          <w:lang w:val="en-GB"/>
+        </w:rPr>
+        <w:t>The heatmap layer plots at the latitude and longitude of every business by the number of visits encoded by color. All three values are easily looked up in the pre-processed business.dat and no further calculation must be done. This is possible as “num_checkins” column was added to the business.dat to save query time. Furthermore, the heatmap is always updated only considering the restaurants which are currently visible on the screen. Therefore, position and zoom-level of the map are exploited to increase performance.</w:t>
+      </w:r>
+      <w:r>
+        <w:rPr>
+          <w:lang w:val="en-GB"/>
+        </w:rPr>
+        <w:tab/>
+        <w:t>Additionally, a reactive legend is displayed to show the user the current color mapping of the number of check-ins.</w:t>
+      </w:r>
+    </w:p>
+    <w:p>
+      <w:pPr>
+        <w:pStyle w:val="berschrift2"/>
+        <w:rPr>
+          <w:lang w:val="en-GB"/>
+        </w:rPr>
+      </w:pPr>
+      <w:r>
+        <w:rPr>
+          <w:lang w:val="en-GB"/>
+        </w:rPr>
+        <w:lastRenderedPageBreak/>
+        <w:t xml:space="preserve">Check-ins per hour of a selected business </w:t>
+      </w:r>
+      <w:r>
+        <w:rPr>
+          <w:color w:val="FF0000"/>
+          <w:lang w:val="en-GB"/>
+        </w:rPr>
+        <w:t>bar chart</w:t>
+      </w:r>
+    </w:p>
+    <w:p>
+      <w:pPr>
+        <w:rPr>
+          <w:lang w:val="en-GB"/>
+        </w:rPr>
+      </w:pPr>
+      <w:r>
+        <w:rPr>
+          <w:lang w:val="en-GB"/>
+        </w:rPr>
+        <w:t>This bar chart visualizes the checkins.dat which was flattened in the pre-processing process to have a single row containing all information required to plot this chart. This means that the checkins.dat has 24*7 + 1 = 169 columns. One for the business_id as index and all the others storing the number of check-ins for each hour of the week.</w:t>
+      </w:r>
+    </w:p>
+    <w:p>
+      <w:pPr>
+        <w:pStyle w:val="berschrift2"/>
+        <w:rPr>
+          <w:color w:val="FF0000"/>
+          <w:lang w:val="en-GB"/>
+        </w:rPr>
+      </w:pPr>
+      <w:r>
+        <w:rPr>
+          <w:lang w:val="en-GB"/>
+        </w:rPr>
+        <w:t xml:space="preserve">Reviews-by-year </w:t>
+      </w:r>
+      <w:r>
+        <w:rPr>
+          <w:color w:val="FF0000"/>
+          <w:lang w:val="en-GB"/>
+        </w:rPr>
+        <w:t>stacked bar chart</w:t>
+      </w:r>
+    </w:p>
+    <w:p>
+      <w:pPr>
+        <w:rPr>
+          <w:lang w:val="en-GB"/>
+        </w:rPr>
+      </w:pPr>
+      <w:r>
+        <w:rPr>
+          <w:lang w:val="en-GB"/>
+        </w:rPr>
+        <w:t>To create this chart the most important value is the amount of reviews with a certain rating for a selected business by year. This value is received by first filtering reviews.dat for the selected business, then grouping the data by rating and finally counting the number entries for each rating by year. To increase the performance a little the “year” column replaced the date column in review.dat as the full date was not required for the plot. Since the generation of the plot did not have a major delay, no further optimizations were performed. Nevertheless, the aforementioned queries should be precalculated and stored in dedicated columns in case the dataset increases and the creation of the plot takes more time.</w:t>
+      </w:r>
+      <w:r>
+        <w:rPr>
+          <w:lang w:val="en-GB"/>
+        </w:rPr>
+        <w:br/>
+        <w:t>For the normalized version of the plot no other lookups are necessary, just a little more calculation effort to normalize the total number of reviews for every year.</w:t>
+      </w:r>
+    </w:p>
+    <w:p>
+      <w:pPr>
+        <w:pStyle w:val="berschrift2"/>
+        <w:rPr>
+          <w:color w:val="FF0000"/>
+          <w:lang w:val="en-GB"/>
+        </w:rPr>
+      </w:pPr>
+      <w:r>
+        <w:rPr>
+          <w:lang w:val="en-GB"/>
+        </w:rPr>
+        <w:t xml:space="preserve">Stars by number of reviews </w:t>
+      </w:r>
+      <w:r>
+        <w:rPr>
+          <w:color w:val="FF0000"/>
+          <w:lang w:val="en-GB"/>
+        </w:rPr>
+        <w:t>scatter plot</w:t>
+      </w:r>
+    </w:p>
+    <w:p>
+      <w:pPr>
+        <w:rPr>
+          <w:lang w:val="en-GB"/>
+        </w:rPr>
+      </w:pPr>
+      <w:r>
+        <w:rPr>
+          <w:lang w:val="en-GB"/>
+        </w:rPr>
+        <w:t>This scatter plot is a graphic representation of all stars /review_count pairs available in the business.dat file. These values are immediately available and do not require further measures to increase plot performance.</w:t>
+      </w:r>
+    </w:p>
+    <w:p>
+      <w:pPr>
+        <w:pStyle w:val="berschrift2"/>
+        <w:rPr>
+          <w:color w:val="FF0000"/>
+          <w:lang w:val="en-GB"/>
+        </w:rPr>
+      </w:pPr>
+      <w:r>
+        <w:rPr>
+          <w:lang w:val="en-GB"/>
+        </w:rPr>
+        <w:t xml:space="preserve">Average Ratings-By-(US-)State </w:t>
+      </w:r>
+      <w:r>
+        <w:rPr>
+          <w:color w:val="FF0000"/>
+          <w:lang w:val="en-GB"/>
+        </w:rPr>
+        <w:t>grid</w:t>
+      </w:r>
+      <w:bookmarkStart w:id="0" w:name="_GoBack"/>
+      <w:bookmarkEnd w:id="0"/>
+      <w:r>
+        <w:rPr>
+          <w:color w:val="FF0000"/>
+          <w:lang w:val="en-GB"/>
+        </w:rPr>
+        <w:t xml:space="preserve"> plot</w:t>
+      </w:r>
+    </w:p>
+    <w:p>
+      <w:pPr>
+        <w:rPr>
+          <w:lang w:val="en-GB"/>
+        </w:rPr>
+      </w:pPr>
+      <w:r>
+        <w:rPr>
+          <w:lang w:val="en-GB"/>
+        </w:rPr>
+        <w:t>For this graph which is the most complex plot of the app, first, all business without a valid entry in the “state” column in business.dat are filtered. I.e. empty and the value “01” are not considered to be a representation of a state with the US. Subsequently, the data frame is grouped by “state” and “stars”.</w:t>
+      </w:r>
+      <w:r>
+        <w:rPr>
+          <w:lang w:val="en-GB"/>
+        </w:rPr>
+        <w:br/>
+        <w:t>Thereafter, a new data frame is created which contains a summary for each state. Every row contains the state name, the rating, the number of times this rating was given, the total amount of ratings for this state and finally the percentage totalByStar/total.</w:t>
+      </w:r>
+      <w:r>
+        <w:rPr>
+          <w:lang w:val="en-GB"/>
+        </w:rPr>
+        <w:br/>
+        <w:t>For the final plot the state column is the x-Axis, the stars column is the y-Axis, the percentage column is the size and the stars column is color of the point.</w:t>
+      </w:r>
+    </w:p>
+    <w:p>
+      <w:pPr>
+        <w:pStyle w:val="berschrift1"/>
         <w:rPr>
           <w:lang w:val="en-GB"/>
         </w:rPr>
@@ -3345,7 +3497,171 @@
     </w:p>
     <w:p>
       <w:pPr>
-        <w:pStyle w:val="Ttulo2"/>
+        <w:pStyle w:val="Listenabsatz"/>
+        <w:numPr>
+          <w:ilvl w:val="0"/>
+          <w:numId w:val="19"/>
+        </w:numPr>
+        <w:rPr>
+          <w:lang w:val="en-GB"/>
+        </w:rPr>
+      </w:pPr>
+      <w:r>
+        <w:rPr>
+          <w:lang w:val="en-GB"/>
+        </w:rPr>
+        <w:t>For executing the pre-process.R file note that it expects the following input files:</w:t>
+      </w:r>
+    </w:p>
+    <w:p>
+      <w:pPr>
+        <w:pStyle w:val="Listenabsatz"/>
+        <w:numPr>
+          <w:ilvl w:val="0"/>
+          <w:numId w:val="18"/>
+        </w:numPr>
+        <w:ind w:left="1440"/>
+        <w:rPr>
+          <w:lang w:val="en-GB"/>
+        </w:rPr>
+      </w:pPr>
+      <w:r>
+        <w:rPr>
+          <w:lang w:val="en-GB"/>
+        </w:rPr>
+        <w:t>business.json</w:t>
+      </w:r>
+    </w:p>
+    <w:p>
+      <w:pPr>
+        <w:pStyle w:val="Listenabsatz"/>
+        <w:numPr>
+          <w:ilvl w:val="0"/>
+          <w:numId w:val="18"/>
+        </w:numPr>
+        <w:ind w:left="1440"/>
+        <w:rPr>
+          <w:lang w:val="en-GB"/>
+        </w:rPr>
+      </w:pPr>
+      <w:r>
+        <w:rPr>
+          <w:lang w:val="en-GB"/>
+        </w:rPr>
+        <w:t>checkin.json</w:t>
+      </w:r>
+    </w:p>
+    <w:p>
+      <w:pPr>
+        <w:pStyle w:val="Listenabsatz"/>
+        <w:numPr>
+          <w:ilvl w:val="0"/>
+          <w:numId w:val="18"/>
+        </w:numPr>
+        <w:ind w:left="1440"/>
+        <w:rPr>
+          <w:lang w:val="en-GB"/>
+        </w:rPr>
+      </w:pPr>
+      <w:r>
+        <w:rPr>
+          <w:lang w:val="en-GB"/>
+        </w:rPr>
+        <w:t>splitReviewA.json</w:t>
+      </w:r>
+    </w:p>
+    <w:p>
+      <w:pPr>
+        <w:pStyle w:val="Listenabsatz"/>
+        <w:numPr>
+          <w:ilvl w:val="0"/>
+          <w:numId w:val="18"/>
+        </w:numPr>
+        <w:ind w:left="1440"/>
+        <w:rPr>
+          <w:lang w:val="en-GB"/>
+        </w:rPr>
+      </w:pPr>
+      <w:r>
+        <w:rPr>
+          <w:lang w:val="en-GB"/>
+        </w:rPr>
+        <w:t>splitReviewB.json</w:t>
+      </w:r>
+    </w:p>
+    <w:p>
+      <w:pPr>
+        <w:pStyle w:val="Listenabsatz"/>
+        <w:numPr>
+          <w:ilvl w:val="0"/>
+          <w:numId w:val="18"/>
+        </w:numPr>
+        <w:ind w:left="1440"/>
+        <w:rPr>
+          <w:lang w:val="en-GB"/>
+        </w:rPr>
+      </w:pPr>
+      <w:r>
+        <w:rPr>
+          <w:lang w:val="en-GB"/>
+        </w:rPr>
+        <w:t>splitReviewC.json</w:t>
+      </w:r>
+    </w:p>
+    <w:p>
+      <w:pPr>
+        <w:ind w:left="720"/>
+        <w:rPr>
+          <w:lang w:val="en-GB"/>
+        </w:rPr>
+      </w:pPr>
+      <w:r>
+        <w:rPr>
+          <w:lang w:val="en-GB"/>
+        </w:rPr>
+        <w:t>Due to RAM issues review.json is split with the following bash command: “</w:t>
+      </w:r>
+      <w:r>
+        <w:rPr>
+          <w:lang w:val="en-GB"/>
+        </w:rPr>
+        <w:t>split -1600000 ./review.json ./split</w:t>
+      </w:r>
+      <w:r>
+        <w:rPr>
+          <w:lang w:val="en-GB"/>
+        </w:rPr>
+        <w:t>” and renaming the file according to the specification above.</w:t>
+      </w:r>
+    </w:p>
+    <w:p>
+      <w:pPr>
+        <w:rPr>
+          <w:lang w:val="en-GB"/>
+        </w:rPr>
+      </w:pPr>
+    </w:p>
+    <w:p>
+      <w:pPr>
+        <w:pStyle w:val="Listenabsatz"/>
+        <w:numPr>
+          <w:ilvl w:val="0"/>
+          <w:numId w:val="19"/>
+        </w:numPr>
+        <w:rPr>
+          <w:lang w:val="en-GB"/>
+        </w:rPr>
+      </w:pPr>
+      <w:r>
+        <w:rPr>
+          <w:lang w:val="en-GB"/>
+        </w:rPr>
+        <w:t>Visual output is optimized for screens with a resolution of 1920x1080 and more.</w:t>
+      </w:r>
+    </w:p>
+    <w:p>
+      <w:pPr>
+        <w:pStyle w:val="berschrift2"/>
         <w:rPr>
           <w:lang w:val="en-GB"/>
         </w:rPr>
@@ -3362,7 +3678,7 @@
 </file>
 
 <file path=word/endnotes.xml><?xml version="1.0" encoding="utf-8"?>
-<w:endnotes xmlns:wpc="http://schemas.microsoft.com/office/word/2010/wordprocessingCanvas" xmlns:mc="http://schemas.openxmlformats.org/markup-compatibility/2006" xmlns:o="urn:schemas-microsoft-com:office:office" xmlns:r="http://schemas.openxmlformats.org/officeDocument/2006/relationships" xmlns:m="http://schemas.openxmlformats.org/officeDocument/2006/math" xmlns:v="urn:schemas-microsoft-com:vml" xmlns:wp14="http://schemas.microsoft.com/office/word/2010/wordprocessingDrawing" xmlns:wp="http://schemas.openxmlformats.org/drawingml/2006/wordprocessingDrawing" xmlns:w10="urn:schemas-microsoft-com:office:word" xmlns:w="http://schemas.openxmlformats.org/wordprocessingml/2006/main" xmlns:w14="http://schemas.microsoft.com/office/word/2010/wordml" xmlns:wpg="http://schemas.microsoft.com/office/word/2010/wordprocessingGroup" xmlns:wpi="http://schemas.microsoft.com/office/word/2010/wordprocessingInk" xmlns:wne="http://schemas.microsoft.com/office/word/2006/wordml" xmlns:wps="http://schemas.microsoft.com/office/word/2010/wordprocessingShape" mc:Ignorable="w14 wp14">
+<w:endnotes xmlns:wpc="http://schemas.microsoft.com/office/word/2010/wordprocessingCanvas" xmlns:cx="http://schemas.microsoft.com/office/drawing/2014/chartex" xmlns:cx1="http://schemas.microsoft.com/office/drawing/2015/9/8/chartex" xmlns:cx2="http://schemas.microsoft.com/office/drawing/2015/10/21/chartex" xmlns:cx3="http://schemas.microsoft.com/office/drawing/2016/5/9/chartex" xmlns:cx4="http://schemas.microsoft.com/office/drawing/2016/5/10/chartex" xmlns:cx5="http://schemas.microsoft.com/office/drawing/2016/5/11/chartex" xmlns:cx6="http://schemas.microsoft.com/office/drawing/2016/5/12/chartex" xmlns:cx7="http://schemas.microsoft.com/office/drawing/2016/5/13/chartex" xmlns:cx8="http://schemas.microsoft.com/office/drawing/2016/5/14/chartex" xmlns:mc="http://schemas.openxmlformats.org/markup-compatibility/2006" xmlns:aink="http://schemas.microsoft.com/office/drawing/2016/ink" xmlns:am3d="http://schemas.microsoft.com/office/drawing/2017/model3d" xmlns:o="urn:schemas-microsoft-com:office:office" xmlns:r="http://schemas.openxmlformats.org/officeDocument/2006/relationships" xmlns:m="http://schemas.openxmlformats.org/officeDocument/2006/math" xmlns:v="urn:schemas-microsoft-com:vml" xmlns:wp14="http://schemas.microsoft.com/office/word/2010/wordprocessingDrawing" xmlns:wp="http://schemas.openxmlformats.org/drawingml/2006/wordprocessingDrawing" xmlns:w10="urn:schemas-microsoft-com:office:word" xmlns:w="http://schemas.openxmlformats.org/wordprocessingml/2006/main" xmlns:w14="http://schemas.microsoft.com/office/word/2010/wordml" xmlns:w15="http://schemas.microsoft.com/office/word/2012/wordml" xmlns:w16cid="http://schemas.microsoft.com/office/word/2016/wordml/cid" xmlns:w16se="http://schemas.microsoft.com/office/word/2015/wordml/symex" xmlns:wpg="http://schemas.microsoft.com/office/word/2010/wordprocessingGroup" xmlns:wpi="http://schemas.microsoft.com/office/word/2010/wordprocessingInk" xmlns:wne="http://schemas.microsoft.com/office/word/2006/wordml" xmlns:wps="http://schemas.microsoft.com/office/word/2010/wordprocessingShape" mc:Ignorable="w14 w15 w16se w16cid wp14">
   <w:endnote w:type="separator" w:id="-1">
     <w:p>
       <w:pPr>
@@ -3387,7 +3703,7 @@
 </file>
 
 <file path=word/footnotes.xml><?xml version="1.0" encoding="utf-8"?>
-<w:footnotes xmlns:wpc="http://schemas.microsoft.com/office/word/2010/wordprocessingCanvas" xmlns:mc="http://schemas.openxmlformats.org/markup-compatibility/2006" xmlns:o="urn:schemas-microsoft-com:office:office" xmlns:r="http://schemas.openxmlformats.org/officeDocument/2006/relationships" xmlns:m="http://schemas.openxmlformats.org/officeDocument/2006/math" xmlns:v="urn:schemas-microsoft-com:vml" xmlns:wp14="http://schemas.microsoft.com/office/word/2010/wordprocessingDrawing" xmlns:wp="http://schemas.openxmlformats.org/drawingml/2006/wordprocessingDrawing" xmlns:w10="urn:schemas-microsoft-com:office:word" xmlns:w="http://schemas.openxmlformats.org/wordprocessingml/2006/main" xmlns:w14="http://schemas.microsoft.com/office/word/2010/wordml" xmlns:wpg="http://schemas.microsoft.com/office/word/2010/wordprocessingGroup" xmlns:wpi="http://schemas.microsoft.com/office/word/2010/wordprocessingInk" xmlns:wne="http://schemas.microsoft.com/office/word/2006/wordml" xmlns:wps="http://schemas.microsoft.com/office/word/2010/wordprocessingShape" mc:Ignorable="w14 wp14">
+<w:footnotes xmlns:wpc="http://schemas.microsoft.com/office/word/2010/wordprocessingCanvas" xmlns:cx="http://schemas.microsoft.com/office/drawing/2014/chartex" xmlns:cx1="http://schemas.microsoft.com/office/drawing/2015/9/8/chartex" xmlns:cx2="http://schemas.microsoft.com/office/drawing/2015/10/21/chartex" xmlns:cx3="http://schemas.microsoft.com/office/drawing/2016/5/9/chartex" xmlns:cx4="http://schemas.microsoft.com/office/drawing/2016/5/10/chartex" xmlns:cx5="http://schemas.microsoft.com/office/drawing/2016/5/11/chartex" xmlns:cx6="http://schemas.microsoft.com/office/drawing/2016/5/12/chartex" xmlns:cx7="http://schemas.microsoft.com/office/drawing/2016/5/13/chartex" xmlns:cx8="http://schemas.microsoft.com/office/drawing/2016/5/14/chartex" xmlns:mc="http://schemas.openxmlformats.org/markup-compatibility/2006" xmlns:aink="http://schemas.microsoft.com/office/drawing/2016/ink" xmlns:am3d="http://schemas.microsoft.com/office/drawing/2017/model3d" xmlns:o="urn:schemas-microsoft-com:office:office" xmlns:r="http://schemas.openxmlformats.org/officeDocument/2006/relationships" xmlns:m="http://schemas.openxmlformats.org/officeDocument/2006/math" xmlns:v="urn:schemas-microsoft-com:vml" xmlns:wp14="http://schemas.microsoft.com/office/word/2010/wordprocessingDrawing" xmlns:wp="http://schemas.openxmlformats.org/drawingml/2006/wordprocessingDrawing" xmlns:w10="urn:schemas-microsoft-com:office:word" xmlns:w="http://schemas.openxmlformats.org/wordprocessingml/2006/main" xmlns:w14="http://schemas.microsoft.com/office/word/2010/wordml" xmlns:w15="http://schemas.microsoft.com/office/word/2012/wordml" xmlns:w16cid="http://schemas.microsoft.com/office/word/2016/wordml/cid" xmlns:w16se="http://schemas.microsoft.com/office/word/2015/wordml/symex" xmlns:wpg="http://schemas.microsoft.com/office/word/2010/wordprocessingGroup" xmlns:wpi="http://schemas.microsoft.com/office/word/2010/wordprocessingInk" xmlns:wne="http://schemas.microsoft.com/office/word/2006/wordml" xmlns:wps="http://schemas.microsoft.com/office/word/2010/wordprocessingShape" mc:Ignorable="w14 w15 w16se w16cid wp14">
   <w:footnote w:type="separator" w:id="-1">
     <w:p>
       <w:pPr>
@@ -3412,8 +3728,94 @@
 </file>
 
 <file path=word/numbering.xml><?xml version="1.0" encoding="utf-8"?>
-<w:numbering xmlns:wpc="http://schemas.microsoft.com/office/word/2010/wordprocessingCanvas" xmlns:mc="http://schemas.openxmlformats.org/markup-compatibility/2006" xmlns:o="urn:schemas-microsoft-com:office:office" xmlns:r="http://schemas.openxmlformats.org/officeDocument/2006/relationships" xmlns:m="http://schemas.openxmlformats.org/officeDocument/2006/math" xmlns:v="urn:schemas-microsoft-com:vml" xmlns:wp14="http://schemas.microsoft.com/office/word/2010/wordprocessingDrawing" xmlns:wp="http://schemas.openxmlformats.org/drawingml/2006/wordprocessingDrawing" xmlns:w10="urn:schemas-microsoft-com:office:word" xmlns:w="http://schemas.openxmlformats.org/wordprocessingml/2006/main" xmlns:w14="http://schemas.microsoft.com/office/word/2010/wordml" xmlns:wpg="http://schemas.microsoft.com/office/word/2010/wordprocessingGroup" xmlns:wpi="http://schemas.microsoft.com/office/word/2010/wordprocessingInk" xmlns:wne="http://schemas.microsoft.com/office/word/2006/wordml" xmlns:wps="http://schemas.microsoft.com/office/word/2010/wordprocessingShape" mc:Ignorable="w14 wp14">
-  <w:abstractNum w:abstractNumId="0">
+<w:numbering xmlns:wpc="http://schemas.microsoft.com/office/word/2010/wordprocessingCanvas" xmlns:cx="http://schemas.microsoft.com/office/drawing/2014/chartex" xmlns:cx1="http://schemas.microsoft.com/office/drawing/2015/9/8/chartex" xmlns:cx2="http://schemas.microsoft.com/office/drawing/2015/10/21/chartex" xmlns:cx3="http://schemas.microsoft.com/office/drawing/2016/5/9/chartex" xmlns:cx4="http://schemas.microsoft.com/office/drawing/2016/5/10/chartex" xmlns:cx5="http://schemas.microsoft.com/office/drawing/2016/5/11/chartex" xmlns:cx6="http://schemas.microsoft.com/office/drawing/2016/5/12/chartex" xmlns:cx7="http://schemas.microsoft.com/office/drawing/2016/5/13/chartex" xmlns:cx8="http://schemas.microsoft.com/office/drawing/2016/5/14/chartex" xmlns:mc="http://schemas.openxmlformats.org/markup-compatibility/2006" xmlns:aink="http://schemas.microsoft.com/office/drawing/2016/ink" xmlns:am3d="http://schemas.microsoft.com/office/drawing/2017/model3d" xmlns:o="urn:schemas-microsoft-com:office:office" xmlns:r="http://schemas.openxmlformats.org/officeDocument/2006/relationships" xmlns:m="http://schemas.openxmlformats.org/officeDocument/2006/math" xmlns:v="urn:schemas-microsoft-com:vml" xmlns:wp14="http://schemas.microsoft.com/office/word/2010/wordprocessingDrawing" xmlns:wp="http://schemas.openxmlformats.org/drawingml/2006/wordprocessingDrawing" xmlns:w10="urn:schemas-microsoft-com:office:word" xmlns:w="http://schemas.openxmlformats.org/wordprocessingml/2006/main" xmlns:w14="http://schemas.microsoft.com/office/word/2010/wordml" xmlns:w15="http://schemas.microsoft.com/office/word/2012/wordml" xmlns:w16cid="http://schemas.microsoft.com/office/word/2016/wordml/cid" xmlns:w16se="http://schemas.microsoft.com/office/word/2015/wordml/symex" xmlns:wpg="http://schemas.microsoft.com/office/word/2010/wordprocessingGroup" xmlns:wpi="http://schemas.microsoft.com/office/word/2010/wordprocessingInk" xmlns:wne="http://schemas.microsoft.com/office/word/2006/wordml" xmlns:wps="http://schemas.microsoft.com/office/word/2010/wordprocessingShape" mc:Ignorable="w14 w15 w16se w16cid wp14">
+  <w:abstractNum w:abstractNumId="0" w15:restartNumberingAfterBreak="0">
+    <w:nsid w:val="075C7919"/>
+    <w:multiLevelType w:val="hybridMultilevel"/>
+    <w:tmpl w:val="9E20CC06"/>
+    <w:lvl w:ilvl="0" w:tplc="0407000F">
+      <w:start w:val="1"/>
+      <w:numFmt w:val="decimal"/>
+      <w:lvlText w:val="%1."/>
+      <w:lvlJc w:val="left"/>
+      <w:pPr>
+        <w:ind w:left="720" w:hanging="360"/>
+      </w:pPr>
+    </w:lvl>
+    <w:lvl w:ilvl="1" w:tplc="04070019" w:tentative="1">
+      <w:start w:val="1"/>
+      <w:numFmt w:val="lowerLetter"/>
+      <w:lvlText w:val="%2."/>
+      <w:lvlJc w:val="left"/>
+      <w:pPr>
+        <w:ind w:left="1440" w:hanging="360"/>
+      </w:pPr>
+    </w:lvl>
+    <w:lvl w:ilvl="2" w:tplc="0407001B" w:tentative="1">
+      <w:start w:val="1"/>
+      <w:numFmt w:val="lowerRoman"/>
+      <w:lvlText w:val="%3."/>
+      <w:lvlJc w:val="right"/>
+      <w:pPr>
+        <w:ind w:left="2160" w:hanging="180"/>
+      </w:pPr>
+    </w:lvl>
+    <w:lvl w:ilvl="3" w:tplc="0407000F" w:tentative="1">
+      <w:start w:val="1"/>
+      <w:numFmt w:val="decimal"/>
+      <w:lvlText w:val="%4."/>
+      <w:lvlJc w:val="left"/>
+      <w:pPr>
+        <w:ind w:left="2880" w:hanging="360"/>
+      </w:pPr>
+    </w:lvl>
+    <w:lvl w:ilvl="4" w:tplc="04070019" w:tentative="1">
+      <w:start w:val="1"/>
+      <w:numFmt w:val="lowerLetter"/>
+      <w:lvlText w:val="%5."/>
+      <w:lvlJc w:val="left"/>
+      <w:pPr>
+        <w:ind w:left="3600" w:hanging="360"/>
+      </w:pPr>
+    </w:lvl>
+    <w:lvl w:ilvl="5" w:tplc="0407001B" w:tentative="1">
+      <w:start w:val="1"/>
+      <w:numFmt w:val="lowerRoman"/>
+      <w:lvlText w:val="%6."/>
+      <w:lvlJc w:val="right"/>
+      <w:pPr>
+        <w:ind w:left="4320" w:hanging="180"/>
+      </w:pPr>
+    </w:lvl>
+    <w:lvl w:ilvl="6" w:tplc="0407000F" w:tentative="1">
+      <w:start w:val="1"/>
+      <w:numFmt w:val="decimal"/>
+      <w:lvlText w:val="%7."/>
+      <w:lvlJc w:val="left"/>
+      <w:pPr>
+        <w:ind w:left="5040" w:hanging="360"/>
+      </w:pPr>
+    </w:lvl>
+    <w:lvl w:ilvl="7" w:tplc="04070019" w:tentative="1">
+      <w:start w:val="1"/>
+      <w:numFmt w:val="lowerLetter"/>
+      <w:lvlText w:val="%8."/>
+      <w:lvlJc w:val="left"/>
+      <w:pPr>
+        <w:ind w:left="5760" w:hanging="360"/>
+      </w:pPr>
+    </w:lvl>
+    <w:lvl w:ilvl="8" w:tplc="0407001B" w:tentative="1">
+      <w:start w:val="1"/>
+      <w:numFmt w:val="lowerRoman"/>
+      <w:lvlText w:val="%9."/>
+      <w:lvlJc w:val="right"/>
+      <w:pPr>
+        <w:ind w:left="6480" w:hanging="180"/>
+      </w:pPr>
+    </w:lvl>
+  </w:abstractNum>
+  <w:abstractNum w:abstractNumId="1" w15:restartNumberingAfterBreak="0">
     <w:nsid w:val="08D03AB0"/>
     <w:multiLevelType w:val="hybridMultilevel"/>
     <w:tmpl w:val="64D80F18"/>
@@ -3526,7 +3928,7 @@
       </w:rPr>
     </w:lvl>
   </w:abstractNum>
-  <w:abstractNum w:abstractNumId="1">
+  <w:abstractNum w:abstractNumId="2" w15:restartNumberingAfterBreak="0">
     <w:nsid w:val="091A6254"/>
     <w:multiLevelType w:val="hybridMultilevel"/>
     <w:tmpl w:val="F1AE4024"/>
@@ -3639,7 +4041,7 @@
       </w:rPr>
     </w:lvl>
   </w:abstractNum>
-  <w:abstractNum w:abstractNumId="2">
+  <w:abstractNum w:abstractNumId="3" w15:restartNumberingAfterBreak="0">
     <w:nsid w:val="0C0B368B"/>
     <w:multiLevelType w:val="hybridMultilevel"/>
     <w:tmpl w:val="C13CB310"/>
@@ -3752,7 +4154,7 @@
       </w:rPr>
     </w:lvl>
   </w:abstractNum>
-  <w:abstractNum w:abstractNumId="3">
+  <w:abstractNum w:abstractNumId="4" w15:restartNumberingAfterBreak="0">
     <w:nsid w:val="0F810120"/>
     <w:multiLevelType w:val="hybridMultilevel"/>
     <w:tmpl w:val="91C01E50"/>
@@ -3865,7 +4267,7 @@
       </w:rPr>
     </w:lvl>
   </w:abstractNum>
-  <w:abstractNum w:abstractNumId="4">
+  <w:abstractNum w:abstractNumId="5" w15:restartNumberingAfterBreak="0">
     <w:nsid w:val="10890A69"/>
     <w:multiLevelType w:val="hybridMultilevel"/>
     <w:tmpl w:val="0C043EC8"/>
@@ -3978,7 +4380,7 @@
       </w:rPr>
     </w:lvl>
   </w:abstractNum>
-  <w:abstractNum w:abstractNumId="5">
+  <w:abstractNum w:abstractNumId="6" w15:restartNumberingAfterBreak="0">
     <w:nsid w:val="231F2670"/>
     <w:multiLevelType w:val="hybridMultilevel"/>
     <w:tmpl w:val="C02CE402"/>
@@ -4091,7 +4493,7 @@
       </w:rPr>
     </w:lvl>
   </w:abstractNum>
-  <w:abstractNum w:abstractNumId="6">
+  <w:abstractNum w:abstractNumId="7" w15:restartNumberingAfterBreak="0">
     <w:nsid w:val="2437003E"/>
     <w:multiLevelType w:val="hybridMultilevel"/>
     <w:tmpl w:val="D61A336A"/>
@@ -4204,7 +4606,7 @@
       </w:rPr>
     </w:lvl>
   </w:abstractNum>
-  <w:abstractNum w:abstractNumId="7">
+  <w:abstractNum w:abstractNumId="8" w15:restartNumberingAfterBreak="0">
     <w:nsid w:val="345F5826"/>
     <w:multiLevelType w:val="hybridMultilevel"/>
     <w:tmpl w:val="3236B7FE"/>
@@ -4317,7 +4719,7 @@
       </w:rPr>
     </w:lvl>
   </w:abstractNum>
-  <w:abstractNum w:abstractNumId="8">
+  <w:abstractNum w:abstractNumId="9" w15:restartNumberingAfterBreak="0">
     <w:nsid w:val="347A6991"/>
     <w:multiLevelType w:val="hybridMultilevel"/>
     <w:tmpl w:val="6C626A8A"/>
@@ -4430,7 +4832,7 @@
       </w:rPr>
     </w:lvl>
   </w:abstractNum>
-  <w:abstractNum w:abstractNumId="9">
+  <w:abstractNum w:abstractNumId="10" w15:restartNumberingAfterBreak="0">
     <w:nsid w:val="3DBD2FF3"/>
     <w:multiLevelType w:val="hybridMultilevel"/>
     <w:tmpl w:val="8BA48E84"/>
@@ -4543,7 +4945,7 @@
       </w:rPr>
     </w:lvl>
   </w:abstractNum>
-  <w:abstractNum w:abstractNumId="10">
+  <w:abstractNum w:abstractNumId="11" w15:restartNumberingAfterBreak="0">
     <w:nsid w:val="4F6F0F0B"/>
     <w:multiLevelType w:val="hybridMultilevel"/>
     <w:tmpl w:val="965A9CCE"/>
@@ -4656,7 +5058,120 @@
       </w:rPr>
     </w:lvl>
   </w:abstractNum>
-  <w:abstractNum w:abstractNumId="11">
+  <w:abstractNum w:abstractNumId="12" w15:restartNumberingAfterBreak="0">
+    <w:nsid w:val="65F07456"/>
+    <w:multiLevelType w:val="hybridMultilevel"/>
+    <w:tmpl w:val="ADE0FD3A"/>
+    <w:lvl w:ilvl="0" w:tplc="04070001">
+      <w:start w:val="1"/>
+      <w:numFmt w:val="bullet"/>
+      <w:lvlText w:val=""/>
+      <w:lvlJc w:val="left"/>
+      <w:pPr>
+        <w:ind w:left="720" w:hanging="360"/>
+      </w:pPr>
+      <w:rPr>
+        <w:rFonts w:ascii="Symbol" w:hAnsi="Symbol" w:hint="default"/>
+      </w:rPr>
+    </w:lvl>
+    <w:lvl w:ilvl="1" w:tplc="04070003" w:tentative="1">
+      <w:start w:val="1"/>
+      <w:numFmt w:val="bullet"/>
+      <w:lvlText w:val="o"/>
+      <w:lvlJc w:val="left"/>
+      <w:pPr>
+        <w:ind w:left="1440" w:hanging="360"/>
+      </w:pPr>
+      <w:rPr>
+        <w:rFonts w:ascii="Courier New" w:hAnsi="Courier New" w:cs="Courier New" w:hint="default"/>
+      </w:rPr>
+    </w:lvl>
+    <w:lvl w:ilvl="2" w:tplc="04070005" w:tentative="1">
+      <w:start w:val="1"/>
+      <w:numFmt w:val="bullet"/>
+      <w:lvlText w:val=""/>
+      <w:lvlJc w:val="left"/>
+      <w:pPr>
+        <w:ind w:left="2160" w:hanging="360"/>
+      </w:pPr>
+      <w:rPr>
+        <w:rFonts w:ascii="Wingdings" w:hAnsi="Wingdings" w:hint="default"/>
+      </w:rPr>
+    </w:lvl>
+    <w:lvl w:ilvl="3" w:tplc="04070001" w:tentative="1">
+      <w:start w:val="1"/>
+      <w:numFmt w:val="bullet"/>
+      <w:lvlText w:val=""/>
+      <w:lvlJc w:val="left"/>
+      <w:pPr>
+        <w:ind w:left="2880" w:hanging="360"/>
+      </w:pPr>
+      <w:rPr>
+        <w:rFonts w:ascii="Symbol" w:hAnsi="Symbol" w:hint="default"/>
+      </w:rPr>
+    </w:lvl>
+    <w:lvl w:ilvl="4" w:tplc="04070003" w:tentative="1">
+      <w:start w:val="1"/>
+      <w:numFmt w:val="bullet"/>
+      <w:lvlText w:val="o"/>
+      <w:lvlJc w:val="left"/>
+      <w:pPr>
+        <w:ind w:left="3600" w:hanging="360"/>
+      </w:pPr>
+      <w:rPr>
+        <w:rFonts w:ascii="Courier New" w:hAnsi="Courier New" w:cs="Courier New" w:hint="default"/>
+      </w:rPr>
+    </w:lvl>
+    <w:lvl w:ilvl="5" w:tplc="04070005" w:tentative="1">
+      <w:start w:val="1"/>
+      <w:numFmt w:val="bullet"/>
+      <w:lvlText w:val=""/>
+      <w:lvlJc w:val="left"/>
+      <w:pPr>
+        <w:ind w:left="4320" w:hanging="360"/>
+      </w:pPr>
+      <w:rPr>
+        <w:rFonts w:ascii="Wingdings" w:hAnsi="Wingdings" w:hint="default"/>
+      </w:rPr>
+    </w:lvl>
+    <w:lvl w:ilvl="6" w:tplc="04070001" w:tentative="1">
+      <w:start w:val="1"/>
+      <w:numFmt w:val="bullet"/>
+      <w:lvlText w:val=""/>
+      <w:lvlJc w:val="left"/>
+      <w:pPr>
+        <w:ind w:left="5040" w:hanging="360"/>
+      </w:pPr>
+      <w:rPr>
+        <w:rFonts w:ascii="Symbol" w:hAnsi="Symbol" w:hint="default"/>
+      </w:rPr>
+    </w:lvl>
+    <w:lvl w:ilvl="7" w:tplc="04070003" w:tentative="1">
+      <w:start w:val="1"/>
+      <w:numFmt w:val="bullet"/>
+      <w:lvlText w:val="o"/>
+      <w:lvlJc w:val="left"/>
+      <w:pPr>
+        <w:ind w:left="5760" w:hanging="360"/>
+      </w:pPr>
+      <w:rPr>
+        <w:rFonts w:ascii="Courier New" w:hAnsi="Courier New" w:cs="Courier New" w:hint="default"/>
+      </w:rPr>
+    </w:lvl>
+    <w:lvl w:ilvl="8" w:tplc="04070005" w:tentative="1">
+      <w:start w:val="1"/>
+      <w:numFmt w:val="bullet"/>
+      <w:lvlText w:val=""/>
+      <w:lvlJc w:val="left"/>
+      <w:pPr>
+        <w:ind w:left="6480" w:hanging="360"/>
+      </w:pPr>
+      <w:rPr>
+        <w:rFonts w:ascii="Wingdings" w:hAnsi="Wingdings" w:hint="default"/>
+      </w:rPr>
+    </w:lvl>
+  </w:abstractNum>
+  <w:abstractNum w:abstractNumId="13" w15:restartNumberingAfterBreak="0">
     <w:nsid w:val="68C21594"/>
     <w:multiLevelType w:val="hybridMultilevel"/>
     <w:tmpl w:val="B7B8BFBC"/>
@@ -4745,7 +5260,7 @@
       </w:pPr>
     </w:lvl>
   </w:abstractNum>
-  <w:abstractNum w:abstractNumId="12">
+  <w:abstractNum w:abstractNumId="14" w15:restartNumberingAfterBreak="0">
     <w:nsid w:val="6A946C79"/>
     <w:multiLevelType w:val="hybridMultilevel"/>
     <w:tmpl w:val="3BE05536"/>
@@ -4858,7 +5373,7 @@
       </w:rPr>
     </w:lvl>
   </w:abstractNum>
-  <w:abstractNum w:abstractNumId="13">
+  <w:abstractNum w:abstractNumId="15" w15:restartNumberingAfterBreak="0">
     <w:nsid w:val="6BF01AE8"/>
     <w:multiLevelType w:val="hybridMultilevel"/>
     <w:tmpl w:val="4E58EEE2"/>
@@ -4947,7 +5462,7 @@
       </w:pPr>
     </w:lvl>
   </w:abstractNum>
-  <w:abstractNum w:abstractNumId="14">
+  <w:abstractNum w:abstractNumId="16" w15:restartNumberingAfterBreak="0">
     <w:nsid w:val="7AA42D64"/>
     <w:multiLevelType w:val="hybridMultilevel"/>
     <w:tmpl w:val="703C188C"/>
@@ -5036,7 +5551,7 @@
       </w:pPr>
     </w:lvl>
   </w:abstractNum>
-  <w:abstractNum w:abstractNumId="15">
+  <w:abstractNum w:abstractNumId="17" w15:restartNumberingAfterBreak="0">
     <w:nsid w:val="7B86252B"/>
     <w:multiLevelType w:val="hybridMultilevel"/>
     <w:tmpl w:val="BF14DEC6"/>
@@ -5149,7 +5664,7 @@
       </w:rPr>
     </w:lvl>
   </w:abstractNum>
-  <w:abstractNum w:abstractNumId="16">
+  <w:abstractNum w:abstractNumId="18" w15:restartNumberingAfterBreak="0">
     <w:nsid w:val="7E251775"/>
     <w:multiLevelType w:val="hybridMultilevel"/>
     <w:tmpl w:val="516ADB70"/>
@@ -5263,61 +5778,67 @@
     </w:lvl>
   </w:abstractNum>
   <w:num w:numId="1">
+    <w:abstractNumId w:val="13"/>
+  </w:num>
+  <w:num w:numId="2">
+    <w:abstractNumId w:val="14"/>
+  </w:num>
+  <w:num w:numId="3">
     <w:abstractNumId w:val="11"/>
   </w:num>
-  <w:num w:numId="2">
+  <w:num w:numId="4">
+    <w:abstractNumId w:val="15"/>
+  </w:num>
+  <w:num w:numId="5">
+    <w:abstractNumId w:val="8"/>
+  </w:num>
+  <w:num w:numId="6">
+    <w:abstractNumId w:val="16"/>
+  </w:num>
+  <w:num w:numId="7">
+    <w:abstractNumId w:val="1"/>
+  </w:num>
+  <w:num w:numId="8">
+    <w:abstractNumId w:val="5"/>
+  </w:num>
+  <w:num w:numId="9">
+    <w:abstractNumId w:val="9"/>
+  </w:num>
+  <w:num w:numId="10">
+    <w:abstractNumId w:val="18"/>
+  </w:num>
+  <w:num w:numId="11">
+    <w:abstractNumId w:val="6"/>
+  </w:num>
+  <w:num w:numId="12">
+    <w:abstractNumId w:val="17"/>
+  </w:num>
+  <w:num w:numId="13">
+    <w:abstractNumId w:val="7"/>
+  </w:num>
+  <w:num w:numId="14">
+    <w:abstractNumId w:val="4"/>
+  </w:num>
+  <w:num w:numId="15">
+    <w:abstractNumId w:val="2"/>
+  </w:num>
+  <w:num w:numId="16">
+    <w:abstractNumId w:val="10"/>
+  </w:num>
+  <w:num w:numId="17">
+    <w:abstractNumId w:val="3"/>
+  </w:num>
+  <w:num w:numId="18">
     <w:abstractNumId w:val="12"/>
   </w:num>
-  <w:num w:numId="3">
-    <w:abstractNumId w:val="10"/>
-  </w:num>
-  <w:num w:numId="4">
-    <w:abstractNumId w:val="13"/>
-  </w:num>
-  <w:num w:numId="5">
-    <w:abstractNumId w:val="7"/>
-  </w:num>
-  <w:num w:numId="6">
-    <w:abstractNumId w:val="14"/>
-  </w:num>
-  <w:num w:numId="7">
+  <w:num w:numId="19">
     <w:abstractNumId w:val="0"/>
-  </w:num>
-  <w:num w:numId="8">
-    <w:abstractNumId w:val="4"/>
-  </w:num>
-  <w:num w:numId="9">
-    <w:abstractNumId w:val="8"/>
-  </w:num>
-  <w:num w:numId="10">
-    <w:abstractNumId w:val="16"/>
-  </w:num>
-  <w:num w:numId="11">
-    <w:abstractNumId w:val="5"/>
-  </w:num>
-  <w:num w:numId="12">
-    <w:abstractNumId w:val="15"/>
-  </w:num>
-  <w:num w:numId="13">
-    <w:abstractNumId w:val="6"/>
-  </w:num>
-  <w:num w:numId="14">
-    <w:abstractNumId w:val="3"/>
-  </w:num>
-  <w:num w:numId="15">
-    <w:abstractNumId w:val="1"/>
-  </w:num>
-  <w:num w:numId="16">
-    <w:abstractNumId w:val="9"/>
-  </w:num>
-  <w:num w:numId="17">
-    <w:abstractNumId w:val="2"/>
   </w:num>
 </w:numbering>
 </file>
 
 <file path=word/styles.xml><?xml version="1.0" encoding="utf-8"?>
-<w:styles xmlns:mc="http://schemas.openxmlformats.org/markup-compatibility/2006" xmlns:r="http://schemas.openxmlformats.org/officeDocument/2006/relationships" xmlns:w="http://schemas.openxmlformats.org/wordprocessingml/2006/main" xmlns:w14="http://schemas.microsoft.com/office/word/2010/wordml" mc:Ignorable="w14">
+<w:styles xmlns:mc="http://schemas.openxmlformats.org/markup-compatibility/2006" xmlns:r="http://schemas.openxmlformats.org/officeDocument/2006/relationships" xmlns:w="http://schemas.openxmlformats.org/wordprocessingml/2006/main" xmlns:w14="http://schemas.microsoft.com/office/word/2010/wordml" xmlns:w15="http://schemas.microsoft.com/office/word/2012/wordml" xmlns:w16cid="http://schemas.microsoft.com/office/word/2016/wordml/cid" xmlns:w16se="http://schemas.microsoft.com/office/word/2015/wordml/symex" mc:Ignorable="w14 w15 w16se w16cid">
   <w:docDefaults>
     <w:rPrDefault>
       <w:rPr>
@@ -5333,154 +5854,392 @@
       </w:pPr>
     </w:pPrDefault>
   </w:docDefaults>
-  <w:latentStyles w:defLockedState="0" w:defUIPriority="99" w:defSemiHidden="1" w:defUnhideWhenUsed="1" w:defQFormat="0" w:count="267">
-    <w:lsdException w:name="Normal" w:semiHidden="0" w:uiPriority="0" w:unhideWhenUsed="0" w:qFormat="1"/>
-    <w:lsdException w:name="heading 1" w:semiHidden="0" w:uiPriority="9" w:unhideWhenUsed="0" w:qFormat="1"/>
-    <w:lsdException w:name="heading 2" w:uiPriority="9" w:qFormat="1"/>
-    <w:lsdException w:name="heading 3" w:uiPriority="9" w:qFormat="1"/>
-    <w:lsdException w:name="heading 4" w:uiPriority="9" w:qFormat="1"/>
-    <w:lsdException w:name="heading 5" w:uiPriority="9" w:qFormat="1"/>
-    <w:lsdException w:name="heading 6" w:uiPriority="9" w:qFormat="1"/>
-    <w:lsdException w:name="heading 7" w:uiPriority="9" w:qFormat="1"/>
-    <w:lsdException w:name="heading 8" w:uiPriority="9" w:qFormat="1"/>
-    <w:lsdException w:name="heading 9" w:uiPriority="9" w:qFormat="1"/>
-    <w:lsdException w:name="toc 1" w:uiPriority="39"/>
-    <w:lsdException w:name="toc 2" w:uiPriority="39"/>
-    <w:lsdException w:name="toc 3" w:uiPriority="39"/>
-    <w:lsdException w:name="toc 4" w:uiPriority="39"/>
-    <w:lsdException w:name="toc 5" w:uiPriority="39"/>
-    <w:lsdException w:name="toc 6" w:uiPriority="39"/>
-    <w:lsdException w:name="toc 7" w:uiPriority="39"/>
-    <w:lsdException w:name="toc 8" w:uiPriority="39"/>
-    <w:lsdException w:name="toc 9" w:uiPriority="39"/>
-    <w:lsdException w:name="caption" w:uiPriority="35" w:qFormat="1"/>
-    <w:lsdException w:name="Title" w:semiHidden="0" w:uiPriority="10" w:unhideWhenUsed="0" w:qFormat="1"/>
-    <w:lsdException w:name="Default Paragraph Font" w:uiPriority="1"/>
-    <w:lsdException w:name="Subtitle" w:semiHidden="0" w:uiPriority="11" w:unhideWhenUsed="0" w:qFormat="1"/>
-    <w:lsdException w:name="Strong" w:semiHidden="0" w:uiPriority="22" w:unhideWhenUsed="0" w:qFormat="1"/>
-    <w:lsdException w:name="Emphasis" w:semiHidden="0" w:uiPriority="20" w:unhideWhenUsed="0" w:qFormat="1"/>
-    <w:lsdException w:name="Table Grid" w:semiHidden="0" w:uiPriority="39" w:unhideWhenUsed="0"/>
-    <w:lsdException w:name="Placeholder Text" w:unhideWhenUsed="0"/>
-    <w:lsdException w:name="No Spacing" w:semiHidden="0" w:uiPriority="1" w:unhideWhenUsed="0" w:qFormat="1"/>
-    <w:lsdException w:name="Light Shading" w:semiHidden="0" w:uiPriority="60" w:unhideWhenUsed="0"/>
-    <w:lsdException w:name="Light List" w:semiHidden="0" w:uiPriority="61" w:unhideWhenUsed="0"/>
-    <w:lsdException w:name="Light Grid" w:semiHidden="0" w:uiPriority="62" w:unhideWhenUsed="0"/>
-    <w:lsdException w:name="Medium Shading 1" w:semiHidden="0" w:uiPriority="63" w:unhideWhenUsed="0"/>
-    <w:lsdException w:name="Medium Shading 2" w:semiHidden="0" w:uiPriority="64" w:unhideWhenUsed="0"/>
-    <w:lsdException w:name="Medium List 1" w:semiHidden="0" w:uiPriority="65" w:unhideWhenUsed="0"/>
-    <w:lsdException w:name="Medium List 2" w:semiHidden="0" w:uiPriority="66" w:unhideWhenUsed="0"/>
-    <w:lsdException w:name="Medium Grid 1" w:semiHidden="0" w:uiPriority="67" w:unhideWhenUsed="0"/>
-    <w:lsdException w:name="Medium Grid 2" w:semiHidden="0" w:uiPriority="68" w:unhideWhenUsed="0"/>
-    <w:lsdException w:name="Medium Grid 3" w:semiHidden="0" w:uiPriority="69" w:unhideWhenUsed="0"/>
-    <w:lsdException w:name="Dark List" w:semiHidden="0" w:uiPriority="70" w:unhideWhenUsed="0"/>
-    <w:lsdException w:name="Colorful Shading" w:semiHidden="0" w:uiPriority="71" w:unhideWhenUsed="0"/>
-    <w:lsdException w:name="Colorful List" w:semiHidden="0" w:uiPriority="72" w:unhideWhenUsed="0"/>
-    <w:lsdException w:name="Colorful Grid" w:semiHidden="0" w:uiPriority="73" w:unhideWhenUsed="0"/>
-    <w:lsdException w:name="Light Shading Accent 1" w:semiHidden="0" w:uiPriority="60" w:unhideWhenUsed="0"/>
-    <w:lsdException w:name="Light List Accent 1" w:semiHidden="0" w:uiPriority="61" w:unhideWhenUsed="0"/>
-    <w:lsdException w:name="Light Grid Accent 1" w:semiHidden="0" w:uiPriority="62" w:unhideWhenUsed="0"/>
-    <w:lsdException w:name="Medium Shading 1 Accent 1" w:semiHidden="0" w:uiPriority="63" w:unhideWhenUsed="0"/>
-    <w:lsdException w:name="Medium Shading 2 Accent 1" w:semiHidden="0" w:uiPriority="64" w:unhideWhenUsed="0"/>
-    <w:lsdException w:name="Medium List 1 Accent 1" w:semiHidden="0" w:uiPriority="65" w:unhideWhenUsed="0"/>
-    <w:lsdException w:name="Revision" w:unhideWhenUsed="0"/>
-    <w:lsdException w:name="List Paragraph" w:semiHidden="0" w:uiPriority="34" w:unhideWhenUsed="0" w:qFormat="1"/>
-    <w:lsdException w:name="Quote" w:semiHidden="0" w:uiPriority="29" w:unhideWhenUsed="0" w:qFormat="1"/>
-    <w:lsdException w:name="Intense Quote" w:semiHidden="0" w:uiPriority="30" w:unhideWhenUsed="0" w:qFormat="1"/>
-    <w:lsdException w:name="Medium List 2 Accent 1" w:semiHidden="0" w:uiPriority="66" w:unhideWhenUsed="0"/>
-    <w:lsdException w:name="Medium Grid 1 Accent 1" w:semiHidden="0" w:uiPriority="67" w:unhideWhenUsed="0"/>
-    <w:lsdException w:name="Medium Grid 2 Accent 1" w:semiHidden="0" w:uiPriority="68" w:unhideWhenUsed="0"/>
-    <w:lsdException w:name="Medium Grid 3 Accent 1" w:semiHidden="0" w:uiPriority="69" w:unhideWhenUsed="0"/>
-    <w:lsdException w:name="Dark List Accent 1" w:semiHidden="0" w:uiPriority="70" w:unhideWhenUsed="0"/>
-    <w:lsdException w:name="Colorful Shading Accent 1" w:semiHidden="0" w:uiPriority="71" w:unhideWhenUsed="0"/>
-    <w:lsdException w:name="Colorful List Accent 1" w:semiHidden="0" w:uiPriority="72" w:unhideWhenUsed="0"/>
-    <w:lsdException w:name="Colorful Grid Accent 1" w:semiHidden="0" w:uiPriority="73" w:unhideWhenUsed="0"/>
-    <w:lsdException w:name="Light Shading Accent 2" w:semiHidden="0" w:uiPriority="60" w:unhideWhenUsed="0"/>
-    <w:lsdException w:name="Light List Accent 2" w:semiHidden="0" w:uiPriority="61" w:unhideWhenUsed="0"/>
-    <w:lsdException w:name="Light Grid Accent 2" w:semiHidden="0" w:uiPriority="62" w:unhideWhenUsed="0"/>
-    <w:lsdException w:name="Medium Shading 1 Accent 2" w:semiHidden="0" w:uiPriority="63" w:unhideWhenUsed="0"/>
-    <w:lsdException w:name="Medium Shading 2 Accent 2" w:semiHidden="0" w:uiPriority="64" w:unhideWhenUsed="0"/>
-    <w:lsdException w:name="Medium List 1 Accent 2" w:semiHidden="0" w:uiPriority="65" w:unhideWhenUsed="0"/>
-    <w:lsdException w:name="Medium List 2 Accent 2" w:semiHidden="0" w:uiPriority="66" w:unhideWhenUsed="0"/>
-    <w:lsdException w:name="Medium Grid 1 Accent 2" w:semiHidden="0" w:uiPriority="67" w:unhideWhenUsed="0"/>
-    <w:lsdException w:name="Medium Grid 2 Accent 2" w:semiHidden="0" w:uiPriority="68" w:unhideWhenUsed="0"/>
-    <w:lsdException w:name="Medium Grid 3 Accent 2" w:semiHidden="0" w:uiPriority="69" w:unhideWhenUsed="0"/>
-    <w:lsdException w:name="Dark List Accent 2" w:semiHidden="0" w:uiPriority="70" w:unhideWhenUsed="0"/>
-    <w:lsdException w:name="Colorful Shading Accent 2" w:semiHidden="0" w:uiPriority="71" w:unhideWhenUsed="0"/>
-    <w:lsdException w:name="Colorful List Accent 2" w:semiHidden="0" w:uiPriority="72" w:unhideWhenUsed="0"/>
-    <w:lsdException w:name="Colorful Grid Accent 2" w:semiHidden="0" w:uiPriority="73" w:unhideWhenUsed="0"/>
-    <w:lsdException w:name="Light Shading Accent 3" w:semiHidden="0" w:uiPriority="60" w:unhideWhenUsed="0"/>
-    <w:lsdException w:name="Light List Accent 3" w:semiHidden="0" w:uiPriority="61" w:unhideWhenUsed="0"/>
-    <w:lsdException w:name="Light Grid Accent 3" w:semiHidden="0" w:uiPriority="62" w:unhideWhenUsed="0"/>
-    <w:lsdException w:name="Medium Shading 1 Accent 3" w:semiHidden="0" w:uiPriority="63" w:unhideWhenUsed="0"/>
-    <w:lsdException w:name="Medium Shading 2 Accent 3" w:semiHidden="0" w:uiPriority="64" w:unhideWhenUsed="0"/>
-    <w:lsdException w:name="Medium List 1 Accent 3" w:semiHidden="0" w:uiPriority="65" w:unhideWhenUsed="0"/>
-    <w:lsdException w:name="Medium List 2 Accent 3" w:semiHidden="0" w:uiPriority="66" w:unhideWhenUsed="0"/>
-    <w:lsdException w:name="Medium Grid 1 Accent 3" w:semiHidden="0" w:uiPriority="67" w:unhideWhenUsed="0"/>
-    <w:lsdException w:name="Medium Grid 2 Accent 3" w:semiHidden="0" w:uiPriority="68" w:unhideWhenUsed="0"/>
-    <w:lsdException w:name="Medium Grid 3 Accent 3" w:semiHidden="0" w:uiPriority="69" w:unhideWhenUsed="0"/>
-    <w:lsdException w:name="Dark List Accent 3" w:semiHidden="0" w:uiPriority="70" w:unhideWhenUsed="0"/>
-    <w:lsdException w:name="Colorful Shading Accent 3" w:semiHidden="0" w:uiPriority="71" w:unhideWhenUsed="0"/>
-    <w:lsdException w:name="Colorful List Accent 3" w:semiHidden="0" w:uiPriority="72" w:unhideWhenUsed="0"/>
-    <w:lsdException w:name="Colorful Grid Accent 3" w:semiHidden="0" w:uiPriority="73" w:unhideWhenUsed="0"/>
-    <w:lsdException w:name="Light Shading Accent 4" w:semiHidden="0" w:uiPriority="60" w:unhideWhenUsed="0"/>
-    <w:lsdException w:name="Light List Accent 4" w:semiHidden="0" w:uiPriority="61" w:unhideWhenUsed="0"/>
-    <w:lsdException w:name="Light Grid Accent 4" w:semiHidden="0" w:uiPriority="62" w:unhideWhenUsed="0"/>
-    <w:lsdException w:name="Medium Shading 1 Accent 4" w:semiHidden="0" w:uiPriority="63" w:unhideWhenUsed="0"/>
-    <w:lsdException w:name="Medium Shading 2 Accent 4" w:semiHidden="0" w:uiPriority="64" w:unhideWhenUsed="0"/>
-    <w:lsdException w:name="Medium List 1 Accent 4" w:semiHidden="0" w:uiPriority="65" w:unhideWhenUsed="0"/>
-    <w:lsdException w:name="Medium List 2 Accent 4" w:semiHidden="0" w:uiPriority="66" w:unhideWhenUsed="0"/>
-    <w:lsdException w:name="Medium Grid 1 Accent 4" w:semiHidden="0" w:uiPriority="67" w:unhideWhenUsed="0"/>
-    <w:lsdException w:name="Medium Grid 2 Accent 4" w:semiHidden="0" w:uiPriority="68" w:unhideWhenUsed="0"/>
-    <w:lsdException w:name="Medium Grid 3 Accent 4" w:semiHidden="0" w:uiPriority="69" w:unhideWhenUsed="0"/>
-    <w:lsdException w:name="Dark List Accent 4" w:semiHidden="0" w:uiPriority="70" w:unhideWhenUsed="0"/>
-    <w:lsdException w:name="Colorful Shading Accent 4" w:semiHidden="0" w:uiPriority="71" w:unhideWhenUsed="0"/>
-    <w:lsdException w:name="Colorful List Accent 4" w:semiHidden="0" w:uiPriority="72" w:unhideWhenUsed="0"/>
-    <w:lsdException w:name="Colorful Grid Accent 4" w:semiHidden="0" w:uiPriority="73" w:unhideWhenUsed="0"/>
-    <w:lsdException w:name="Light Shading Accent 5" w:semiHidden="0" w:uiPriority="60" w:unhideWhenUsed="0"/>
-    <w:lsdException w:name="Light List Accent 5" w:semiHidden="0" w:uiPriority="61" w:unhideWhenUsed="0"/>
-    <w:lsdException w:name="Light Grid Accent 5" w:semiHidden="0" w:uiPriority="62" w:unhideWhenUsed="0"/>
-    <w:lsdException w:name="Medium Shading 1 Accent 5" w:semiHidden="0" w:uiPriority="63" w:unhideWhenUsed="0"/>
-    <w:lsdException w:name="Medium Shading 2 Accent 5" w:semiHidden="0" w:uiPriority="64" w:unhideWhenUsed="0"/>
-    <w:lsdException w:name="Medium List 1 Accent 5" w:semiHidden="0" w:uiPriority="65" w:unhideWhenUsed="0"/>
-    <w:lsdException w:name="Medium List 2 Accent 5" w:semiHidden="0" w:uiPriority="66" w:unhideWhenUsed="0"/>
-    <w:lsdException w:name="Medium Grid 1 Accent 5" w:semiHidden="0" w:uiPriority="67" w:unhideWhenUsed="0"/>
-    <w:lsdException w:name="Medium Grid 2 Accent 5" w:semiHidden="0" w:uiPriority="68" w:unhideWhenUsed="0"/>
-    <w:lsdException w:name="Medium Grid 3 Accent 5" w:semiHidden="0" w:uiPriority="69" w:unhideWhenUsed="0"/>
-    <w:lsdException w:name="Dark List Accent 5" w:semiHidden="0" w:uiPriority="70" w:unhideWhenUsed="0"/>
-    <w:lsdException w:name="Colorful Shading Accent 5" w:semiHidden="0" w:uiPriority="71" w:unhideWhenUsed="0"/>
-    <w:lsdException w:name="Colorful List Accent 5" w:semiHidden="0" w:uiPriority="72" w:unhideWhenUsed="0"/>
-    <w:lsdException w:name="Colorful Grid Accent 5" w:semiHidden="0" w:uiPriority="73" w:unhideWhenUsed="0"/>
-    <w:lsdException w:name="Light Shading Accent 6" w:semiHidden="0" w:uiPriority="60" w:unhideWhenUsed="0"/>
-    <w:lsdException w:name="Light List Accent 6" w:semiHidden="0" w:uiPriority="61" w:unhideWhenUsed="0"/>
-    <w:lsdException w:name="Light Grid Accent 6" w:semiHidden="0" w:uiPriority="62" w:unhideWhenUsed="0"/>
-    <w:lsdException w:name="Medium Shading 1 Accent 6" w:semiHidden="0" w:uiPriority="63" w:unhideWhenUsed="0"/>
-    <w:lsdException w:name="Medium Shading 2 Accent 6" w:semiHidden="0" w:uiPriority="64" w:unhideWhenUsed="0"/>
-    <w:lsdException w:name="Medium List 1 Accent 6" w:semiHidden="0" w:uiPriority="65" w:unhideWhenUsed="0"/>
-    <w:lsdException w:name="Medium List 2 Accent 6" w:semiHidden="0" w:uiPriority="66" w:unhideWhenUsed="0"/>
-    <w:lsdException w:name="Medium Grid 1 Accent 6" w:semiHidden="0" w:uiPriority="67" w:unhideWhenUsed="0"/>
-    <w:lsdException w:name="Medium Grid 2 Accent 6" w:semiHidden="0" w:uiPriority="68" w:unhideWhenUsed="0"/>
-    <w:lsdException w:name="Medium Grid 3 Accent 6" w:semiHidden="0" w:uiPriority="69" w:unhideWhenUsed="0"/>
-    <w:lsdException w:name="Dark List Accent 6" w:semiHidden="0" w:uiPriority="70" w:unhideWhenUsed="0"/>
-    <w:lsdException w:name="Colorful Shading Accent 6" w:semiHidden="0" w:uiPriority="71" w:unhideWhenUsed="0"/>
-    <w:lsdException w:name="Colorful List Accent 6" w:semiHidden="0" w:uiPriority="72" w:unhideWhenUsed="0"/>
-    <w:lsdException w:name="Colorful Grid Accent 6" w:semiHidden="0" w:uiPriority="73" w:unhideWhenUsed="0"/>
-    <w:lsdException w:name="Subtle Emphasis" w:semiHidden="0" w:uiPriority="19" w:unhideWhenUsed="0" w:qFormat="1"/>
-    <w:lsdException w:name="Intense Emphasis" w:semiHidden="0" w:uiPriority="21" w:unhideWhenUsed="0" w:qFormat="1"/>
-    <w:lsdException w:name="Subtle Reference" w:semiHidden="0" w:uiPriority="31" w:unhideWhenUsed="0" w:qFormat="1"/>
-    <w:lsdException w:name="Intense Reference" w:semiHidden="0" w:uiPriority="32" w:unhideWhenUsed="0" w:qFormat="1"/>
-    <w:lsdException w:name="Book Title" w:semiHidden="0" w:uiPriority="33" w:unhideWhenUsed="0" w:qFormat="1"/>
-    <w:lsdException w:name="Bibliography" w:uiPriority="37"/>
-    <w:lsdException w:name="TOC Heading" w:uiPriority="39" w:qFormat="1"/>
+  <w:latentStyles w:defLockedState="0" w:defUIPriority="99" w:defSemiHidden="0" w:defUnhideWhenUsed="0" w:defQFormat="0" w:count="375">
+    <w:lsdException w:name="Normal" w:uiPriority="0" w:qFormat="1"/>
+    <w:lsdException w:name="heading 1" w:uiPriority="9" w:qFormat="1"/>
+    <w:lsdException w:name="heading 2" w:semiHidden="1" w:uiPriority="9" w:unhideWhenUsed="1" w:qFormat="1"/>
+    <w:lsdException w:name="heading 3" w:semiHidden="1" w:uiPriority="9" w:unhideWhenUsed="1" w:qFormat="1"/>
+    <w:lsdException w:name="heading 4" w:semiHidden="1" w:uiPriority="9" w:unhideWhenUsed="1" w:qFormat="1"/>
+    <w:lsdException w:name="heading 5" w:semiHidden="1" w:uiPriority="9" w:unhideWhenUsed="1" w:qFormat="1"/>
+    <w:lsdException w:name="heading 6" w:semiHidden="1" w:uiPriority="9" w:unhideWhenUsed="1" w:qFormat="1"/>
+    <w:lsdException w:name="heading 7" w:semiHidden="1" w:uiPriority="9" w:unhideWhenUsed="1" w:qFormat="1"/>
+    <w:lsdException w:name="heading 8" w:semiHidden="1" w:uiPriority="9" w:unhideWhenUsed="1" w:qFormat="1"/>
+    <w:lsdException w:name="heading 9" w:semiHidden="1" w:uiPriority="9" w:unhideWhenUsed="1" w:qFormat="1"/>
+    <w:lsdException w:name="index 1" w:semiHidden="1" w:unhideWhenUsed="1"/>
+    <w:lsdException w:name="index 2" w:semiHidden="1" w:unhideWhenUsed="1"/>
+    <w:lsdException w:name="index 3" w:semiHidden="1" w:unhideWhenUsed="1"/>
+    <w:lsdException w:name="index 4" w:semiHidden="1" w:unhideWhenUsed="1"/>
+    <w:lsdException w:name="index 5" w:semiHidden="1" w:unhideWhenUsed="1"/>
+    <w:lsdException w:name="index 6" w:semiHidden="1" w:unhideWhenUsed="1"/>
+    <w:lsdException w:name="index 7" w:semiHidden="1" w:unhideWhenUsed="1"/>
+    <w:lsdException w:name="index 8" w:semiHidden="1" w:unhideWhenUsed="1"/>
+    <w:lsdException w:name="index 9" w:semiHidden="1" w:unhideWhenUsed="1"/>
+    <w:lsdException w:name="toc 1" w:semiHidden="1" w:uiPriority="39" w:unhideWhenUsed="1"/>
+    <w:lsdException w:name="toc 2" w:semiHidden="1" w:uiPriority="39" w:unhideWhenUsed="1"/>
+    <w:lsdException w:name="toc 3" w:semiHidden="1" w:uiPriority="39" w:unhideWhenUsed="1"/>
+    <w:lsdException w:name="toc 4" w:semiHidden="1" w:uiPriority="39" w:unhideWhenUsed="1"/>
+    <w:lsdException w:name="toc 5" w:semiHidden="1" w:uiPriority="39" w:unhideWhenUsed="1"/>
+    <w:lsdException w:name="toc 6" w:semiHidden="1" w:uiPriority="39" w:unhideWhenUsed="1"/>
+    <w:lsdException w:name="toc 7" w:semiHidden="1" w:uiPriority="39" w:unhideWhenUsed="1"/>
+    <w:lsdException w:name="toc 8" w:semiHidden="1" w:uiPriority="39" w:unhideWhenUsed="1"/>
+    <w:lsdException w:name="toc 9" w:semiHidden="1" w:uiPriority="39" w:unhideWhenUsed="1"/>
+    <w:lsdException w:name="Normal Indent" w:semiHidden="1" w:unhideWhenUsed="1"/>
+    <w:lsdException w:name="footnote text" w:semiHidden="1" w:unhideWhenUsed="1"/>
+    <w:lsdException w:name="annotation text" w:semiHidden="1" w:unhideWhenUsed="1"/>
+    <w:lsdException w:name="header" w:semiHidden="1" w:unhideWhenUsed="1"/>
+    <w:lsdException w:name="footer" w:semiHidden="1" w:unhideWhenUsed="1"/>
+    <w:lsdException w:name="index heading" w:semiHidden="1" w:unhideWhenUsed="1"/>
+    <w:lsdException w:name="caption" w:semiHidden="1" w:uiPriority="35" w:unhideWhenUsed="1" w:qFormat="1"/>
+    <w:lsdException w:name="table of figures" w:semiHidden="1" w:unhideWhenUsed="1"/>
+    <w:lsdException w:name="envelope address" w:semiHidden="1" w:unhideWhenUsed="1"/>
+    <w:lsdException w:name="envelope return" w:semiHidden="1" w:unhideWhenUsed="1"/>
+    <w:lsdException w:name="footnote reference" w:semiHidden="1" w:unhideWhenUsed="1"/>
+    <w:lsdException w:name="annotation reference" w:semiHidden="1" w:unhideWhenUsed="1"/>
+    <w:lsdException w:name="line number" w:semiHidden="1" w:unhideWhenUsed="1"/>
+    <w:lsdException w:name="page number" w:semiHidden="1" w:unhideWhenUsed="1"/>
+    <w:lsdException w:name="endnote reference" w:semiHidden="1" w:unhideWhenUsed="1"/>
+    <w:lsdException w:name="endnote text" w:semiHidden="1" w:unhideWhenUsed="1"/>
+    <w:lsdException w:name="table of authorities" w:semiHidden="1" w:unhideWhenUsed="1"/>
+    <w:lsdException w:name="macro" w:semiHidden="1" w:unhideWhenUsed="1"/>
+    <w:lsdException w:name="toa heading" w:semiHidden="1" w:unhideWhenUsed="1"/>
+    <w:lsdException w:name="List" w:semiHidden="1" w:unhideWhenUsed="1"/>
+    <w:lsdException w:name="List Bullet" w:semiHidden="1" w:unhideWhenUsed="1"/>
+    <w:lsdException w:name="List Number" w:semiHidden="1" w:unhideWhenUsed="1"/>
+    <w:lsdException w:name="List 2" w:semiHidden="1" w:unhideWhenUsed="1"/>
+    <w:lsdException w:name="List 3" w:semiHidden="1" w:unhideWhenUsed="1"/>
+    <w:lsdException w:name="List 4" w:semiHidden="1" w:unhideWhenUsed="1"/>
+    <w:lsdException w:name="List 5" w:semiHidden="1" w:unhideWhenUsed="1"/>
+    <w:lsdException w:name="List Bullet 2" w:semiHidden="1" w:unhideWhenUsed="1"/>
+    <w:lsdException w:name="List Bullet 3" w:semiHidden="1" w:unhideWhenUsed="1"/>
+    <w:lsdException w:name="List Bullet 4" w:semiHidden="1" w:unhideWhenUsed="1"/>
+    <w:lsdException w:name="List Bullet 5" w:semiHidden="1" w:unhideWhenUsed="1"/>
+    <w:lsdException w:name="List Number 2" w:semiHidden="1" w:unhideWhenUsed="1"/>
+    <w:lsdException w:name="List Number 3" w:semiHidden="1" w:unhideWhenUsed="1"/>
+    <w:lsdException w:name="List Number 4" w:semiHidden="1" w:unhideWhenUsed="1"/>
+    <w:lsdException w:name="List Number 5" w:semiHidden="1" w:unhideWhenUsed="1"/>
+    <w:lsdException w:name="Title" w:uiPriority="10" w:qFormat="1"/>
+    <w:lsdException w:name="Closing" w:semiHidden="1" w:unhideWhenUsed="1"/>
+    <w:lsdException w:name="Signature" w:semiHidden="1" w:unhideWhenUsed="1"/>
+    <w:lsdException w:name="Default Paragraph Font" w:semiHidden="1" w:uiPriority="1" w:unhideWhenUsed="1"/>
+    <w:lsdException w:name="Body Text" w:semiHidden="1" w:unhideWhenUsed="1"/>
+    <w:lsdException w:name="Body Text Indent" w:semiHidden="1" w:unhideWhenUsed="1"/>
+    <w:lsdException w:name="List Continue" w:semiHidden="1" w:unhideWhenUsed="1"/>
+    <w:lsdException w:name="List Continue 2" w:semiHidden="1" w:unhideWhenUsed="1"/>
+    <w:lsdException w:name="List Continue 3" w:semiHidden="1" w:unhideWhenUsed="1"/>
+    <w:lsdException w:name="List Continue 4" w:semiHidden="1" w:unhideWhenUsed="1"/>
+    <w:lsdException w:name="List Continue 5" w:semiHidden="1" w:unhideWhenUsed="1"/>
+    <w:lsdException w:name="Message Header" w:semiHidden="1" w:unhideWhenUsed="1"/>
+    <w:lsdException w:name="Subtitle" w:uiPriority="11" w:qFormat="1"/>
+    <w:lsdException w:name="Salutation" w:semiHidden="1" w:unhideWhenUsed="1"/>
+    <w:lsdException w:name="Date" w:semiHidden="1" w:unhideWhenUsed="1"/>
+    <w:lsdException w:name="Body Text First Indent" w:semiHidden="1" w:unhideWhenUsed="1"/>
+    <w:lsdException w:name="Body Text First Indent 2" w:semiHidden="1" w:unhideWhenUsed="1"/>
+    <w:lsdException w:name="Note Heading" w:semiHidden="1" w:unhideWhenUsed="1"/>
+    <w:lsdException w:name="Body Text 2" w:semiHidden="1" w:unhideWhenUsed="1"/>
+    <w:lsdException w:name="Body Text 3" w:semiHidden="1" w:unhideWhenUsed="1"/>
+    <w:lsdException w:name="Body Text Indent 2" w:semiHidden="1" w:unhideWhenUsed="1"/>
+    <w:lsdException w:name="Body Text Indent 3" w:semiHidden="1" w:unhideWhenUsed="1"/>
+    <w:lsdException w:name="Block Text" w:semiHidden="1" w:unhideWhenUsed="1"/>
+    <w:lsdException w:name="Hyperlink" w:semiHidden="1" w:unhideWhenUsed="1"/>
+    <w:lsdException w:name="FollowedHyperlink" w:semiHidden="1" w:unhideWhenUsed="1"/>
+    <w:lsdException w:name="Strong" w:uiPriority="22" w:qFormat="1"/>
+    <w:lsdException w:name="Emphasis" w:uiPriority="20" w:qFormat="1"/>
+    <w:lsdException w:name="Document Map" w:semiHidden="1" w:unhideWhenUsed="1"/>
+    <w:lsdException w:name="Plain Text" w:semiHidden="1" w:unhideWhenUsed="1"/>
+    <w:lsdException w:name="E-mail Signature" w:semiHidden="1" w:unhideWhenUsed="1"/>
+    <w:lsdException w:name="HTML Top of Form" w:semiHidden="1" w:unhideWhenUsed="1"/>
+    <w:lsdException w:name="HTML Bottom of Form" w:semiHidden="1" w:unhideWhenUsed="1"/>
+    <w:lsdException w:name="Normal (Web)" w:semiHidden="1" w:unhideWhenUsed="1"/>
+    <w:lsdException w:name="HTML Acronym" w:semiHidden="1" w:unhideWhenUsed="1"/>
+    <w:lsdException w:name="HTML Address" w:semiHidden="1" w:unhideWhenUsed="1"/>
+    <w:lsdException w:name="HTML Cite" w:semiHidden="1" w:unhideWhenUsed="1"/>
+    <w:lsdException w:name="HTML Code" w:semiHidden="1" w:unhideWhenUsed="1"/>
+    <w:lsdException w:name="HTML Definition" w:semiHidden="1" w:unhideWhenUsed="1"/>
+    <w:lsdException w:name="HTML Keyboard" w:semiHidden="1" w:unhideWhenUsed="1"/>
+    <w:lsdException w:name="HTML Preformatted" w:semiHidden="1" w:unhideWhenUsed="1"/>
+    <w:lsdException w:name="HTML Sample" w:semiHidden="1" w:unhideWhenUsed="1"/>
+    <w:lsdException w:name="HTML Typewriter" w:semiHidden="1" w:unhideWhenUsed="1"/>
+    <w:lsdException w:name="HTML Variable" w:semiHidden="1" w:unhideWhenUsed="1"/>
+    <w:lsdException w:name="Normal Table" w:semiHidden="1" w:unhideWhenUsed="1"/>
+    <w:lsdException w:name="annotation subject" w:semiHidden="1" w:unhideWhenUsed="1"/>
+    <w:lsdException w:name="No List" w:semiHidden="1" w:unhideWhenUsed="1"/>
+    <w:lsdException w:name="Outline List 1" w:semiHidden="1" w:unhideWhenUsed="1"/>
+    <w:lsdException w:name="Outline List 2" w:semiHidden="1" w:unhideWhenUsed="1"/>
+    <w:lsdException w:name="Outline List 3" w:semiHidden="1" w:unhideWhenUsed="1"/>
+    <w:lsdException w:name="Table Simple 1" w:semiHidden="1" w:unhideWhenUsed="1"/>
+    <w:lsdException w:name="Table Simple 2" w:semiHidden="1" w:unhideWhenUsed="1"/>
+    <w:lsdException w:name="Table Simple 3" w:semiHidden="1" w:unhideWhenUsed="1"/>
+    <w:lsdException w:name="Table Classic 1" w:semiHidden="1" w:unhideWhenUsed="1"/>
+    <w:lsdException w:name="Table Classic 2" w:semiHidden="1" w:unhideWhenUsed="1"/>
+    <w:lsdException w:name="Table Classic 3" w:semiHidden="1" w:unhideWhenUsed="1"/>
+    <w:lsdException w:name="Table Classic 4" w:semiHidden="1" w:unhideWhenUsed="1"/>
+    <w:lsdException w:name="Table Colorful 1" w:semiHidden="1" w:unhideWhenUsed="1"/>
+    <w:lsdException w:name="Table Colorful 2" w:semiHidden="1" w:unhideWhenUsed="1"/>
+    <w:lsdException w:name="Table Colorful 3" w:semiHidden="1" w:unhideWhenUsed="1"/>
+    <w:lsdException w:name="Table Columns 1" w:semiHidden="1" w:unhideWhenUsed="1"/>
+    <w:lsdException w:name="Table Columns 2" w:semiHidden="1" w:unhideWhenUsed="1"/>
+    <w:lsdException w:name="Table Columns 3" w:semiHidden="1" w:unhideWhenUsed="1"/>
+    <w:lsdException w:name="Table Columns 4" w:semiHidden="1" w:unhideWhenUsed="1"/>
+    <w:lsdException w:name="Table Columns 5" w:semiHidden="1" w:unhideWhenUsed="1"/>
+    <w:lsdException w:name="Table Grid 1" w:semiHidden="1" w:unhideWhenUsed="1"/>
+    <w:lsdException w:name="Table Grid 2" w:semiHidden="1" w:unhideWhenUsed="1"/>
+    <w:lsdException w:name="Table Grid 3" w:semiHidden="1" w:unhideWhenUsed="1"/>
+    <w:lsdException w:name="Table Grid 4" w:semiHidden="1" w:unhideWhenUsed="1"/>
+    <w:lsdException w:name="Table Grid 5" w:semiHidden="1" w:unhideWhenUsed="1"/>
+    <w:lsdException w:name="Table Grid 6" w:semiHidden="1" w:unhideWhenUsed="1"/>
+    <w:lsdException w:name="Table Grid 7" w:semiHidden="1" w:unhideWhenUsed="1"/>
+    <w:lsdException w:name="Table Grid 8" w:semiHidden="1" w:unhideWhenUsed="1"/>
+    <w:lsdException w:name="Table List 1" w:semiHidden="1" w:unhideWhenUsed="1"/>
+    <w:lsdException w:name="Table List 2" w:semiHidden="1" w:unhideWhenUsed="1"/>
+    <w:lsdException w:name="Table List 3" w:semiHidden="1" w:unhideWhenUsed="1"/>
+    <w:lsdException w:name="Table List 4" w:semiHidden="1" w:unhideWhenUsed="1"/>
+    <w:lsdException w:name="Table List 5" w:semiHidden="1" w:unhideWhenUsed="1"/>
+    <w:lsdException w:name="Table List 6" w:semiHidden="1" w:unhideWhenUsed="1"/>
+    <w:lsdException w:name="Table List 7" w:semiHidden="1" w:unhideWhenUsed="1"/>
+    <w:lsdException w:name="Table List 8" w:semiHidden="1" w:unhideWhenUsed="1"/>
+    <w:lsdException w:name="Table 3D effects 1" w:semiHidden="1" w:unhideWhenUsed="1"/>
+    <w:lsdException w:name="Table 3D effects 2" w:semiHidden="1" w:unhideWhenUsed="1"/>
+    <w:lsdException w:name="Table 3D effects 3" w:semiHidden="1" w:unhideWhenUsed="1"/>
+    <w:lsdException w:name="Table Contemporary" w:semiHidden="1" w:unhideWhenUsed="1"/>
+    <w:lsdException w:name="Table Elegant" w:semiHidden="1" w:unhideWhenUsed="1"/>
+    <w:lsdException w:name="Table Professional" w:semiHidden="1" w:unhideWhenUsed="1"/>
+    <w:lsdException w:name="Table Subtle 1" w:semiHidden="1" w:unhideWhenUsed="1"/>
+    <w:lsdException w:name="Table Subtle 2" w:semiHidden="1" w:unhideWhenUsed="1"/>
+    <w:lsdException w:name="Table Web 1" w:semiHidden="1" w:unhideWhenUsed="1"/>
+    <w:lsdException w:name="Table Web 2" w:semiHidden="1" w:unhideWhenUsed="1"/>
+    <w:lsdException w:name="Table Web 3" w:semiHidden="1" w:unhideWhenUsed="1"/>
+    <w:lsdException w:name="Balloon Text" w:semiHidden="1" w:unhideWhenUsed="1"/>
+    <w:lsdException w:name="Table Grid" w:semiHidden="1" w:uiPriority="39" w:unhideWhenUsed="1"/>
+    <w:lsdException w:name="Table Theme" w:semiHidden="1" w:unhideWhenUsed="1"/>
+    <w:lsdException w:name="Placeholder Text" w:semiHidden="1"/>
+    <w:lsdException w:name="No Spacing" w:uiPriority="1" w:qFormat="1"/>
+    <w:lsdException w:name="Light Shading" w:uiPriority="60"/>
+    <w:lsdException w:name="Light List" w:uiPriority="61"/>
+    <w:lsdException w:name="Light Grid" w:uiPriority="62"/>
+    <w:lsdException w:name="Medium Shading 1" w:uiPriority="63"/>
+    <w:lsdException w:name="Medium Shading 2" w:uiPriority="64"/>
+    <w:lsdException w:name="Medium List 1" w:uiPriority="65"/>
+    <w:lsdException w:name="Medium List 2" w:uiPriority="66"/>
+    <w:lsdException w:name="Medium Grid 1" w:uiPriority="67"/>
+    <w:lsdException w:name="Medium Grid 2" w:uiPriority="68"/>
+    <w:lsdException w:name="Medium Grid 3" w:uiPriority="69"/>
+    <w:lsdException w:name="Dark List" w:uiPriority="70"/>
+    <w:lsdException w:name="Colorful Shading" w:uiPriority="71"/>
+    <w:lsdException w:name="Colorful List" w:uiPriority="72"/>
+    <w:lsdException w:name="Colorful Grid" w:uiPriority="73"/>
+    <w:lsdException w:name="Light Shading Accent 1" w:uiPriority="60"/>
+    <w:lsdException w:name="Light List Accent 1" w:uiPriority="61"/>
+    <w:lsdException w:name="Light Grid Accent 1" w:uiPriority="62"/>
+    <w:lsdException w:name="Medium Shading 1 Accent 1" w:uiPriority="63"/>
+    <w:lsdException w:name="Medium Shading 2 Accent 1" w:uiPriority="64"/>
+    <w:lsdException w:name="Medium List 1 Accent 1" w:uiPriority="65"/>
+    <w:lsdException w:name="Revision" w:semiHidden="1"/>
+    <w:lsdException w:name="List Paragraph" w:uiPriority="34" w:qFormat="1"/>
+    <w:lsdException w:name="Quote" w:uiPriority="29" w:qFormat="1"/>
+    <w:lsdException w:name="Intense Quote" w:uiPriority="30" w:qFormat="1"/>
+    <w:lsdException w:name="Medium List 2 Accent 1" w:uiPriority="66"/>
+    <w:lsdException w:name="Medium Grid 1 Accent 1" w:uiPriority="67"/>
+    <w:lsdException w:name="Medium Grid 2 Accent 1" w:uiPriority="68"/>
+    <w:lsdException w:name="Medium Grid 3 Accent 1" w:uiPriority="69"/>
+    <w:lsdException w:name="Dark List Accent 1" w:uiPriority="70"/>
+    <w:lsdException w:name="Colorful Shading Accent 1" w:uiPriority="71"/>
+    <w:lsdException w:name="Colorful List Accent 1" w:uiPriority="72"/>
+    <w:lsdException w:name="Colorful Grid Accent 1" w:uiPriority="73"/>
+    <w:lsdException w:name="Light Shading Accent 2" w:uiPriority="60"/>
+    <w:lsdException w:name="Light List Accent 2" w:uiPriority="61"/>
+    <w:lsdException w:name="Light Grid Accent 2" w:uiPriority="62"/>
+    <w:lsdException w:name="Medium Shading 1 Accent 2" w:uiPriority="63"/>
+    <w:lsdException w:name="Medium Shading 2 Accent 2" w:uiPriority="64"/>
+    <w:lsdException w:name="Medium List 1 Accent 2" w:uiPriority="65"/>
+    <w:lsdException w:name="Medium List 2 Accent 2" w:uiPriority="66"/>
+    <w:lsdException w:name="Medium Grid 1 Accent 2" w:uiPriority="67"/>
+    <w:lsdException w:name="Medium Grid 2 Accent 2" w:uiPriority="68"/>
+    <w:lsdException w:name="Medium Grid 3 Accent 2" w:uiPriority="69"/>
+    <w:lsdException w:name="Dark List Accent 2" w:uiPriority="70"/>
+    <w:lsdException w:name="Colorful Shading Accent 2" w:uiPriority="71"/>
+    <w:lsdException w:name="Colorful List Accent 2" w:uiPriority="72"/>
+    <w:lsdException w:name="Colorful Grid Accent 2" w:uiPriority="73"/>
+    <w:lsdException w:name="Light Shading Accent 3" w:uiPriority="60"/>
+    <w:lsdException w:name="Light List Accent 3" w:uiPriority="61"/>
+    <w:lsdException w:name="Light Grid Accent 3" w:uiPriority="62"/>
+    <w:lsdException w:name="Medium Shading 1 Accent 3" w:uiPriority="63"/>
+    <w:lsdException w:name="Medium Shading 2 Accent 3" w:uiPriority="64"/>
+    <w:lsdException w:name="Medium List 1 Accent 3" w:uiPriority="65"/>
+    <w:lsdException w:name="Medium List 2 Accent 3" w:uiPriority="66"/>
+    <w:lsdException w:name="Medium Grid 1 Accent 3" w:uiPriority="67"/>
+    <w:lsdException w:name="Medium Grid 2 Accent 3" w:uiPriority="68"/>
+    <w:lsdException w:name="Medium Grid 3 Accent 3" w:uiPriority="69"/>
+    <w:lsdException w:name="Dark List Accent 3" w:uiPriority="70"/>
+    <w:lsdException w:name="Colorful Shading Accent 3" w:uiPriority="71"/>
+    <w:lsdException w:name="Colorful List Accent 3" w:uiPriority="72"/>
+    <w:lsdException w:name="Colorful Grid Accent 3" w:uiPriority="73"/>
+    <w:lsdException w:name="Light Shading Accent 4" w:uiPriority="60"/>
+    <w:lsdException w:name="Light List Accent 4" w:uiPriority="61"/>
+    <w:lsdException w:name="Light Grid Accent 4" w:uiPriority="62"/>
+    <w:lsdException w:name="Medium Shading 1 Accent 4" w:uiPriority="63"/>
+    <w:lsdException w:name="Medium Shading 2 Accent 4" w:uiPriority="64"/>
+    <w:lsdException w:name="Medium List 1 Accent 4" w:uiPriority="65"/>
+    <w:lsdException w:name="Medium List 2 Accent 4" w:uiPriority="66"/>
+    <w:lsdException w:name="Medium Grid 1 Accent 4" w:uiPriority="67"/>
+    <w:lsdException w:name="Medium Grid 2 Accent 4" w:uiPriority="68"/>
+    <w:lsdException w:name="Medium Grid 3 Accent 4" w:uiPriority="69"/>
+    <w:lsdException w:name="Dark List Accent 4" w:uiPriority="70"/>
+    <w:lsdException w:name="Colorful Shading Accent 4" w:uiPriority="71"/>
+    <w:lsdException w:name="Colorful List Accent 4" w:uiPriority="72"/>
+    <w:lsdException w:name="Colorful Grid Accent 4" w:uiPriority="73"/>
+    <w:lsdException w:name="Light Shading Accent 5" w:uiPriority="60"/>
+    <w:lsdException w:name="Light List Accent 5" w:uiPriority="61"/>
+    <w:lsdException w:name="Light Grid Accent 5" w:uiPriority="62"/>
+    <w:lsdException w:name="Medium Shading 1 Accent 5" w:uiPriority="63"/>
+    <w:lsdException w:name="Medium Shading 2 Accent 5" w:uiPriority="64"/>
+    <w:lsdException w:name="Medium List 1 Accent 5" w:uiPriority="65"/>
+    <w:lsdException w:name="Medium List 2 Accent 5" w:uiPriority="66"/>
+    <w:lsdException w:name="Medium Grid 1 Accent 5" w:uiPriority="67"/>
+    <w:lsdException w:name="Medium Grid 2 Accent 5" w:uiPriority="68"/>
+    <w:lsdException w:name="Medium Grid 3 Accent 5" w:uiPriority="69"/>
+    <w:lsdException w:name="Dark List Accent 5" w:uiPriority="70"/>
+    <w:lsdException w:name="Colorful Shading Accent 5" w:uiPriority="71"/>
+    <w:lsdException w:name="Colorful List Accent 5" w:uiPriority="72"/>
+    <w:lsdException w:name="Colorful Grid Accent 5" w:uiPriority="73"/>
+    <w:lsdException w:name="Light Shading Accent 6" w:uiPriority="60"/>
+    <w:lsdException w:name="Light List Accent 6" w:uiPriority="61"/>
+    <w:lsdException w:name="Light Grid Accent 6" w:uiPriority="62"/>
+    <w:lsdException w:name="Medium Shading 1 Accent 6" w:uiPriority="63"/>
+    <w:lsdException w:name="Medium Shading 2 Accent 6" w:uiPriority="64"/>
+    <w:lsdException w:name="Medium List 1 Accent 6" w:uiPriority="65"/>
+    <w:lsdException w:name="Medium List 2 Accent 6" w:uiPriority="66"/>
+    <w:lsdException w:name="Medium Grid 1 Accent 6" w:uiPriority="67"/>
+    <w:lsdException w:name="Medium Grid 2 Accent 6" w:uiPriority="68"/>
+    <w:lsdException w:name="Medium Grid 3 Accent 6" w:uiPriority="69"/>
+    <w:lsdException w:name="Dark List Accent 6" w:uiPriority="70"/>
+    <w:lsdException w:name="Colorful Shading Accent 6" w:uiPriority="71"/>
+    <w:lsdException w:name="Colorful List Accent 6" w:uiPriority="72"/>
+    <w:lsdException w:name="Colorful Grid Accent 6" w:uiPriority="73"/>
+    <w:lsdException w:name="Subtle Emphasis" w:uiPriority="19" w:qFormat="1"/>
+    <w:lsdException w:name="Intense Emphasis" w:uiPriority="21" w:qFormat="1"/>
+    <w:lsdException w:name="Subtle Reference" w:uiPriority="31" w:qFormat="1"/>
+    <w:lsdException w:name="Intense Reference" w:uiPriority="32" w:qFormat="1"/>
+    <w:lsdException w:name="Book Title" w:uiPriority="33" w:qFormat="1"/>
+    <w:lsdException w:name="Bibliography" w:semiHidden="1" w:uiPriority="37" w:unhideWhenUsed="1"/>
+    <w:lsdException w:name="TOC Heading" w:semiHidden="1" w:uiPriority="39" w:unhideWhenUsed="1" w:qFormat="1"/>
+    <w:lsdException w:name="Plain Table 1" w:uiPriority="41"/>
+    <w:lsdException w:name="Plain Table 2" w:uiPriority="42"/>
+    <w:lsdException w:name="Plain Table 3" w:uiPriority="43"/>
+    <w:lsdException w:name="Plain Table 4" w:uiPriority="44"/>
+    <w:lsdException w:name="Plain Table 5" w:uiPriority="45"/>
+    <w:lsdException w:name="Grid Table Light" w:uiPriority="40"/>
+    <w:lsdException w:name="Grid Table 1 Light" w:uiPriority="46"/>
+    <w:lsdException w:name="Grid Table 2" w:uiPriority="47"/>
+    <w:lsdException w:name="Grid Table 3" w:uiPriority="48"/>
+    <w:lsdException w:name="Grid Table 4" w:uiPriority="49"/>
+    <w:lsdException w:name="Grid Table 5 Dark" w:uiPriority="50"/>
+    <w:lsdException w:name="Grid Table 6 Colorful" w:uiPriority="51"/>
+    <w:lsdException w:name="Grid Table 7 Colorful" w:uiPriority="52"/>
+    <w:lsdException w:name="Grid Table 1 Light Accent 1" w:uiPriority="46"/>
+    <w:lsdException w:name="Grid Table 2 Accent 1" w:uiPriority="47"/>
+    <w:lsdException w:name="Grid Table 3 Accent 1" w:uiPriority="48"/>
+    <w:lsdException w:name="Grid Table 4 Accent 1" w:uiPriority="49"/>
+    <w:lsdException w:name="Grid Table 5 Dark Accent 1" w:uiPriority="50"/>
+    <w:lsdException w:name="Grid Table 6 Colorful Accent 1" w:uiPriority="51"/>
+    <w:lsdException w:name="Grid Table 7 Colorful Accent 1" w:uiPriority="52"/>
+    <w:lsdException w:name="Grid Table 1 Light Accent 2" w:uiPriority="46"/>
+    <w:lsdException w:name="Grid Table 2 Accent 2" w:uiPriority="47"/>
+    <w:lsdException w:name="Grid Table 3 Accent 2" w:uiPriority="48"/>
+    <w:lsdException w:name="Grid Table 4 Accent 2" w:uiPriority="49"/>
+    <w:lsdException w:name="Grid Table 5 Dark Accent 2" w:uiPriority="50"/>
+    <w:lsdException w:name="Grid Table 6 Colorful Accent 2" w:uiPriority="51"/>
+    <w:lsdException w:name="Grid Table 7 Colorful Accent 2" w:uiPriority="52"/>
+    <w:lsdException w:name="Grid Table 1 Light Accent 3" w:uiPriority="46"/>
+    <w:lsdException w:name="Grid Table 2 Accent 3" w:uiPriority="47"/>
+    <w:lsdException w:name="Grid Table 3 Accent 3" w:uiPriority="48"/>
+    <w:lsdException w:name="Grid Table 4 Accent 3" w:uiPriority="49"/>
+    <w:lsdException w:name="Grid Table 5 Dark Accent 3" w:uiPriority="50"/>
+    <w:lsdException w:name="Grid Table 6 Colorful Accent 3" w:uiPriority="51"/>
+    <w:lsdException w:name="Grid Table 7 Colorful Accent 3" w:uiPriority="52"/>
+    <w:lsdException w:name="Grid Table 1 Light Accent 4" w:uiPriority="46"/>
+    <w:lsdException w:name="Grid Table 2 Accent 4" w:uiPriority="47"/>
+    <w:lsdException w:name="Grid Table 3 Accent 4" w:uiPriority="48"/>
+    <w:lsdException w:name="Grid Table 4 Accent 4" w:uiPriority="49"/>
+    <w:lsdException w:name="Grid Table 5 Dark Accent 4" w:uiPriority="50"/>
+    <w:lsdException w:name="Grid Table 6 Colorful Accent 4" w:uiPriority="51"/>
+    <w:lsdException w:name="Grid Table 7 Colorful Accent 4" w:uiPriority="52"/>
+    <w:lsdException w:name="Grid Table 1 Light Accent 5" w:uiPriority="46"/>
+    <w:lsdException w:name="Grid Table 2 Accent 5" w:uiPriority="47"/>
+    <w:lsdException w:name="Grid Table 3 Accent 5" w:uiPriority="48"/>
+    <w:lsdException w:name="Grid Table 4 Accent 5" w:uiPriority="49"/>
+    <w:lsdException w:name="Grid Table 5 Dark Accent 5" w:uiPriority="50"/>
+    <w:lsdException w:name="Grid Table 6 Colorful Accent 5" w:uiPriority="51"/>
+    <w:lsdException w:name="Grid Table 7 Colorful Accent 5" w:uiPriority="52"/>
+    <w:lsdException w:name="Grid Table 1 Light Accent 6" w:uiPriority="46"/>
+    <w:lsdException w:name="Grid Table 2 Accent 6" w:uiPriority="47"/>
+    <w:lsdException w:name="Grid Table 3 Accent 6" w:uiPriority="48"/>
+    <w:lsdException w:name="Grid Table 4 Accent 6" w:uiPriority="49"/>
+    <w:lsdException w:name="Grid Table 5 Dark Accent 6" w:uiPriority="50"/>
+    <w:lsdException w:name="Grid Table 6 Colorful Accent 6" w:uiPriority="51"/>
+    <w:lsdException w:name="Grid Table 7 Colorful Accent 6" w:uiPriority="52"/>
+    <w:lsdException w:name="List Table 1 Light" w:uiPriority="46"/>
+    <w:lsdException w:name="List Table 2" w:uiPriority="47"/>
+    <w:lsdException w:name="List Table 3" w:uiPriority="48"/>
+    <w:lsdException w:name="List Table 4" w:uiPriority="49"/>
+    <w:lsdException w:name="List Table 5 Dark" w:uiPriority="50"/>
+    <w:lsdException w:name="List Table 6 Colorful" w:uiPriority="51"/>
+    <w:lsdException w:name="List Table 7 Colorful" w:uiPriority="52"/>
+    <w:lsdException w:name="List Table 1 Light Accent 1" w:uiPriority="46"/>
+    <w:lsdException w:name="List Table 2 Accent 1" w:uiPriority="47"/>
+    <w:lsdException w:name="List Table 3 Accent 1" w:uiPriority="48"/>
+    <w:lsdException w:name="List Table 4 Accent 1" w:uiPriority="49"/>
+    <w:lsdException w:name="List Table 5 Dark Accent 1" w:uiPriority="50"/>
+    <w:lsdException w:name="List Table 6 Colorful Accent 1" w:uiPriority="51"/>
+    <w:lsdException w:name="List Table 7 Colorful Accent 1" w:uiPriority="52"/>
+    <w:lsdException w:name="List Table 1 Light Accent 2" w:uiPriority="46"/>
+    <w:lsdException w:name="List Table 2 Accent 2" w:uiPriority="47"/>
+    <w:lsdException w:name="List Table 3 Accent 2" w:uiPriority="48"/>
+    <w:lsdException w:name="List Table 4 Accent 2" w:uiPriority="49"/>
+    <w:lsdException w:name="List Table 5 Dark Accent 2" w:uiPriority="50"/>
+    <w:lsdException w:name="List Table 6 Colorful Accent 2" w:uiPriority="51"/>
+    <w:lsdException w:name="List Table 7 Colorful Accent 2" w:uiPriority="52"/>
+    <w:lsdException w:name="List Table 1 Light Accent 3" w:uiPriority="46"/>
+    <w:lsdException w:name="List Table 2 Accent 3" w:uiPriority="47"/>
+    <w:lsdException w:name="List Table 3 Accent 3" w:uiPriority="48"/>
+    <w:lsdException w:name="List Table 4 Accent 3" w:uiPriority="49"/>
+    <w:lsdException w:name="List Table 5 Dark Accent 3" w:uiPriority="50"/>
+    <w:lsdException w:name="List Table 6 Colorful Accent 3" w:uiPriority="51"/>
+    <w:lsdException w:name="List Table 7 Colorful Accent 3" w:uiPriority="52"/>
+    <w:lsdException w:name="List Table 1 Light Accent 4" w:uiPriority="46"/>
+    <w:lsdException w:name="List Table 2 Accent 4" w:uiPriority="47"/>
+    <w:lsdException w:name="List Table 3 Accent 4" w:uiPriority="48"/>
+    <w:lsdException w:name="List Table 4 Accent 4" w:uiPriority="49"/>
+    <w:lsdException w:name="List Table 5 Dark Accent 4" w:uiPriority="50"/>
+    <w:lsdException w:name="List Table 6 Colorful Accent 4" w:uiPriority="51"/>
+    <w:lsdException w:name="List Table 7 Colorful Accent 4" w:uiPriority="52"/>
+    <w:lsdException w:name="List Table 1 Light Accent 5" w:uiPriority="46"/>
+    <w:lsdException w:name="List Table 2 Accent 5" w:uiPriority="47"/>
+    <w:lsdException w:name="List Table 3 Accent 5" w:uiPriority="48"/>
+    <w:lsdException w:name="List Table 4 Accent 5" w:uiPriority="49"/>
+    <w:lsdException w:name="List Table 5 Dark Accent 5" w:uiPriority="50"/>
+    <w:lsdException w:name="List Table 6 Colorful Accent 5" w:uiPriority="51"/>
+    <w:lsdException w:name="List Table 7 Colorful Accent 5" w:uiPriority="52"/>
+    <w:lsdException w:name="List Table 1 Light Accent 6" w:uiPriority="46"/>
+    <w:lsdException w:name="List Table 2 Accent 6" w:uiPriority="47"/>
+    <w:lsdException w:name="List Table 3 Accent 6" w:uiPriority="48"/>
+    <w:lsdException w:name="List Table 4 Accent 6" w:uiPriority="49"/>
+    <w:lsdException w:name="List Table 5 Dark Accent 6" w:uiPriority="50"/>
+    <w:lsdException w:name="List Table 6 Colorful Accent 6" w:uiPriority="51"/>
+    <w:lsdException w:name="List Table 7 Colorful Accent 6" w:uiPriority="52"/>
+    <w:lsdException w:name="Mention" w:semiHidden="1" w:unhideWhenUsed="1"/>
+    <w:lsdException w:name="Smart Hyperlink" w:semiHidden="1" w:unhideWhenUsed="1"/>
+    <w:lsdException w:name="Hashtag" w:semiHidden="1" w:unhideWhenUsed="1"/>
+    <w:lsdException w:name="Unresolved Mention" w:semiHidden="1" w:unhideWhenUsed="1"/>
   </w:latentStyles>
-  <w:style w:type="paragraph" w:default="1" w:styleId="Normal">
+  <w:style w:type="paragraph" w:default="1" w:styleId="Standard">
     <w:name w:val="Normal"/>
     <w:qFormat/>
   </w:style>
-  <w:style w:type="paragraph" w:styleId="Ttulo1">
+  <w:style w:type="paragraph" w:styleId="berschrift1">
     <w:name w:val="heading 1"/>
-    <w:basedOn w:val="Normal"/>
-    <w:next w:val="Normal"/>
-    <w:link w:val="Ttulo1Car"/>
+    <w:basedOn w:val="Standard"/>
+    <w:next w:val="Standard"/>
+    <w:link w:val="berschrift1Zchn"/>
     <w:uiPriority w:val="9"/>
     <w:qFormat/>
     <w:rsid w:val="004D1262"/>
@@ -5497,11 +6256,11 @@
       <w:szCs w:val="32"/>
     </w:rPr>
   </w:style>
-  <w:style w:type="paragraph" w:styleId="Ttulo2">
+  <w:style w:type="paragraph" w:styleId="berschrift2">
     <w:name w:val="heading 2"/>
-    <w:basedOn w:val="Normal"/>
-    <w:next w:val="Normal"/>
-    <w:link w:val="Ttulo2Car"/>
+    <w:basedOn w:val="Standard"/>
+    <w:next w:val="Standard"/>
+    <w:link w:val="berschrift2Zchn"/>
     <w:uiPriority w:val="9"/>
     <w:unhideWhenUsed/>
     <w:qFormat/>
@@ -5519,11 +6278,11 @@
       <w:szCs w:val="26"/>
     </w:rPr>
   </w:style>
-  <w:style w:type="paragraph" w:styleId="Ttulo3">
+  <w:style w:type="paragraph" w:styleId="berschrift3">
     <w:name w:val="heading 3"/>
-    <w:basedOn w:val="Normal"/>
-    <w:next w:val="Normal"/>
-    <w:link w:val="Ttulo3Car"/>
+    <w:basedOn w:val="Standard"/>
+    <w:next w:val="Standard"/>
+    <w:link w:val="berschrift3Zchn"/>
     <w:uiPriority w:val="9"/>
     <w:unhideWhenUsed/>
     <w:qFormat/>
@@ -5541,13 +6300,13 @@
       <w:szCs w:val="24"/>
     </w:rPr>
   </w:style>
-  <w:style w:type="character" w:default="1" w:styleId="Fuentedeprrafopredeter">
+  <w:style w:type="character" w:default="1" w:styleId="Absatz-Standardschriftart">
     <w:name w:val="Default Paragraph Font"/>
     <w:uiPriority w:val="1"/>
     <w:semiHidden/>
     <w:unhideWhenUsed/>
   </w:style>
-  <w:style w:type="table" w:default="1" w:styleId="Tablanormal">
+  <w:style w:type="table" w:default="1" w:styleId="NormaleTabelle">
     <w:name w:val="Normal Table"/>
     <w:uiPriority w:val="99"/>
     <w:semiHidden/>
@@ -5562,16 +6321,16 @@
       </w:tblCellMar>
     </w:tblPr>
   </w:style>
-  <w:style w:type="numbering" w:default="1" w:styleId="Sinlista">
+  <w:style w:type="numbering" w:default="1" w:styleId="KeineListe">
     <w:name w:val="No List"/>
     <w:uiPriority w:val="99"/>
     <w:semiHidden/>
     <w:unhideWhenUsed/>
   </w:style>
-  <w:style w:type="character" w:customStyle="1" w:styleId="Ttulo1Car">
-    <w:name w:val="Título 1 Car"/>
-    <w:basedOn w:val="Fuentedeprrafopredeter"/>
-    <w:link w:val="Ttulo1"/>
+  <w:style w:type="character" w:customStyle="1" w:styleId="berschrift1Zchn">
+    <w:name w:val="Überschrift 1 Zchn"/>
+    <w:basedOn w:val="Absatz-Standardschriftart"/>
+    <w:link w:val="berschrift1"/>
     <w:uiPriority w:val="9"/>
     <w:rsid w:val="004D1262"/>
     <w:rPr>
@@ -5581,10 +6340,10 @@
       <w:szCs w:val="32"/>
     </w:rPr>
   </w:style>
-  <w:style w:type="character" w:customStyle="1" w:styleId="Ttulo2Car">
-    <w:name w:val="Título 2 Car"/>
-    <w:basedOn w:val="Fuentedeprrafopredeter"/>
-    <w:link w:val="Ttulo2"/>
+  <w:style w:type="character" w:customStyle="1" w:styleId="berschrift2Zchn">
+    <w:name w:val="Überschrift 2 Zchn"/>
+    <w:basedOn w:val="Absatz-Standardschriftart"/>
+    <w:link w:val="berschrift2"/>
     <w:uiPriority w:val="9"/>
     <w:rsid w:val="004D1262"/>
     <w:rPr>
@@ -5594,16 +6353,15 @@
       <w:szCs w:val="26"/>
     </w:rPr>
   </w:style>
-  <w:style w:type="table" w:styleId="Tablaconcuadrcula">
+  <w:style w:type="table" w:styleId="Tabellenraster">
     <w:name w:val="Table Grid"/>
-    <w:basedOn w:val="Tablanormal"/>
+    <w:basedOn w:val="NormaleTabelle"/>
     <w:uiPriority w:val="39"/>
     <w:rsid w:val="00444E29"/>
     <w:pPr>
       <w:spacing w:after="0" w:line="240" w:lineRule="auto"/>
     </w:pPr>
     <w:tblPr>
-      <w:tblInd w:w="0" w:type="dxa"/>
       <w:tblBorders>
         <w:top w:val="single" w:sz="4" w:space="0" w:color="auto"/>
         <w:left w:val="single" w:sz="4" w:space="0" w:color="auto"/>
@@ -5612,17 +6370,11 @@
         <w:insideH w:val="single" w:sz="4" w:space="0" w:color="auto"/>
         <w:insideV w:val="single" w:sz="4" w:space="0" w:color="auto"/>
       </w:tblBorders>
-      <w:tblCellMar>
-        <w:top w:w="0" w:type="dxa"/>
-        <w:left w:w="108" w:type="dxa"/>
-        <w:bottom w:w="0" w:type="dxa"/>
-        <w:right w:w="108" w:type="dxa"/>
-      </w:tblCellMar>
     </w:tblPr>
   </w:style>
-  <w:style w:type="table" w:customStyle="1" w:styleId="GridTable2Accent5">
-    <w:name w:val="Grid Table 2 Accent 5"/>
-    <w:basedOn w:val="Tablanormal"/>
+  <w:style w:type="table" w:customStyle="1" w:styleId="Gitternetztabelle2Akzent51">
+    <w:name w:val="Gitternetztabelle 2 – Akzent 51"/>
+    <w:basedOn w:val="NormaleTabelle"/>
     <w:uiPriority w:val="47"/>
     <w:rsid w:val="00444E29"/>
     <w:pPr>
@@ -5631,19 +6383,12 @@
     <w:tblPr>
       <w:tblStyleRowBandSize w:val="1"/>
       <w:tblStyleColBandSize w:val="1"/>
-      <w:tblInd w:w="0" w:type="dxa"/>
       <w:tblBorders>
         <w:top w:val="single" w:sz="2" w:space="0" w:color="9CC2E5" w:themeColor="accent5" w:themeTint="99"/>
         <w:bottom w:val="single" w:sz="2" w:space="0" w:color="9CC2E5" w:themeColor="accent5" w:themeTint="99"/>
         <w:insideH w:val="single" w:sz="2" w:space="0" w:color="9CC2E5" w:themeColor="accent5" w:themeTint="99"/>
         <w:insideV w:val="single" w:sz="2" w:space="0" w:color="9CC2E5" w:themeColor="accent5" w:themeTint="99"/>
       </w:tblBorders>
-      <w:tblCellMar>
-        <w:top w:w="0" w:type="dxa"/>
-        <w:left w:w="108" w:type="dxa"/>
-        <w:bottom w:w="0" w:type="dxa"/>
-        <w:right w:w="108" w:type="dxa"/>
-      </w:tblCellMar>
     </w:tblPr>
     <w:tblStylePr w:type="firstRow">
       <w:rPr>
@@ -5702,9 +6447,9 @@
       </w:tcPr>
     </w:tblStylePr>
   </w:style>
-  <w:style w:type="table" w:customStyle="1" w:styleId="GridTable4Accent1">
-    <w:name w:val="Grid Table 4 Accent 1"/>
-    <w:basedOn w:val="Tablanormal"/>
+  <w:style w:type="table" w:customStyle="1" w:styleId="Gitternetztabelle4Akzent11">
+    <w:name w:val="Gitternetztabelle 4 – Akzent 11"/>
+    <w:basedOn w:val="NormaleTabelle"/>
     <w:uiPriority w:val="49"/>
     <w:rsid w:val="00444E29"/>
     <w:pPr>
@@ -5713,7 +6458,6 @@
     <w:tblPr>
       <w:tblStyleRowBandSize w:val="1"/>
       <w:tblStyleColBandSize w:val="1"/>
-      <w:tblInd w:w="0" w:type="dxa"/>
       <w:tblBorders>
         <w:top w:val="single" w:sz="4" w:space="0" w:color="8EAADB" w:themeColor="accent1" w:themeTint="99"/>
         <w:left w:val="single" w:sz="4" w:space="0" w:color="8EAADB" w:themeColor="accent1" w:themeTint="99"/>
@@ -5722,12 +6466,6 @@
         <w:insideH w:val="single" w:sz="4" w:space="0" w:color="8EAADB" w:themeColor="accent1" w:themeTint="99"/>
         <w:insideV w:val="single" w:sz="4" w:space="0" w:color="8EAADB" w:themeColor="accent1" w:themeTint="99"/>
       </w:tblBorders>
-      <w:tblCellMar>
-        <w:top w:w="0" w:type="dxa"/>
-        <w:left w:w="108" w:type="dxa"/>
-        <w:bottom w:w="0" w:type="dxa"/>
-        <w:right w:w="108" w:type="dxa"/>
-      </w:tblCellMar>
     </w:tblPr>
     <w:tblStylePr w:type="firstRow">
       <w:rPr>
@@ -5785,9 +6523,9 @@
       </w:tcPr>
     </w:tblStylePr>
   </w:style>
-  <w:style w:type="table" w:customStyle="1" w:styleId="GridTable2Accent1">
-    <w:name w:val="Grid Table 2 Accent 1"/>
-    <w:basedOn w:val="Tablanormal"/>
+  <w:style w:type="table" w:customStyle="1" w:styleId="Gitternetztabelle2Akzent11">
+    <w:name w:val="Gitternetztabelle 2 – Akzent 11"/>
+    <w:basedOn w:val="NormaleTabelle"/>
     <w:uiPriority w:val="47"/>
     <w:rsid w:val="00444E29"/>
     <w:pPr>
@@ -5796,19 +6534,12 @@
     <w:tblPr>
       <w:tblStyleRowBandSize w:val="1"/>
       <w:tblStyleColBandSize w:val="1"/>
-      <w:tblInd w:w="0" w:type="dxa"/>
       <w:tblBorders>
         <w:top w:val="single" w:sz="2" w:space="0" w:color="8EAADB" w:themeColor="accent1" w:themeTint="99"/>
         <w:bottom w:val="single" w:sz="2" w:space="0" w:color="8EAADB" w:themeColor="accent1" w:themeTint="99"/>
         <w:insideH w:val="single" w:sz="2" w:space="0" w:color="8EAADB" w:themeColor="accent1" w:themeTint="99"/>
         <w:insideV w:val="single" w:sz="2" w:space="0" w:color="8EAADB" w:themeColor="accent1" w:themeTint="99"/>
       </w:tblBorders>
-      <w:tblCellMar>
-        <w:top w:w="0" w:type="dxa"/>
-        <w:left w:w="108" w:type="dxa"/>
-        <w:bottom w:w="0" w:type="dxa"/>
-        <w:right w:w="108" w:type="dxa"/>
-      </w:tblCellMar>
     </w:tblPr>
     <w:tblStylePr w:type="firstRow">
       <w:rPr>
@@ -5867,9 +6598,9 @@
       </w:tcPr>
     </w:tblStylePr>
   </w:style>
-  <w:style w:type="table" w:customStyle="1" w:styleId="GridTable4Accent3">
-    <w:name w:val="Grid Table 4 Accent 3"/>
-    <w:basedOn w:val="Tablanormal"/>
+  <w:style w:type="table" w:customStyle="1" w:styleId="Gitternetztabelle4Akzent31">
+    <w:name w:val="Gitternetztabelle 4 – Akzent 31"/>
+    <w:basedOn w:val="NormaleTabelle"/>
     <w:uiPriority w:val="49"/>
     <w:rsid w:val="00444E29"/>
     <w:pPr>
@@ -5878,7 +6609,6 @@
     <w:tblPr>
       <w:tblStyleRowBandSize w:val="1"/>
       <w:tblStyleColBandSize w:val="1"/>
-      <w:tblInd w:w="0" w:type="dxa"/>
       <w:tblBorders>
         <w:top w:val="single" w:sz="4" w:space="0" w:color="C9C9C9" w:themeColor="accent3" w:themeTint="99"/>
         <w:left w:val="single" w:sz="4" w:space="0" w:color="C9C9C9" w:themeColor="accent3" w:themeTint="99"/>
@@ -5887,12 +6617,6 @@
         <w:insideH w:val="single" w:sz="4" w:space="0" w:color="C9C9C9" w:themeColor="accent3" w:themeTint="99"/>
         <w:insideV w:val="single" w:sz="4" w:space="0" w:color="C9C9C9" w:themeColor="accent3" w:themeTint="99"/>
       </w:tblBorders>
-      <w:tblCellMar>
-        <w:top w:w="0" w:type="dxa"/>
-        <w:left w:w="108" w:type="dxa"/>
-        <w:bottom w:w="0" w:type="dxa"/>
-        <w:right w:w="108" w:type="dxa"/>
-      </w:tblCellMar>
     </w:tblPr>
     <w:tblStylePr w:type="firstRow">
       <w:rPr>
@@ -5950,10 +6674,10 @@
       </w:tcPr>
     </w:tblStylePr>
   </w:style>
-  <w:style w:type="character" w:customStyle="1" w:styleId="Ttulo3Car">
-    <w:name w:val="Título 3 Car"/>
-    <w:basedOn w:val="Fuentedeprrafopredeter"/>
-    <w:link w:val="Ttulo3"/>
+  <w:style w:type="character" w:customStyle="1" w:styleId="berschrift3Zchn">
+    <w:name w:val="Überschrift 3 Zchn"/>
+    <w:basedOn w:val="Absatz-Standardschriftart"/>
+    <w:link w:val="berschrift3"/>
     <w:uiPriority w:val="9"/>
     <w:rsid w:val="00D26C2D"/>
     <w:rPr>
@@ -5963,9 +6687,9 @@
       <w:szCs w:val="24"/>
     </w:rPr>
   </w:style>
-  <w:style w:type="paragraph" w:styleId="Prrafodelista">
+  <w:style w:type="paragraph" w:styleId="Listenabsatz">
     <w:name w:val="List Paragraph"/>
-    <w:basedOn w:val="Normal"/>
+    <w:basedOn w:val="Standard"/>
     <w:uiPriority w:val="34"/>
     <w:qFormat/>
     <w:rsid w:val="00D26C2D"/>
@@ -5974,9 +6698,9 @@
       <w:contextualSpacing/>
     </w:pPr>
   </w:style>
-  <w:style w:type="character" w:styleId="Textodelmarcadordeposicin">
+  <w:style w:type="character" w:styleId="Platzhaltertext">
     <w:name w:val="Placeholder Text"/>
-    <w:basedOn w:val="Fuentedeprrafopredeter"/>
+    <w:basedOn w:val="Absatz-Standardschriftart"/>
     <w:uiPriority w:val="99"/>
     <w:semiHidden/>
     <w:rsid w:val="00830284"/>
@@ -5984,10 +6708,10 @@
       <w:color w:val="808080"/>
     </w:rPr>
   </w:style>
-  <w:style w:type="paragraph" w:styleId="Textonotapie">
+  <w:style w:type="paragraph" w:styleId="Funotentext">
     <w:name w:val="footnote text"/>
-    <w:basedOn w:val="Normal"/>
-    <w:link w:val="TextonotapieCar"/>
+    <w:basedOn w:val="Standard"/>
+    <w:link w:val="FunotentextZchn"/>
     <w:uiPriority w:val="99"/>
     <w:semiHidden/>
     <w:unhideWhenUsed/>
@@ -6000,10 +6724,10 @@
       <w:szCs w:val="20"/>
     </w:rPr>
   </w:style>
-  <w:style w:type="character" w:customStyle="1" w:styleId="TextonotapieCar">
-    <w:name w:val="Texto nota pie Car"/>
-    <w:basedOn w:val="Fuentedeprrafopredeter"/>
-    <w:link w:val="Textonotapie"/>
+  <w:style w:type="character" w:customStyle="1" w:styleId="FunotentextZchn">
+    <w:name w:val="Fußnotentext Zchn"/>
+    <w:basedOn w:val="Absatz-Standardschriftart"/>
+    <w:link w:val="Funotentext"/>
     <w:uiPriority w:val="99"/>
     <w:semiHidden/>
     <w:rsid w:val="00830284"/>
@@ -6012,9 +6736,9 @@
       <w:szCs w:val="20"/>
     </w:rPr>
   </w:style>
-  <w:style w:type="character" w:styleId="Refdenotaalpie">
+  <w:style w:type="character" w:styleId="Funotenzeichen">
     <w:name w:val="footnote reference"/>
-    <w:basedOn w:val="Fuentedeprrafopredeter"/>
+    <w:basedOn w:val="Absatz-Standardschriftart"/>
     <w:uiPriority w:val="99"/>
     <w:semiHidden/>
     <w:unhideWhenUsed/>
@@ -6023,10 +6747,10 @@
       <w:vertAlign w:val="superscript"/>
     </w:rPr>
   </w:style>
-  <w:style w:type="paragraph" w:styleId="HTMLconformatoprevio">
+  <w:style w:type="paragraph" w:styleId="HTMLVorformatiert">
     <w:name w:val="HTML Preformatted"/>
-    <w:basedOn w:val="Normal"/>
-    <w:link w:val="HTMLconformatoprevioCar"/>
+    <w:basedOn w:val="Standard"/>
+    <w:link w:val="HTMLVorformatiertZchn"/>
     <w:uiPriority w:val="99"/>
     <w:semiHidden/>
     <w:unhideWhenUsed/>
@@ -6059,10 +6783,10 @@
       <w:lang w:eastAsia="de-DE"/>
     </w:rPr>
   </w:style>
-  <w:style w:type="character" w:customStyle="1" w:styleId="HTMLconformatoprevioCar">
-    <w:name w:val="HTML con formato previo Car"/>
-    <w:basedOn w:val="Fuentedeprrafopredeter"/>
-    <w:link w:val="HTMLconformatoprevio"/>
+  <w:style w:type="character" w:customStyle="1" w:styleId="HTMLVorformatiertZchn">
+    <w:name w:val="HTML Vorformatiert Zchn"/>
+    <w:basedOn w:val="Absatz-Standardschriftart"/>
+    <w:link w:val="HTMLVorformatiert"/>
     <w:uiPriority w:val="99"/>
     <w:semiHidden/>
     <w:rsid w:val="00055313"/>
@@ -6073,7 +6797,7 @@
       <w:lang w:eastAsia="de-DE"/>
     </w:rPr>
   </w:style>
-  <w:style w:type="paragraph" w:styleId="Sinespaciado">
+  <w:style w:type="paragraph" w:styleId="KeinLeerraum">
     <w:name w:val="No Spacing"/>
     <w:uiPriority w:val="1"/>
     <w:qFormat/>
@@ -6082,9 +6806,9 @@
       <w:spacing w:after="0" w:line="240" w:lineRule="auto"/>
     </w:pPr>
   </w:style>
-  <w:style w:type="table" w:customStyle="1" w:styleId="GridTable4">
-    <w:name w:val="Grid Table 4"/>
-    <w:basedOn w:val="Tablanormal"/>
+  <w:style w:type="table" w:customStyle="1" w:styleId="Gitternetztabelle41">
+    <w:name w:val="Gitternetztabelle 41"/>
+    <w:basedOn w:val="NormaleTabelle"/>
     <w:uiPriority w:val="49"/>
     <w:rsid w:val="000B6088"/>
     <w:pPr>
@@ -6093,7 +6817,6 @@
     <w:tblPr>
       <w:tblStyleRowBandSize w:val="1"/>
       <w:tblStyleColBandSize w:val="1"/>
-      <w:tblInd w:w="0" w:type="dxa"/>
       <w:tblBorders>
         <w:top w:val="single" w:sz="4" w:space="0" w:color="666666" w:themeColor="text1" w:themeTint="99"/>
         <w:left w:val="single" w:sz="4" w:space="0" w:color="666666" w:themeColor="text1" w:themeTint="99"/>
@@ -6102,12 +6825,6 @@
         <w:insideH w:val="single" w:sz="4" w:space="0" w:color="666666" w:themeColor="text1" w:themeTint="99"/>
         <w:insideV w:val="single" w:sz="4" w:space="0" w:color="666666" w:themeColor="text1" w:themeTint="99"/>
       </w:tblBorders>
-      <w:tblCellMar>
-        <w:top w:w="0" w:type="dxa"/>
-        <w:left w:w="108" w:type="dxa"/>
-        <w:bottom w:w="0" w:type="dxa"/>
-        <w:right w:w="108" w:type="dxa"/>
-      </w:tblCellMar>
     </w:tblPr>
     <w:tblStylePr w:type="firstRow">
       <w:rPr>
@@ -6165,9 +6882,9 @@
       </w:tcPr>
     </w:tblStylePr>
   </w:style>
-  <w:style w:type="character" w:styleId="Hipervnculo">
+  <w:style w:type="character" w:styleId="Hyperlink">
     <w:name w:val="Hyperlink"/>
-    <w:basedOn w:val="Fuentedeprrafopredeter"/>
+    <w:basedOn w:val="Absatz-Standardschriftart"/>
     <w:uiPriority w:val="99"/>
     <w:unhideWhenUsed/>
     <w:rsid w:val="005C6D03"/>
@@ -6176,9 +6893,9 @@
       <w:u w:val="single"/>
     </w:rPr>
   </w:style>
-  <w:style w:type="character" w:customStyle="1" w:styleId="UnresolvedMention">
-    <w:name w:val="Unresolved Mention"/>
-    <w:basedOn w:val="Fuentedeprrafopredeter"/>
+  <w:style w:type="character" w:customStyle="1" w:styleId="NichtaufgelsteErwhnung1">
+    <w:name w:val="Nicht aufgelöste Erwähnung1"/>
+    <w:basedOn w:val="Absatz-Standardschriftart"/>
     <w:uiPriority w:val="99"/>
     <w:semiHidden/>
     <w:unhideWhenUsed/>
@@ -6188,10 +6905,10 @@
       <w:shd w:val="clear" w:color="auto" w:fill="E6E6E6"/>
     </w:rPr>
   </w:style>
-  <w:style w:type="paragraph" w:styleId="Textodeglobo">
+  <w:style w:type="paragraph" w:styleId="Sprechblasentext">
     <w:name w:val="Balloon Text"/>
-    <w:basedOn w:val="Normal"/>
-    <w:link w:val="TextodegloboCar"/>
+    <w:basedOn w:val="Standard"/>
+    <w:link w:val="SprechblasentextZchn"/>
     <w:uiPriority w:val="99"/>
     <w:semiHidden/>
     <w:unhideWhenUsed/>
@@ -6205,915 +6922,10 @@
       <w:szCs w:val="16"/>
     </w:rPr>
   </w:style>
-  <w:style w:type="character" w:customStyle="1" w:styleId="TextodegloboCar">
-    <w:name w:val="Texto de globo Car"/>
-    <w:basedOn w:val="Fuentedeprrafopredeter"/>
-    <w:link w:val="Textodeglobo"/>
-    <w:uiPriority w:val="99"/>
-    <w:semiHidden/>
-    <w:rsid w:val="009F021F"/>
-    <w:rPr>
-      <w:rFonts w:ascii="Tahoma" w:hAnsi="Tahoma" w:cs="Tahoma"/>
-      <w:sz w:val="16"/>
-      <w:szCs w:val="16"/>
-    </w:rPr>
-  </w:style>
-</w:styles>
-</file>
-
-<file path=word/stylesWithEffects.xml><?xml version="1.0" encoding="utf-8"?>
-<w:styles xmlns:wpc="http://schemas.microsoft.com/office/word/2010/wordprocessingCanvas" xmlns:mc="http://schemas.openxmlformats.org/markup-compatibility/2006" xmlns:o="urn:schemas-microsoft-com:office:office" xmlns:r="http://schemas.openxmlformats.org/officeDocument/2006/relationships" xmlns:m="http://schemas.openxmlformats.org/officeDocument/2006/math" xmlns:v="urn:schemas-microsoft-com:vml" xmlns:wp14="http://schemas.microsoft.com/office/word/2010/wordprocessingDrawing" xmlns:wp="http://schemas.openxmlformats.org/drawingml/2006/wordprocessingDrawing" xmlns:w10="urn:schemas-microsoft-com:office:word" xmlns:w="http://schemas.openxmlformats.org/wordprocessingml/2006/main" xmlns:w14="http://schemas.microsoft.com/office/word/2010/wordml" xmlns:wpg="http://schemas.microsoft.com/office/word/2010/wordprocessingGroup" xmlns:wpi="http://schemas.microsoft.com/office/word/2010/wordprocessingInk" xmlns:wne="http://schemas.microsoft.com/office/word/2006/wordml" xmlns:wps="http://schemas.microsoft.com/office/word/2010/wordprocessingShape" mc:Ignorable="w14 wp14">
-  <w:docDefaults>
-    <w:rPrDefault>
-      <w:rPr>
-        <w:rFonts w:asciiTheme="minorHAnsi" w:eastAsiaTheme="minorHAnsi" w:hAnsiTheme="minorHAnsi" w:cstheme="minorBidi"/>
-        <w:sz w:val="22"/>
-        <w:szCs w:val="22"/>
-        <w:lang w:val="de-DE" w:eastAsia="en-US" w:bidi="ar-SA"/>
-      </w:rPr>
-    </w:rPrDefault>
-    <w:pPrDefault>
-      <w:pPr>
-        <w:spacing w:after="160" w:line="259" w:lineRule="auto"/>
-      </w:pPr>
-    </w:pPrDefault>
-  </w:docDefaults>
-  <w:latentStyles w:defLockedState="0" w:defUIPriority="99" w:defSemiHidden="1" w:defUnhideWhenUsed="1" w:defQFormat="0" w:count="267">
-    <w:lsdException w:name="Normal" w:semiHidden="0" w:uiPriority="0" w:unhideWhenUsed="0" w:qFormat="1"/>
-    <w:lsdException w:name="heading 1" w:semiHidden="0" w:uiPriority="9" w:unhideWhenUsed="0" w:qFormat="1"/>
-    <w:lsdException w:name="heading 2" w:uiPriority="9" w:qFormat="1"/>
-    <w:lsdException w:name="heading 3" w:uiPriority="9" w:qFormat="1"/>
-    <w:lsdException w:name="heading 4" w:uiPriority="9" w:qFormat="1"/>
-    <w:lsdException w:name="heading 5" w:uiPriority="9" w:qFormat="1"/>
-    <w:lsdException w:name="heading 6" w:uiPriority="9" w:qFormat="1"/>
-    <w:lsdException w:name="heading 7" w:uiPriority="9" w:qFormat="1"/>
-    <w:lsdException w:name="heading 8" w:uiPriority="9" w:qFormat="1"/>
-    <w:lsdException w:name="heading 9" w:uiPriority="9" w:qFormat="1"/>
-    <w:lsdException w:name="toc 1" w:uiPriority="39"/>
-    <w:lsdException w:name="toc 2" w:uiPriority="39"/>
-    <w:lsdException w:name="toc 3" w:uiPriority="39"/>
-    <w:lsdException w:name="toc 4" w:uiPriority="39"/>
-    <w:lsdException w:name="toc 5" w:uiPriority="39"/>
-    <w:lsdException w:name="toc 6" w:uiPriority="39"/>
-    <w:lsdException w:name="toc 7" w:uiPriority="39"/>
-    <w:lsdException w:name="toc 8" w:uiPriority="39"/>
-    <w:lsdException w:name="toc 9" w:uiPriority="39"/>
-    <w:lsdException w:name="caption" w:uiPriority="35" w:qFormat="1"/>
-    <w:lsdException w:name="Title" w:semiHidden="0" w:uiPriority="10" w:unhideWhenUsed="0" w:qFormat="1"/>
-    <w:lsdException w:name="Default Paragraph Font" w:uiPriority="1"/>
-    <w:lsdException w:name="Subtitle" w:semiHidden="0" w:uiPriority="11" w:unhideWhenUsed="0" w:qFormat="1"/>
-    <w:lsdException w:name="Strong" w:semiHidden="0" w:uiPriority="22" w:unhideWhenUsed="0" w:qFormat="1"/>
-    <w:lsdException w:name="Emphasis" w:semiHidden="0" w:uiPriority="20" w:unhideWhenUsed="0" w:qFormat="1"/>
-    <w:lsdException w:name="Table Grid" w:semiHidden="0" w:uiPriority="39" w:unhideWhenUsed="0"/>
-    <w:lsdException w:name="Placeholder Text" w:unhideWhenUsed="0"/>
-    <w:lsdException w:name="No Spacing" w:semiHidden="0" w:uiPriority="1" w:unhideWhenUsed="0" w:qFormat="1"/>
-    <w:lsdException w:name="Light Shading" w:semiHidden="0" w:uiPriority="60" w:unhideWhenUsed="0"/>
-    <w:lsdException w:name="Light List" w:semiHidden="0" w:uiPriority="61" w:unhideWhenUsed="0"/>
-    <w:lsdException w:name="Light Grid" w:semiHidden="0" w:uiPriority="62" w:unhideWhenUsed="0"/>
-    <w:lsdException w:name="Medium Shading 1" w:semiHidden="0" w:uiPriority="63" w:unhideWhenUsed="0"/>
-    <w:lsdException w:name="Medium Shading 2" w:semiHidden="0" w:uiPriority="64" w:unhideWhenUsed="0"/>
-    <w:lsdException w:name="Medium List 1" w:semiHidden="0" w:uiPriority="65" w:unhideWhenUsed="0"/>
-    <w:lsdException w:name="Medium List 2" w:semiHidden="0" w:uiPriority="66" w:unhideWhenUsed="0"/>
-    <w:lsdException w:name="Medium Grid 1" w:semiHidden="0" w:uiPriority="67" w:unhideWhenUsed="0"/>
-    <w:lsdException w:name="Medium Grid 2" w:semiHidden="0" w:uiPriority="68" w:unhideWhenUsed="0"/>
-    <w:lsdException w:name="Medium Grid 3" w:semiHidden="0" w:uiPriority="69" w:unhideWhenUsed="0"/>
-    <w:lsdException w:name="Dark List" w:semiHidden="0" w:uiPriority="70" w:unhideWhenUsed="0"/>
-    <w:lsdException w:name="Colorful Shading" w:semiHidden="0" w:uiPriority="71" w:unhideWhenUsed="0"/>
-    <w:lsdException w:name="Colorful List" w:semiHidden="0" w:uiPriority="72" w:unhideWhenUsed="0"/>
-    <w:lsdException w:name="Colorful Grid" w:semiHidden="0" w:uiPriority="73" w:unhideWhenUsed="0"/>
-    <w:lsdException w:name="Light Shading Accent 1" w:semiHidden="0" w:uiPriority="60" w:unhideWhenUsed="0"/>
-    <w:lsdException w:name="Light List Accent 1" w:semiHidden="0" w:uiPriority="61" w:unhideWhenUsed="0"/>
-    <w:lsdException w:name="Light Grid Accent 1" w:semiHidden="0" w:uiPriority="62" w:unhideWhenUsed="0"/>
-    <w:lsdException w:name="Medium Shading 1 Accent 1" w:semiHidden="0" w:uiPriority="63" w:unhideWhenUsed="0"/>
-    <w:lsdException w:name="Medium Shading 2 Accent 1" w:semiHidden="0" w:uiPriority="64" w:unhideWhenUsed="0"/>
-    <w:lsdException w:name="Medium List 1 Accent 1" w:semiHidden="0" w:uiPriority="65" w:unhideWhenUsed="0"/>
-    <w:lsdException w:name="Revision" w:unhideWhenUsed="0"/>
-    <w:lsdException w:name="List Paragraph" w:semiHidden="0" w:uiPriority="34" w:unhideWhenUsed="0" w:qFormat="1"/>
-    <w:lsdException w:name="Quote" w:semiHidden="0" w:uiPriority="29" w:unhideWhenUsed="0" w:qFormat="1"/>
-    <w:lsdException w:name="Intense Quote" w:semiHidden="0" w:uiPriority="30" w:unhideWhenUsed="0" w:qFormat="1"/>
-    <w:lsdException w:name="Medium List 2 Accent 1" w:semiHidden="0" w:uiPriority="66" w:unhideWhenUsed="0"/>
-    <w:lsdException w:name="Medium Grid 1 Accent 1" w:semiHidden="0" w:uiPriority="67" w:unhideWhenUsed="0"/>
-    <w:lsdException w:name="Medium Grid 2 Accent 1" w:semiHidden="0" w:uiPriority="68" w:unhideWhenUsed="0"/>
-    <w:lsdException w:name="Medium Grid 3 Accent 1" w:semiHidden="0" w:uiPriority="69" w:unhideWhenUsed="0"/>
-    <w:lsdException w:name="Dark List Accent 1" w:semiHidden="0" w:uiPriority="70" w:unhideWhenUsed="0"/>
-    <w:lsdException w:name="Colorful Shading Accent 1" w:semiHidden="0" w:uiPriority="71" w:unhideWhenUsed="0"/>
-    <w:lsdException w:name="Colorful List Accent 1" w:semiHidden="0" w:uiPriority="72" w:unhideWhenUsed="0"/>
-    <w:lsdException w:name="Colorful Grid Accent 1" w:semiHidden="0" w:uiPriority="73" w:unhideWhenUsed="0"/>
-    <w:lsdException w:name="Light Shading Accent 2" w:semiHidden="0" w:uiPriority="60" w:unhideWhenUsed="0"/>
-    <w:lsdException w:name="Light List Accent 2" w:semiHidden="0" w:uiPriority="61" w:unhideWhenUsed="0"/>
-    <w:lsdException w:name="Light Grid Accent 2" w:semiHidden="0" w:uiPriority="62" w:unhideWhenUsed="0"/>
-    <w:lsdException w:name="Medium Shading 1 Accent 2" w:semiHidden="0" w:uiPriority="63" w:unhideWhenUsed="0"/>
-    <w:lsdException w:name="Medium Shading 2 Accent 2" w:semiHidden="0" w:uiPriority="64" w:unhideWhenUsed="0"/>
-    <w:lsdException w:name="Medium List 1 Accent 2" w:semiHidden="0" w:uiPriority="65" w:unhideWhenUsed="0"/>
-    <w:lsdException w:name="Medium List 2 Accent 2" w:semiHidden="0" w:uiPriority="66" w:unhideWhenUsed="0"/>
-    <w:lsdException w:name="Medium Grid 1 Accent 2" w:semiHidden="0" w:uiPriority="67" w:unhideWhenUsed="0"/>
-    <w:lsdException w:name="Medium Grid 2 Accent 2" w:semiHidden="0" w:uiPriority="68" w:unhideWhenUsed="0"/>
-    <w:lsdException w:name="Medium Grid 3 Accent 2" w:semiHidden="0" w:uiPriority="69" w:unhideWhenUsed="0"/>
-    <w:lsdException w:name="Dark List Accent 2" w:semiHidden="0" w:uiPriority="70" w:unhideWhenUsed="0"/>
-    <w:lsdException w:name="Colorful Shading Accent 2" w:semiHidden="0" w:uiPriority="71" w:unhideWhenUsed="0"/>
-    <w:lsdException w:name="Colorful List Accent 2" w:semiHidden="0" w:uiPriority="72" w:unhideWhenUsed="0"/>
-    <w:lsdException w:name="Colorful Grid Accent 2" w:semiHidden="0" w:uiPriority="73" w:unhideWhenUsed="0"/>
-    <w:lsdException w:name="Light Shading Accent 3" w:semiHidden="0" w:uiPriority="60" w:unhideWhenUsed="0"/>
-    <w:lsdException w:name="Light List Accent 3" w:semiHidden="0" w:uiPriority="61" w:unhideWhenUsed="0"/>
-    <w:lsdException w:name="Light Grid Accent 3" w:semiHidden="0" w:uiPriority="62" w:unhideWhenUsed="0"/>
-    <w:lsdException w:name="Medium Shading 1 Accent 3" w:semiHidden="0" w:uiPriority="63" w:unhideWhenUsed="0"/>
-    <w:lsdException w:name="Medium Shading 2 Accent 3" w:semiHidden="0" w:uiPriority="64" w:unhideWhenUsed="0"/>
-    <w:lsdException w:name="Medium List 1 Accent 3" w:semiHidden="0" w:uiPriority="65" w:unhideWhenUsed="0"/>
-    <w:lsdException w:name="Medium List 2 Accent 3" w:semiHidden="0" w:uiPriority="66" w:unhideWhenUsed="0"/>
-    <w:lsdException w:name="Medium Grid 1 Accent 3" w:semiHidden="0" w:uiPriority="67" w:unhideWhenUsed="0"/>
-    <w:lsdException w:name="Medium Grid 2 Accent 3" w:semiHidden="0" w:uiPriority="68" w:unhideWhenUsed="0"/>
-    <w:lsdException w:name="Medium Grid 3 Accent 3" w:semiHidden="0" w:uiPriority="69" w:unhideWhenUsed="0"/>
-    <w:lsdException w:name="Dark List Accent 3" w:semiHidden="0" w:uiPriority="70" w:unhideWhenUsed="0"/>
-    <w:lsdException w:name="Colorful Shading Accent 3" w:semiHidden="0" w:uiPriority="71" w:unhideWhenUsed="0"/>
-    <w:lsdException w:name="Colorful List Accent 3" w:semiHidden="0" w:uiPriority="72" w:unhideWhenUsed="0"/>
-    <w:lsdException w:name="Colorful Grid Accent 3" w:semiHidden="0" w:uiPriority="73" w:unhideWhenUsed="0"/>
-    <w:lsdException w:name="Light Shading Accent 4" w:semiHidden="0" w:uiPriority="60" w:unhideWhenUsed="0"/>
-    <w:lsdException w:name="Light List Accent 4" w:semiHidden="0" w:uiPriority="61" w:unhideWhenUsed="0"/>
-    <w:lsdException w:name="Light Grid Accent 4" w:semiHidden="0" w:uiPriority="62" w:unhideWhenUsed="0"/>
-    <w:lsdException w:name="Medium Shading 1 Accent 4" w:semiHidden="0" w:uiPriority="63" w:unhideWhenUsed="0"/>
-    <w:lsdException w:name="Medium Shading 2 Accent 4" w:semiHidden="0" w:uiPriority="64" w:unhideWhenUsed="0"/>
-    <w:lsdException w:name="Medium List 1 Accent 4" w:semiHidden="0" w:uiPriority="65" w:unhideWhenUsed="0"/>
-    <w:lsdException w:name="Medium List 2 Accent 4" w:semiHidden="0" w:uiPriority="66" w:unhideWhenUsed="0"/>
-    <w:lsdException w:name="Medium Grid 1 Accent 4" w:semiHidden="0" w:uiPriority="67" w:unhideWhenUsed="0"/>
-    <w:lsdException w:name="Medium Grid 2 Accent 4" w:semiHidden="0" w:uiPriority="68" w:unhideWhenUsed="0"/>
-    <w:lsdException w:name="Medium Grid 3 Accent 4" w:semiHidden="0" w:uiPriority="69" w:unhideWhenUsed="0"/>
-    <w:lsdException w:name="Dark List Accent 4" w:semiHidden="0" w:uiPriority="70" w:unhideWhenUsed="0"/>
-    <w:lsdException w:name="Colorful Shading Accent 4" w:semiHidden="0" w:uiPriority="71" w:unhideWhenUsed="0"/>
-    <w:lsdException w:name="Colorful List Accent 4" w:semiHidden="0" w:uiPriority="72" w:unhideWhenUsed="0"/>
-    <w:lsdException w:name="Colorful Grid Accent 4" w:semiHidden="0" w:uiPriority="73" w:unhideWhenUsed="0"/>
-    <w:lsdException w:name="Light Shading Accent 5" w:semiHidden="0" w:uiPriority="60" w:unhideWhenUsed="0"/>
-    <w:lsdException w:name="Light List Accent 5" w:semiHidden="0" w:uiPriority="61" w:unhideWhenUsed="0"/>
-    <w:lsdException w:name="Light Grid Accent 5" w:semiHidden="0" w:uiPriority="62" w:unhideWhenUsed="0"/>
-    <w:lsdException w:name="Medium Shading 1 Accent 5" w:semiHidden="0" w:uiPriority="63" w:unhideWhenUsed="0"/>
-    <w:lsdException w:name="Medium Shading 2 Accent 5" w:semiHidden="0" w:uiPriority="64" w:unhideWhenUsed="0"/>
-    <w:lsdException w:name="Medium List 1 Accent 5" w:semiHidden="0" w:uiPriority="65" w:unhideWhenUsed="0"/>
-    <w:lsdException w:name="Medium List 2 Accent 5" w:semiHidden="0" w:uiPriority="66" w:unhideWhenUsed="0"/>
-    <w:lsdException w:name="Medium Grid 1 Accent 5" w:semiHidden="0" w:uiPriority="67" w:unhideWhenUsed="0"/>
-    <w:lsdException w:name="Medium Grid 2 Accent 5" w:semiHidden="0" w:uiPriority="68" w:unhideWhenUsed="0"/>
-    <w:lsdException w:name="Medium Grid 3 Accent 5" w:semiHidden="0" w:uiPriority="69" w:unhideWhenUsed="0"/>
-    <w:lsdException w:name="Dark List Accent 5" w:semiHidden="0" w:uiPriority="70" w:unhideWhenUsed="0"/>
-    <w:lsdException w:name="Colorful Shading Accent 5" w:semiHidden="0" w:uiPriority="71" w:unhideWhenUsed="0"/>
-    <w:lsdException w:name="Colorful List Accent 5" w:semiHidden="0" w:uiPriority="72" w:unhideWhenUsed="0"/>
-    <w:lsdException w:name="Colorful Grid Accent 5" w:semiHidden="0" w:uiPriority="73" w:unhideWhenUsed="0"/>
-    <w:lsdException w:name="Light Shading Accent 6" w:semiHidden="0" w:uiPriority="60" w:unhideWhenUsed="0"/>
-    <w:lsdException w:name="Light List Accent 6" w:semiHidden="0" w:uiPriority="61" w:unhideWhenUsed="0"/>
-    <w:lsdException w:name="Light Grid Accent 6" w:semiHidden="0" w:uiPriority="62" w:unhideWhenUsed="0"/>
-    <w:lsdException w:name="Medium Shading 1 Accent 6" w:semiHidden="0" w:uiPriority="63" w:unhideWhenUsed="0"/>
-    <w:lsdException w:name="Medium Shading 2 Accent 6" w:semiHidden="0" w:uiPriority="64" w:unhideWhenUsed="0"/>
-    <w:lsdException w:name="Medium List 1 Accent 6" w:semiHidden="0" w:uiPriority="65" w:unhideWhenUsed="0"/>
-    <w:lsdException w:name="Medium List 2 Accent 6" w:semiHidden="0" w:uiPriority="66" w:unhideWhenUsed="0"/>
-    <w:lsdException w:name="Medium Grid 1 Accent 6" w:semiHidden="0" w:uiPriority="67" w:unhideWhenUsed="0"/>
-    <w:lsdException w:name="Medium Grid 2 Accent 6" w:semiHidden="0" w:uiPriority="68" w:unhideWhenUsed="0"/>
-    <w:lsdException w:name="Medium Grid 3 Accent 6" w:semiHidden="0" w:uiPriority="69" w:unhideWhenUsed="0"/>
-    <w:lsdException w:name="Dark List Accent 6" w:semiHidden="0" w:uiPriority="70" w:unhideWhenUsed="0"/>
-    <w:lsdException w:name="Colorful Shading Accent 6" w:semiHidden="0" w:uiPriority="71" w:unhideWhenUsed="0"/>
-    <w:lsdException w:name="Colorful List Accent 6" w:semiHidden="0" w:uiPriority="72" w:unhideWhenUsed="0"/>
-    <w:lsdException w:name="Colorful Grid Accent 6" w:semiHidden="0" w:uiPriority="73" w:unhideWhenUsed="0"/>
-    <w:lsdException w:name="Subtle Emphasis" w:semiHidden="0" w:uiPriority="19" w:unhideWhenUsed="0" w:qFormat="1"/>
-    <w:lsdException w:name="Intense Emphasis" w:semiHidden="0" w:uiPriority="21" w:unhideWhenUsed="0" w:qFormat="1"/>
-    <w:lsdException w:name="Subtle Reference" w:semiHidden="0" w:uiPriority="31" w:unhideWhenUsed="0" w:qFormat="1"/>
-    <w:lsdException w:name="Intense Reference" w:semiHidden="0" w:uiPriority="32" w:unhideWhenUsed="0" w:qFormat="1"/>
-    <w:lsdException w:name="Book Title" w:semiHidden="0" w:uiPriority="33" w:unhideWhenUsed="0" w:qFormat="1"/>
-    <w:lsdException w:name="Bibliography" w:uiPriority="37"/>
-    <w:lsdException w:name="TOC Heading" w:uiPriority="39" w:qFormat="1"/>
-  </w:latentStyles>
-  <w:style w:type="paragraph" w:default="1" w:styleId="Normal">
-    <w:name w:val="Normal"/>
-    <w:qFormat/>
-  </w:style>
-  <w:style w:type="paragraph" w:styleId="Ttulo1">
-    <w:name w:val="heading 1"/>
-    <w:basedOn w:val="Normal"/>
-    <w:next w:val="Normal"/>
-    <w:link w:val="Ttulo1Car"/>
-    <w:uiPriority w:val="9"/>
-    <w:qFormat/>
-    <w:rsid w:val="004D1262"/>
-    <w:pPr>
-      <w:keepNext/>
-      <w:keepLines/>
-      <w:spacing w:before="240" w:after="0"/>
-      <w:outlineLvl w:val="0"/>
-    </w:pPr>
-    <w:rPr>
-      <w:rFonts w:eastAsiaTheme="majorEastAsia" w:cstheme="majorBidi"/>
-      <w:color w:val="2F5496" w:themeColor="accent1" w:themeShade="BF"/>
-      <w:sz w:val="32"/>
-      <w:szCs w:val="32"/>
-    </w:rPr>
-  </w:style>
-  <w:style w:type="paragraph" w:styleId="Ttulo2">
-    <w:name w:val="heading 2"/>
-    <w:basedOn w:val="Normal"/>
-    <w:next w:val="Normal"/>
-    <w:link w:val="Ttulo2Car"/>
-    <w:uiPriority w:val="9"/>
-    <w:unhideWhenUsed/>
-    <w:qFormat/>
-    <w:rsid w:val="004D1262"/>
-    <w:pPr>
-      <w:keepNext/>
-      <w:keepLines/>
-      <w:spacing w:before="40" w:after="0"/>
-      <w:outlineLvl w:val="1"/>
-    </w:pPr>
-    <w:rPr>
-      <w:rFonts w:eastAsiaTheme="majorEastAsia" w:cstheme="majorBidi"/>
-      <w:color w:val="2F5496" w:themeColor="accent1" w:themeShade="BF"/>
-      <w:sz w:val="26"/>
-      <w:szCs w:val="26"/>
-    </w:rPr>
-  </w:style>
-  <w:style w:type="paragraph" w:styleId="Ttulo3">
-    <w:name w:val="heading 3"/>
-    <w:basedOn w:val="Normal"/>
-    <w:next w:val="Normal"/>
-    <w:link w:val="Ttulo3Car"/>
-    <w:uiPriority w:val="9"/>
-    <w:unhideWhenUsed/>
-    <w:qFormat/>
-    <w:rsid w:val="00D26C2D"/>
-    <w:pPr>
-      <w:keepNext/>
-      <w:keepLines/>
-      <w:spacing w:before="40" w:after="0"/>
-      <w:outlineLvl w:val="2"/>
-    </w:pPr>
-    <w:rPr>
-      <w:rFonts w:asciiTheme="majorHAnsi" w:eastAsiaTheme="majorEastAsia" w:hAnsiTheme="majorHAnsi" w:cstheme="majorBidi"/>
-      <w:color w:val="1F3763" w:themeColor="accent1" w:themeShade="7F"/>
-      <w:sz w:val="24"/>
-      <w:szCs w:val="24"/>
-    </w:rPr>
-  </w:style>
-  <w:style w:type="character" w:default="1" w:styleId="Fuentedeprrafopredeter">
-    <w:name w:val="Default Paragraph Font"/>
-    <w:uiPriority w:val="1"/>
-    <w:semiHidden/>
-    <w:unhideWhenUsed/>
-  </w:style>
-  <w:style w:type="table" w:default="1" w:styleId="Tablanormal">
-    <w:name w:val="Normal Table"/>
-    <w:uiPriority w:val="99"/>
-    <w:semiHidden/>
-    <w:unhideWhenUsed/>
-    <w:tblPr>
-      <w:tblInd w:w="0" w:type="dxa"/>
-      <w:tblCellMar>
-        <w:top w:w="0" w:type="dxa"/>
-        <w:left w:w="108" w:type="dxa"/>
-        <w:bottom w:w="0" w:type="dxa"/>
-        <w:right w:w="108" w:type="dxa"/>
-      </w:tblCellMar>
-    </w:tblPr>
-  </w:style>
-  <w:style w:type="numbering" w:default="1" w:styleId="Sinlista">
-    <w:name w:val="No List"/>
-    <w:uiPriority w:val="99"/>
-    <w:semiHidden/>
-    <w:unhideWhenUsed/>
-  </w:style>
-  <w:style w:type="character" w:customStyle="1" w:styleId="Ttulo1Car">
-    <w:name w:val="Título 1 Car"/>
-    <w:basedOn w:val="Fuentedeprrafopredeter"/>
-    <w:link w:val="Ttulo1"/>
-    <w:uiPriority w:val="9"/>
-    <w:rsid w:val="004D1262"/>
-    <w:rPr>
-      <w:rFonts w:eastAsiaTheme="majorEastAsia" w:cstheme="majorBidi"/>
-      <w:color w:val="2F5496" w:themeColor="accent1" w:themeShade="BF"/>
-      <w:sz w:val="32"/>
-      <w:szCs w:val="32"/>
-    </w:rPr>
-  </w:style>
-  <w:style w:type="character" w:customStyle="1" w:styleId="Ttulo2Car">
-    <w:name w:val="Título 2 Car"/>
-    <w:basedOn w:val="Fuentedeprrafopredeter"/>
-    <w:link w:val="Ttulo2"/>
-    <w:uiPriority w:val="9"/>
-    <w:rsid w:val="004D1262"/>
-    <w:rPr>
-      <w:rFonts w:eastAsiaTheme="majorEastAsia" w:cstheme="majorBidi"/>
-      <w:color w:val="2F5496" w:themeColor="accent1" w:themeShade="BF"/>
-      <w:sz w:val="26"/>
-      <w:szCs w:val="26"/>
-    </w:rPr>
-  </w:style>
-  <w:style w:type="table" w:styleId="Tablaconcuadrcula">
-    <w:name w:val="Table Grid"/>
-    <w:basedOn w:val="Tablanormal"/>
-    <w:uiPriority w:val="39"/>
-    <w:rsid w:val="00444E29"/>
-    <w:pPr>
-      <w:spacing w:after="0" w:line="240" w:lineRule="auto"/>
-    </w:pPr>
-    <w:tblPr>
-      <w:tblInd w:w="0" w:type="dxa"/>
-      <w:tblBorders>
-        <w:top w:val="single" w:sz="4" w:space="0" w:color="auto"/>
-        <w:left w:val="single" w:sz="4" w:space="0" w:color="auto"/>
-        <w:bottom w:val="single" w:sz="4" w:space="0" w:color="auto"/>
-        <w:right w:val="single" w:sz="4" w:space="0" w:color="auto"/>
-        <w:insideH w:val="single" w:sz="4" w:space="0" w:color="auto"/>
-        <w:insideV w:val="single" w:sz="4" w:space="0" w:color="auto"/>
-      </w:tblBorders>
-      <w:tblCellMar>
-        <w:top w:w="0" w:type="dxa"/>
-        <w:left w:w="108" w:type="dxa"/>
-        <w:bottom w:w="0" w:type="dxa"/>
-        <w:right w:w="108" w:type="dxa"/>
-      </w:tblCellMar>
-    </w:tblPr>
-  </w:style>
-  <w:style w:type="table" w:customStyle="1" w:styleId="GridTable2Accent5">
-    <w:name w:val="Grid Table 2 Accent 5"/>
-    <w:basedOn w:val="Tablanormal"/>
-    <w:uiPriority w:val="47"/>
-    <w:rsid w:val="00444E29"/>
-    <w:pPr>
-      <w:spacing w:after="0" w:line="240" w:lineRule="auto"/>
-    </w:pPr>
-    <w:tblPr>
-      <w:tblStyleRowBandSize w:val="1"/>
-      <w:tblStyleColBandSize w:val="1"/>
-      <w:tblInd w:w="0" w:type="dxa"/>
-      <w:tblBorders>
-        <w:top w:val="single" w:sz="2" w:space="0" w:color="9CC2E5" w:themeColor="accent5" w:themeTint="99"/>
-        <w:bottom w:val="single" w:sz="2" w:space="0" w:color="9CC2E5" w:themeColor="accent5" w:themeTint="99"/>
-        <w:insideH w:val="single" w:sz="2" w:space="0" w:color="9CC2E5" w:themeColor="accent5" w:themeTint="99"/>
-        <w:insideV w:val="single" w:sz="2" w:space="0" w:color="9CC2E5" w:themeColor="accent5" w:themeTint="99"/>
-      </w:tblBorders>
-      <w:tblCellMar>
-        <w:top w:w="0" w:type="dxa"/>
-        <w:left w:w="108" w:type="dxa"/>
-        <w:bottom w:w="0" w:type="dxa"/>
-        <w:right w:w="108" w:type="dxa"/>
-      </w:tblCellMar>
-    </w:tblPr>
-    <w:tblStylePr w:type="firstRow">
-      <w:rPr>
-        <w:b/>
-        <w:bCs/>
-      </w:rPr>
-      <w:tblPr/>
-      <w:tcPr>
-        <w:tcBorders>
-          <w:top w:val="nil"/>
-          <w:bottom w:val="single" w:sz="12" w:space="0" w:color="9CC2E5" w:themeColor="accent5" w:themeTint="99"/>
-          <w:insideH w:val="nil"/>
-          <w:insideV w:val="nil"/>
-        </w:tcBorders>
-        <w:shd w:val="clear" w:color="auto" w:fill="FFFFFF" w:themeFill="background1"/>
-      </w:tcPr>
-    </w:tblStylePr>
-    <w:tblStylePr w:type="lastRow">
-      <w:rPr>
-        <w:b/>
-        <w:bCs/>
-      </w:rPr>
-      <w:tblPr/>
-      <w:tcPr>
-        <w:tcBorders>
-          <w:top w:val="double" w:sz="2" w:space="0" w:color="9CC2E5" w:themeColor="accent5" w:themeTint="99"/>
-          <w:bottom w:val="nil"/>
-          <w:insideH w:val="nil"/>
-          <w:insideV w:val="nil"/>
-        </w:tcBorders>
-        <w:shd w:val="clear" w:color="auto" w:fill="FFFFFF" w:themeFill="background1"/>
-      </w:tcPr>
-    </w:tblStylePr>
-    <w:tblStylePr w:type="firstCol">
-      <w:rPr>
-        <w:b/>
-        <w:bCs/>
-      </w:rPr>
-    </w:tblStylePr>
-    <w:tblStylePr w:type="lastCol">
-      <w:rPr>
-        <w:b/>
-        <w:bCs/>
-      </w:rPr>
-    </w:tblStylePr>
-    <w:tblStylePr w:type="band1Vert">
-      <w:tblPr/>
-      <w:tcPr>
-        <w:shd w:val="clear" w:color="auto" w:fill="DEEAF6" w:themeFill="accent5" w:themeFillTint="33"/>
-      </w:tcPr>
-    </w:tblStylePr>
-    <w:tblStylePr w:type="band1Horz">
-      <w:tblPr/>
-      <w:tcPr>
-        <w:shd w:val="clear" w:color="auto" w:fill="DEEAF6" w:themeFill="accent5" w:themeFillTint="33"/>
-      </w:tcPr>
-    </w:tblStylePr>
-  </w:style>
-  <w:style w:type="table" w:customStyle="1" w:styleId="GridTable4Accent1">
-    <w:name w:val="Grid Table 4 Accent 1"/>
-    <w:basedOn w:val="Tablanormal"/>
-    <w:uiPriority w:val="49"/>
-    <w:rsid w:val="00444E29"/>
-    <w:pPr>
-      <w:spacing w:after="0" w:line="240" w:lineRule="auto"/>
-    </w:pPr>
-    <w:tblPr>
-      <w:tblStyleRowBandSize w:val="1"/>
-      <w:tblStyleColBandSize w:val="1"/>
-      <w:tblInd w:w="0" w:type="dxa"/>
-      <w:tblBorders>
-        <w:top w:val="single" w:sz="4" w:space="0" w:color="8EAADB" w:themeColor="accent1" w:themeTint="99"/>
-        <w:left w:val="single" w:sz="4" w:space="0" w:color="8EAADB" w:themeColor="accent1" w:themeTint="99"/>
-        <w:bottom w:val="single" w:sz="4" w:space="0" w:color="8EAADB" w:themeColor="accent1" w:themeTint="99"/>
-        <w:right w:val="single" w:sz="4" w:space="0" w:color="8EAADB" w:themeColor="accent1" w:themeTint="99"/>
-        <w:insideH w:val="single" w:sz="4" w:space="0" w:color="8EAADB" w:themeColor="accent1" w:themeTint="99"/>
-        <w:insideV w:val="single" w:sz="4" w:space="0" w:color="8EAADB" w:themeColor="accent1" w:themeTint="99"/>
-      </w:tblBorders>
-      <w:tblCellMar>
-        <w:top w:w="0" w:type="dxa"/>
-        <w:left w:w="108" w:type="dxa"/>
-        <w:bottom w:w="0" w:type="dxa"/>
-        <w:right w:w="108" w:type="dxa"/>
-      </w:tblCellMar>
-    </w:tblPr>
-    <w:tblStylePr w:type="firstRow">
-      <w:rPr>
-        <w:b/>
-        <w:bCs/>
-        <w:color w:val="FFFFFF" w:themeColor="background1"/>
-      </w:rPr>
-      <w:tblPr/>
-      <w:tcPr>
-        <w:tcBorders>
-          <w:top w:val="single" w:sz="4" w:space="0" w:color="4472C4" w:themeColor="accent1"/>
-          <w:left w:val="single" w:sz="4" w:space="0" w:color="4472C4" w:themeColor="accent1"/>
-          <w:bottom w:val="single" w:sz="4" w:space="0" w:color="4472C4" w:themeColor="accent1"/>
-          <w:right w:val="single" w:sz="4" w:space="0" w:color="4472C4" w:themeColor="accent1"/>
-          <w:insideH w:val="nil"/>
-          <w:insideV w:val="nil"/>
-        </w:tcBorders>
-        <w:shd w:val="clear" w:color="auto" w:fill="4472C4" w:themeFill="accent1"/>
-      </w:tcPr>
-    </w:tblStylePr>
-    <w:tblStylePr w:type="lastRow">
-      <w:rPr>
-        <w:b/>
-        <w:bCs/>
-      </w:rPr>
-      <w:tblPr/>
-      <w:tcPr>
-        <w:tcBorders>
-          <w:top w:val="double" w:sz="4" w:space="0" w:color="4472C4" w:themeColor="accent1"/>
-        </w:tcBorders>
-      </w:tcPr>
-    </w:tblStylePr>
-    <w:tblStylePr w:type="firstCol">
-      <w:rPr>
-        <w:b/>
-        <w:bCs/>
-      </w:rPr>
-    </w:tblStylePr>
-    <w:tblStylePr w:type="lastCol">
-      <w:rPr>
-        <w:b/>
-        <w:bCs/>
-      </w:rPr>
-    </w:tblStylePr>
-    <w:tblStylePr w:type="band1Vert">
-      <w:tblPr/>
-      <w:tcPr>
-        <w:shd w:val="clear" w:color="auto" w:fill="D9E2F3" w:themeFill="accent1" w:themeFillTint="33"/>
-      </w:tcPr>
-    </w:tblStylePr>
-    <w:tblStylePr w:type="band1Horz">
-      <w:tblPr/>
-      <w:tcPr>
-        <w:shd w:val="clear" w:color="auto" w:fill="D9E2F3" w:themeFill="accent1" w:themeFillTint="33"/>
-      </w:tcPr>
-    </w:tblStylePr>
-  </w:style>
-  <w:style w:type="table" w:customStyle="1" w:styleId="GridTable2Accent1">
-    <w:name w:val="Grid Table 2 Accent 1"/>
-    <w:basedOn w:val="Tablanormal"/>
-    <w:uiPriority w:val="47"/>
-    <w:rsid w:val="00444E29"/>
-    <w:pPr>
-      <w:spacing w:after="0" w:line="240" w:lineRule="auto"/>
-    </w:pPr>
-    <w:tblPr>
-      <w:tblStyleRowBandSize w:val="1"/>
-      <w:tblStyleColBandSize w:val="1"/>
-      <w:tblInd w:w="0" w:type="dxa"/>
-      <w:tblBorders>
-        <w:top w:val="single" w:sz="2" w:space="0" w:color="8EAADB" w:themeColor="accent1" w:themeTint="99"/>
-        <w:bottom w:val="single" w:sz="2" w:space="0" w:color="8EAADB" w:themeColor="accent1" w:themeTint="99"/>
-        <w:insideH w:val="single" w:sz="2" w:space="0" w:color="8EAADB" w:themeColor="accent1" w:themeTint="99"/>
-        <w:insideV w:val="single" w:sz="2" w:space="0" w:color="8EAADB" w:themeColor="accent1" w:themeTint="99"/>
-      </w:tblBorders>
-      <w:tblCellMar>
-        <w:top w:w="0" w:type="dxa"/>
-        <w:left w:w="108" w:type="dxa"/>
-        <w:bottom w:w="0" w:type="dxa"/>
-        <w:right w:w="108" w:type="dxa"/>
-      </w:tblCellMar>
-    </w:tblPr>
-    <w:tblStylePr w:type="firstRow">
-      <w:rPr>
-        <w:b/>
-        <w:bCs/>
-      </w:rPr>
-      <w:tblPr/>
-      <w:tcPr>
-        <w:tcBorders>
-          <w:top w:val="nil"/>
-          <w:bottom w:val="single" w:sz="12" w:space="0" w:color="8EAADB" w:themeColor="accent1" w:themeTint="99"/>
-          <w:insideH w:val="nil"/>
-          <w:insideV w:val="nil"/>
-        </w:tcBorders>
-        <w:shd w:val="clear" w:color="auto" w:fill="FFFFFF" w:themeFill="background1"/>
-      </w:tcPr>
-    </w:tblStylePr>
-    <w:tblStylePr w:type="lastRow">
-      <w:rPr>
-        <w:b/>
-        <w:bCs/>
-      </w:rPr>
-      <w:tblPr/>
-      <w:tcPr>
-        <w:tcBorders>
-          <w:top w:val="double" w:sz="2" w:space="0" w:color="8EAADB" w:themeColor="accent1" w:themeTint="99"/>
-          <w:bottom w:val="nil"/>
-          <w:insideH w:val="nil"/>
-          <w:insideV w:val="nil"/>
-        </w:tcBorders>
-        <w:shd w:val="clear" w:color="auto" w:fill="FFFFFF" w:themeFill="background1"/>
-      </w:tcPr>
-    </w:tblStylePr>
-    <w:tblStylePr w:type="firstCol">
-      <w:rPr>
-        <w:b/>
-        <w:bCs/>
-      </w:rPr>
-    </w:tblStylePr>
-    <w:tblStylePr w:type="lastCol">
-      <w:rPr>
-        <w:b/>
-        <w:bCs/>
-      </w:rPr>
-    </w:tblStylePr>
-    <w:tblStylePr w:type="band1Vert">
-      <w:tblPr/>
-      <w:tcPr>
-        <w:shd w:val="clear" w:color="auto" w:fill="D9E2F3" w:themeFill="accent1" w:themeFillTint="33"/>
-      </w:tcPr>
-    </w:tblStylePr>
-    <w:tblStylePr w:type="band1Horz">
-      <w:tblPr/>
-      <w:tcPr>
-        <w:shd w:val="clear" w:color="auto" w:fill="D9E2F3" w:themeFill="accent1" w:themeFillTint="33"/>
-      </w:tcPr>
-    </w:tblStylePr>
-  </w:style>
-  <w:style w:type="table" w:customStyle="1" w:styleId="GridTable4Accent3">
-    <w:name w:val="Grid Table 4 Accent 3"/>
-    <w:basedOn w:val="Tablanormal"/>
-    <w:uiPriority w:val="49"/>
-    <w:rsid w:val="00444E29"/>
-    <w:pPr>
-      <w:spacing w:after="0" w:line="240" w:lineRule="auto"/>
-    </w:pPr>
-    <w:tblPr>
-      <w:tblStyleRowBandSize w:val="1"/>
-      <w:tblStyleColBandSize w:val="1"/>
-      <w:tblInd w:w="0" w:type="dxa"/>
-      <w:tblBorders>
-        <w:top w:val="single" w:sz="4" w:space="0" w:color="C9C9C9" w:themeColor="accent3" w:themeTint="99"/>
-        <w:left w:val="single" w:sz="4" w:space="0" w:color="C9C9C9" w:themeColor="accent3" w:themeTint="99"/>
-        <w:bottom w:val="single" w:sz="4" w:space="0" w:color="C9C9C9" w:themeColor="accent3" w:themeTint="99"/>
-        <w:right w:val="single" w:sz="4" w:space="0" w:color="C9C9C9" w:themeColor="accent3" w:themeTint="99"/>
-        <w:insideH w:val="single" w:sz="4" w:space="0" w:color="C9C9C9" w:themeColor="accent3" w:themeTint="99"/>
-        <w:insideV w:val="single" w:sz="4" w:space="0" w:color="C9C9C9" w:themeColor="accent3" w:themeTint="99"/>
-      </w:tblBorders>
-      <w:tblCellMar>
-        <w:top w:w="0" w:type="dxa"/>
-        <w:left w:w="108" w:type="dxa"/>
-        <w:bottom w:w="0" w:type="dxa"/>
-        <w:right w:w="108" w:type="dxa"/>
-      </w:tblCellMar>
-    </w:tblPr>
-    <w:tblStylePr w:type="firstRow">
-      <w:rPr>
-        <w:b/>
-        <w:bCs/>
-        <w:color w:val="FFFFFF" w:themeColor="background1"/>
-      </w:rPr>
-      <w:tblPr/>
-      <w:tcPr>
-        <w:tcBorders>
-          <w:top w:val="single" w:sz="4" w:space="0" w:color="A5A5A5" w:themeColor="accent3"/>
-          <w:left w:val="single" w:sz="4" w:space="0" w:color="A5A5A5" w:themeColor="accent3"/>
-          <w:bottom w:val="single" w:sz="4" w:space="0" w:color="A5A5A5" w:themeColor="accent3"/>
-          <w:right w:val="single" w:sz="4" w:space="0" w:color="A5A5A5" w:themeColor="accent3"/>
-          <w:insideH w:val="nil"/>
-          <w:insideV w:val="nil"/>
-        </w:tcBorders>
-        <w:shd w:val="clear" w:color="auto" w:fill="A5A5A5" w:themeFill="accent3"/>
-      </w:tcPr>
-    </w:tblStylePr>
-    <w:tblStylePr w:type="lastRow">
-      <w:rPr>
-        <w:b/>
-        <w:bCs/>
-      </w:rPr>
-      <w:tblPr/>
-      <w:tcPr>
-        <w:tcBorders>
-          <w:top w:val="double" w:sz="4" w:space="0" w:color="A5A5A5" w:themeColor="accent3"/>
-        </w:tcBorders>
-      </w:tcPr>
-    </w:tblStylePr>
-    <w:tblStylePr w:type="firstCol">
-      <w:rPr>
-        <w:b/>
-        <w:bCs/>
-      </w:rPr>
-    </w:tblStylePr>
-    <w:tblStylePr w:type="lastCol">
-      <w:rPr>
-        <w:b/>
-        <w:bCs/>
-      </w:rPr>
-    </w:tblStylePr>
-    <w:tblStylePr w:type="band1Vert">
-      <w:tblPr/>
-      <w:tcPr>
-        <w:shd w:val="clear" w:color="auto" w:fill="EDEDED" w:themeFill="accent3" w:themeFillTint="33"/>
-      </w:tcPr>
-    </w:tblStylePr>
-    <w:tblStylePr w:type="band1Horz">
-      <w:tblPr/>
-      <w:tcPr>
-        <w:shd w:val="clear" w:color="auto" w:fill="EDEDED" w:themeFill="accent3" w:themeFillTint="33"/>
-      </w:tcPr>
-    </w:tblStylePr>
-  </w:style>
-  <w:style w:type="character" w:customStyle="1" w:styleId="Ttulo3Car">
-    <w:name w:val="Título 3 Car"/>
-    <w:basedOn w:val="Fuentedeprrafopredeter"/>
-    <w:link w:val="Ttulo3"/>
-    <w:uiPriority w:val="9"/>
-    <w:rsid w:val="00D26C2D"/>
-    <w:rPr>
-      <w:rFonts w:asciiTheme="majorHAnsi" w:eastAsiaTheme="majorEastAsia" w:hAnsiTheme="majorHAnsi" w:cstheme="majorBidi"/>
-      <w:color w:val="1F3763" w:themeColor="accent1" w:themeShade="7F"/>
-      <w:sz w:val="24"/>
-      <w:szCs w:val="24"/>
-    </w:rPr>
-  </w:style>
-  <w:style w:type="paragraph" w:styleId="Prrafodelista">
-    <w:name w:val="List Paragraph"/>
-    <w:basedOn w:val="Normal"/>
-    <w:uiPriority w:val="34"/>
-    <w:qFormat/>
-    <w:rsid w:val="00D26C2D"/>
-    <w:pPr>
-      <w:ind w:left="720"/>
-      <w:contextualSpacing/>
-    </w:pPr>
-  </w:style>
-  <w:style w:type="character" w:styleId="Textodelmarcadordeposicin">
-    <w:name w:val="Placeholder Text"/>
-    <w:basedOn w:val="Fuentedeprrafopredeter"/>
-    <w:uiPriority w:val="99"/>
-    <w:semiHidden/>
-    <w:rsid w:val="00830284"/>
-    <w:rPr>
-      <w:color w:val="808080"/>
-    </w:rPr>
-  </w:style>
-  <w:style w:type="paragraph" w:styleId="Textonotapie">
-    <w:name w:val="footnote text"/>
-    <w:basedOn w:val="Normal"/>
-    <w:link w:val="TextonotapieCar"/>
-    <w:uiPriority w:val="99"/>
-    <w:semiHidden/>
-    <w:unhideWhenUsed/>
-    <w:rsid w:val="00830284"/>
-    <w:pPr>
-      <w:spacing w:after="0" w:line="240" w:lineRule="auto"/>
-    </w:pPr>
-    <w:rPr>
-      <w:sz w:val="20"/>
-      <w:szCs w:val="20"/>
-    </w:rPr>
-  </w:style>
-  <w:style w:type="character" w:customStyle="1" w:styleId="TextonotapieCar">
-    <w:name w:val="Texto nota pie Car"/>
-    <w:basedOn w:val="Fuentedeprrafopredeter"/>
-    <w:link w:val="Textonotapie"/>
-    <w:uiPriority w:val="99"/>
-    <w:semiHidden/>
-    <w:rsid w:val="00830284"/>
-    <w:rPr>
-      <w:sz w:val="20"/>
-      <w:szCs w:val="20"/>
-    </w:rPr>
-  </w:style>
-  <w:style w:type="character" w:styleId="Refdenotaalpie">
-    <w:name w:val="footnote reference"/>
-    <w:basedOn w:val="Fuentedeprrafopredeter"/>
-    <w:uiPriority w:val="99"/>
-    <w:semiHidden/>
-    <w:unhideWhenUsed/>
-    <w:rsid w:val="00830284"/>
-    <w:rPr>
-      <w:vertAlign w:val="superscript"/>
-    </w:rPr>
-  </w:style>
-  <w:style w:type="paragraph" w:styleId="HTMLconformatoprevio">
-    <w:name w:val="HTML Preformatted"/>
-    <w:basedOn w:val="Normal"/>
-    <w:link w:val="HTMLconformatoprevioCar"/>
-    <w:uiPriority w:val="99"/>
-    <w:semiHidden/>
-    <w:unhideWhenUsed/>
-    <w:rsid w:val="00055313"/>
-    <w:pPr>
-      <w:tabs>
-        <w:tab w:val="left" w:pos="916"/>
-        <w:tab w:val="left" w:pos="1832"/>
-        <w:tab w:val="left" w:pos="2748"/>
-        <w:tab w:val="left" w:pos="3664"/>
-        <w:tab w:val="left" w:pos="4580"/>
-        <w:tab w:val="left" w:pos="5496"/>
-        <w:tab w:val="left" w:pos="6412"/>
-        <w:tab w:val="left" w:pos="7328"/>
-        <w:tab w:val="left" w:pos="8244"/>
-        <w:tab w:val="left" w:pos="9160"/>
-        <w:tab w:val="left" w:pos="10076"/>
-        <w:tab w:val="left" w:pos="10992"/>
-        <w:tab w:val="left" w:pos="11908"/>
-        <w:tab w:val="left" w:pos="12824"/>
-        <w:tab w:val="left" w:pos="13740"/>
-        <w:tab w:val="left" w:pos="14656"/>
-      </w:tabs>
-      <w:spacing w:after="0" w:line="240" w:lineRule="auto"/>
-    </w:pPr>
-    <w:rPr>
-      <w:rFonts w:ascii="font2" w:eastAsia="Times New Roman" w:hAnsi="font2" w:cs="font2"/>
-      <w:sz w:val="20"/>
-      <w:szCs w:val="20"/>
-      <w:lang w:eastAsia="de-DE"/>
-    </w:rPr>
-  </w:style>
-  <w:style w:type="character" w:customStyle="1" w:styleId="HTMLconformatoprevioCar">
-    <w:name w:val="HTML con formato previo Car"/>
-    <w:basedOn w:val="Fuentedeprrafopredeter"/>
-    <w:link w:val="HTMLconformatoprevio"/>
-    <w:uiPriority w:val="99"/>
-    <w:semiHidden/>
-    <w:rsid w:val="00055313"/>
-    <w:rPr>
-      <w:rFonts w:ascii="font2" w:eastAsia="Times New Roman" w:hAnsi="font2" w:cs="font2"/>
-      <w:sz w:val="20"/>
-      <w:szCs w:val="20"/>
-      <w:lang w:eastAsia="de-DE"/>
-    </w:rPr>
-  </w:style>
-  <w:style w:type="paragraph" w:styleId="Sinespaciado">
-    <w:name w:val="No Spacing"/>
-    <w:uiPriority w:val="1"/>
-    <w:qFormat/>
-    <w:rsid w:val="00F8341C"/>
-    <w:pPr>
-      <w:spacing w:after="0" w:line="240" w:lineRule="auto"/>
-    </w:pPr>
-  </w:style>
-  <w:style w:type="table" w:customStyle="1" w:styleId="GridTable4">
-    <w:name w:val="Grid Table 4"/>
-    <w:basedOn w:val="Tablanormal"/>
-    <w:uiPriority w:val="49"/>
-    <w:rsid w:val="000B6088"/>
-    <w:pPr>
-      <w:spacing w:after="0" w:line="240" w:lineRule="auto"/>
-    </w:pPr>
-    <w:tblPr>
-      <w:tblStyleRowBandSize w:val="1"/>
-      <w:tblStyleColBandSize w:val="1"/>
-      <w:tblInd w:w="0" w:type="dxa"/>
-      <w:tblBorders>
-        <w:top w:val="single" w:sz="4" w:space="0" w:color="666666" w:themeColor="text1" w:themeTint="99"/>
-        <w:left w:val="single" w:sz="4" w:space="0" w:color="666666" w:themeColor="text1" w:themeTint="99"/>
-        <w:bottom w:val="single" w:sz="4" w:space="0" w:color="666666" w:themeColor="text1" w:themeTint="99"/>
-        <w:right w:val="single" w:sz="4" w:space="0" w:color="666666" w:themeColor="text1" w:themeTint="99"/>
-        <w:insideH w:val="single" w:sz="4" w:space="0" w:color="666666" w:themeColor="text1" w:themeTint="99"/>
-        <w:insideV w:val="single" w:sz="4" w:space="0" w:color="666666" w:themeColor="text1" w:themeTint="99"/>
-      </w:tblBorders>
-      <w:tblCellMar>
-        <w:top w:w="0" w:type="dxa"/>
-        <w:left w:w="108" w:type="dxa"/>
-        <w:bottom w:w="0" w:type="dxa"/>
-        <w:right w:w="108" w:type="dxa"/>
-      </w:tblCellMar>
-    </w:tblPr>
-    <w:tblStylePr w:type="firstRow">
-      <w:rPr>
-        <w:b/>
-        <w:bCs/>
-        <w:color w:val="FFFFFF" w:themeColor="background1"/>
-      </w:rPr>
-      <w:tblPr/>
-      <w:tcPr>
-        <w:tcBorders>
-          <w:top w:val="single" w:sz="4" w:space="0" w:color="000000" w:themeColor="text1"/>
-          <w:left w:val="single" w:sz="4" w:space="0" w:color="000000" w:themeColor="text1"/>
-          <w:bottom w:val="single" w:sz="4" w:space="0" w:color="000000" w:themeColor="text1"/>
-          <w:right w:val="single" w:sz="4" w:space="0" w:color="000000" w:themeColor="text1"/>
-          <w:insideH w:val="nil"/>
-          <w:insideV w:val="nil"/>
-        </w:tcBorders>
-        <w:shd w:val="clear" w:color="auto" w:fill="000000" w:themeFill="text1"/>
-      </w:tcPr>
-    </w:tblStylePr>
-    <w:tblStylePr w:type="lastRow">
-      <w:rPr>
-        <w:b/>
-        <w:bCs/>
-      </w:rPr>
-      <w:tblPr/>
-      <w:tcPr>
-        <w:tcBorders>
-          <w:top w:val="double" w:sz="4" w:space="0" w:color="000000" w:themeColor="text1"/>
-        </w:tcBorders>
-      </w:tcPr>
-    </w:tblStylePr>
-    <w:tblStylePr w:type="firstCol">
-      <w:rPr>
-        <w:b/>
-        <w:bCs/>
-      </w:rPr>
-    </w:tblStylePr>
-    <w:tblStylePr w:type="lastCol">
-      <w:rPr>
-        <w:b/>
-        <w:bCs/>
-      </w:rPr>
-    </w:tblStylePr>
-    <w:tblStylePr w:type="band1Vert">
-      <w:tblPr/>
-      <w:tcPr>
-        <w:shd w:val="clear" w:color="auto" w:fill="CCCCCC" w:themeFill="text1" w:themeFillTint="33"/>
-      </w:tcPr>
-    </w:tblStylePr>
-    <w:tblStylePr w:type="band1Horz">
-      <w:tblPr/>
-      <w:tcPr>
-        <w:shd w:val="clear" w:color="auto" w:fill="CCCCCC" w:themeFill="text1" w:themeFillTint="33"/>
-      </w:tcPr>
-    </w:tblStylePr>
-  </w:style>
-  <w:style w:type="character" w:styleId="Hipervnculo">
-    <w:name w:val="Hyperlink"/>
-    <w:basedOn w:val="Fuentedeprrafopredeter"/>
-    <w:uiPriority w:val="99"/>
-    <w:unhideWhenUsed/>
-    <w:rsid w:val="005C6D03"/>
-    <w:rPr>
-      <w:color w:val="0563C1" w:themeColor="hyperlink"/>
-      <w:u w:val="single"/>
-    </w:rPr>
-  </w:style>
-  <w:style w:type="character" w:customStyle="1" w:styleId="UnresolvedMention">
-    <w:name w:val="Unresolved Mention"/>
-    <w:basedOn w:val="Fuentedeprrafopredeter"/>
-    <w:uiPriority w:val="99"/>
-    <w:semiHidden/>
-    <w:unhideWhenUsed/>
-    <w:rsid w:val="005C6D03"/>
-    <w:rPr>
-      <w:color w:val="808080"/>
-      <w:shd w:val="clear" w:color="auto" w:fill="E6E6E6"/>
-    </w:rPr>
-  </w:style>
-  <w:style w:type="paragraph" w:styleId="Textodeglobo">
-    <w:name w:val="Balloon Text"/>
-    <w:basedOn w:val="Normal"/>
-    <w:link w:val="TextodegloboCar"/>
-    <w:uiPriority w:val="99"/>
-    <w:semiHidden/>
-    <w:unhideWhenUsed/>
-    <w:rsid w:val="009F021F"/>
-    <w:pPr>
-      <w:spacing w:after="0" w:line="240" w:lineRule="auto"/>
-    </w:pPr>
-    <w:rPr>
-      <w:rFonts w:ascii="Tahoma" w:hAnsi="Tahoma" w:cs="Tahoma"/>
-      <w:sz w:val="16"/>
-      <w:szCs w:val="16"/>
-    </w:rPr>
-  </w:style>
-  <w:style w:type="character" w:customStyle="1" w:styleId="TextodegloboCar">
-    <w:name w:val="Texto de globo Car"/>
-    <w:basedOn w:val="Fuentedeprrafopredeter"/>
-    <w:link w:val="Textodeglobo"/>
+  <w:style w:type="character" w:customStyle="1" w:styleId="SprechblasentextZchn">
+    <w:name w:val="Sprechblasentext Zchn"/>
+    <w:basedOn w:val="Absatz-Standardschriftart"/>
+    <w:link w:val="Sprechblasentext"/>
     <w:uiPriority w:val="99"/>
     <w:semiHidden/>
     <w:rsid w:val="009F021F"/>
@@ -7415,7 +7227,7 @@
   <a:extraClrSchemeLst/>
   <a:extLst>
     <a:ext uri="{05A4C25C-085E-4340-85A3-A5531E510DB2}">
-      <thm15:themeFamily xmlns:thm15="http://schemas.microsoft.com/office/thememl/2012/main" xmlns="" name="Office Theme" id="{62F939B6-93AF-4DB8-9C6B-D6C7DFDC589F}" vid="{4A3C46E8-61CC-4603-A589-7422A47A8E4A}"/>
+      <thm15:themeFamily xmlns:thm15="http://schemas.microsoft.com/office/thememl/2012/main" name="Office Theme" id="{62F939B6-93AF-4DB8-9C6B-D6C7DFDC589F}" vid="{4A3C46E8-61CC-4603-A589-7422A47A8E4A}"/>
     </a:ext>
   </a:extLst>
 </a:theme>
@@ -7426,7 +7238,7 @@
 </file>
 
 <file path=customXml/itemProps1.xml><?xml version="1.0" encoding="utf-8"?>
-<ds:datastoreItem xmlns:ds="http://schemas.openxmlformats.org/officeDocument/2006/customXml" ds:itemID="{D73C0F26-2B0C-4410-964D-A33BEC44DF38}">
+<ds:datastoreItem xmlns:ds="http://schemas.openxmlformats.org/officeDocument/2006/customXml" ds:itemID="{A171167E-25F7-4A76-B0E3-50AC116CD76C}">
   <ds:schemaRefs>
     <ds:schemaRef ds:uri="http://schemas.openxmlformats.org/officeDocument/2006/bibliography"/>
   </ds:schemaRefs>
